--- a/总.docx
+++ b/总.docx
@@ -167,9 +167,6 @@
           <w:p>
             <w:pPr>
               <w:jc w:val="center"/>
-              <w:rPr>
-                <w:rFonts w:hint="eastAsia"/>
-              </w:rPr>
             </w:pPr>
             <w:r>
               <w:rPr>
@@ -186,9 +183,6 @@
           <w:p>
             <w:pPr>
               <w:jc w:val="center"/>
-              <w:rPr>
-                <w:rFonts w:hint="eastAsia"/>
-              </w:rPr>
             </w:pPr>
             <w:r>
               <w:rPr>
@@ -205,9 +199,6 @@
           <w:p>
             <w:pPr>
               <w:jc w:val="center"/>
-              <w:rPr>
-                <w:rFonts w:hint="eastAsia"/>
-              </w:rPr>
             </w:pPr>
             <w:r>
               <w:rPr>
@@ -225,11 +216,6 @@
             <w:vMerge w:val="restart"/>
           </w:tcPr>
           <w:p>
-            <w:pPr>
-              <w:rPr>
-                <w:rFonts w:hint="eastAsia"/>
-              </w:rPr>
-            </w:pPr>
             <w:r>
               <w:rPr>
                 <w:rFonts w:hint="eastAsia"/>
@@ -243,11 +229,6 @@
             <w:tcW w:w="2552" w:type="dxa"/>
           </w:tcPr>
           <w:p>
-            <w:pPr>
-              <w:rPr>
-                <w:rFonts w:hint="eastAsia"/>
-              </w:rPr>
-            </w:pPr>
             <w:r>
               <w:rPr>
                 <w:rFonts w:hint="eastAsia"/>
@@ -270,11 +251,6 @@
             <w:tcW w:w="4473" w:type="dxa"/>
           </w:tcPr>
           <w:p>
-            <w:pPr>
-              <w:rPr>
-                <w:rFonts w:hint="eastAsia"/>
-              </w:rPr>
-            </w:pPr>
             <w:r>
               <w:rPr>
                 <w:rFonts w:hint="eastAsia"/>
@@ -290,24 +266,13 @@
             <w:tcW w:w="1271" w:type="dxa"/>
             <w:vMerge/>
           </w:tcPr>
-          <w:p>
-            <w:pPr>
-              <w:rPr>
-                <w:rFonts w:hint="eastAsia"/>
-              </w:rPr>
-            </w:pPr>
-          </w:p>
+          <w:p/>
         </w:tc>
         <w:tc>
           <w:tcPr>
             <w:tcW w:w="2552" w:type="dxa"/>
           </w:tcPr>
           <w:p>
-            <w:pPr>
-              <w:rPr>
-                <w:rFonts w:hint="eastAsia"/>
-              </w:rPr>
-            </w:pPr>
             <w:r>
               <w:rPr>
                 <w:rFonts w:hint="eastAsia"/>
@@ -330,11 +295,6 @@
             <w:tcW w:w="4473" w:type="dxa"/>
           </w:tcPr>
           <w:p>
-            <w:pPr>
-              <w:rPr>
-                <w:rFonts w:hint="eastAsia"/>
-              </w:rPr>
-            </w:pPr>
             <w:r>
               <w:rPr>
                 <w:rFonts w:hint="eastAsia"/>
@@ -356,22 +316,11 @@
             <w:tcW w:w="1271" w:type="dxa"/>
           </w:tcPr>
           <w:p>
-            <w:pPr>
-              <w:rPr>
-                <w:rFonts w:hint="eastAsia"/>
-              </w:rPr>
-            </w:pPr>
             <w:r>
               <w:rPr>
                 <w:rFonts w:hint="eastAsia"/>
               </w:rPr>
-              <w:t>无</w:t>
-            </w:r>
-            <w:r>
-              <w:rPr>
-                <w:rFonts w:hint="eastAsia"/>
-              </w:rPr>
-              <w:t>实义</w:t>
+              <w:t>无实义</w:t>
             </w:r>
           </w:p>
         </w:tc>
@@ -380,11 +329,6 @@
             <w:tcW w:w="2552" w:type="dxa"/>
           </w:tcPr>
           <w:p>
-            <w:pPr>
-              <w:rPr>
-                <w:rFonts w:hint="eastAsia"/>
-              </w:rPr>
-            </w:pPr>
             <w:r>
               <w:rPr>
                 <w:rFonts w:hint="eastAsia"/>
@@ -413,11 +357,6 @@
             <w:tcW w:w="4473" w:type="dxa"/>
           </w:tcPr>
           <w:p>
-            <w:pPr>
-              <w:rPr>
-                <w:rFonts w:hint="eastAsia"/>
-              </w:rPr>
-            </w:pPr>
             <w:r>
               <w:rPr>
                 <w:rFonts w:hint="eastAsia"/>
@@ -428,13 +367,7 @@
         </w:tc>
       </w:tr>
     </w:tbl>
-    <w:p>
-      <w:pPr>
-        <w:rPr>
-          <w:rFonts w:hint="eastAsia"/>
-        </w:rPr>
-      </w:pPr>
-    </w:p>
+    <w:p/>
     <w:p>
       <w:pPr>
         <w:pStyle w:val="Heading4"/>
@@ -494,7 +427,222 @@
         <w:t>)</w:t>
       </w:r>
     </w:p>
-    <w:p/>
+    <w:p>
+      <w:r>
+        <w:rPr>
+          <w:rFonts w:hint="eastAsia"/>
+        </w:rPr>
+        <w:t>(</w:t>
+      </w:r>
+      <w:r>
+        <w:t xml:space="preserve">1). </w:t>
+      </w:r>
+      <w:r>
+        <w:rPr>
+          <w:rFonts w:hint="eastAsia"/>
+        </w:rPr>
+        <w:t>时态</w:t>
+      </w:r>
+    </w:p>
+    <w:p>
+      <w:r>
+        <w:rPr>
+          <w:rFonts w:hint="eastAsia"/>
+        </w:rPr>
+        <w:t>一共</w:t>
+      </w:r>
+      <w:r>
+        <w:rPr>
+          <w:rFonts w:hint="eastAsia"/>
+        </w:rPr>
+        <w:t>1</w:t>
+      </w:r>
+      <w:r>
+        <w:t>6</w:t>
+      </w:r>
+      <w:r>
+        <w:rPr>
+          <w:rFonts w:hint="eastAsia"/>
+        </w:rPr>
+        <w:t>种：</w:t>
+      </w:r>
+      <w:r>
+        <w:rPr>
+          <w:rFonts w:hint="eastAsia"/>
+        </w:rPr>
+        <w:t>{</w:t>
+      </w:r>
+      <w:r>
+        <w:rPr>
+          <w:rFonts w:hint="eastAsia"/>
+        </w:rPr>
+        <w:t>过去</w:t>
+      </w:r>
+      <w:r>
+        <w:rPr>
+          <w:rFonts w:hint="eastAsia"/>
+        </w:rPr>
+        <w:t xml:space="preserve"> </w:t>
+      </w:r>
+      <w:r>
+        <w:rPr>
+          <w:rFonts w:hint="eastAsia"/>
+        </w:rPr>
+        <w:t>现在</w:t>
+      </w:r>
+      <w:r>
+        <w:rPr>
+          <w:rFonts w:hint="eastAsia"/>
+        </w:rPr>
+        <w:t xml:space="preserve"> </w:t>
+      </w:r>
+      <w:r>
+        <w:rPr>
+          <w:rFonts w:hint="eastAsia"/>
+        </w:rPr>
+        <w:t>将来</w:t>
+      </w:r>
+      <w:r>
+        <w:rPr>
+          <w:rFonts w:hint="eastAsia"/>
+        </w:rPr>
+        <w:t xml:space="preserve"> </w:t>
+      </w:r>
+      <w:r>
+        <w:rPr>
+          <w:rFonts w:hint="eastAsia"/>
+        </w:rPr>
+        <w:t>过去将来</w:t>
+      </w:r>
+      <w:r>
+        <w:t>}</w:t>
+      </w:r>
+      <w:r>
+        <w:rPr>
+          <w:rFonts w:hint="eastAsia"/>
+        </w:rPr>
+        <w:t>×</w:t>
+      </w:r>
+      <w:r>
+        <w:t>{</w:t>
+      </w:r>
+      <w:r>
+        <w:rPr>
+          <w:rFonts w:hint="eastAsia"/>
+        </w:rPr>
+        <w:t>一般</w:t>
+      </w:r>
+      <w:r>
+        <w:rPr>
+          <w:rFonts w:hint="eastAsia"/>
+        </w:rPr>
+        <w:t xml:space="preserve"> </w:t>
+      </w:r>
+      <w:r>
+        <w:rPr>
+          <w:rFonts w:hint="eastAsia"/>
+        </w:rPr>
+        <w:t>进行</w:t>
+      </w:r>
+      <w:r>
+        <w:rPr>
+          <w:rFonts w:hint="eastAsia"/>
+        </w:rPr>
+        <w:t xml:space="preserve"> </w:t>
+      </w:r>
+      <w:r>
+        <w:rPr>
+          <w:rFonts w:hint="eastAsia"/>
+        </w:rPr>
+        <w:t>完成</w:t>
+      </w:r>
+      <w:r>
+        <w:rPr>
+          <w:rFonts w:hint="eastAsia"/>
+        </w:rPr>
+        <w:t xml:space="preserve"> </w:t>
+      </w:r>
+      <w:r>
+        <w:rPr>
+          <w:rFonts w:hint="eastAsia"/>
+        </w:rPr>
+        <w:t>完成进行</w:t>
+      </w:r>
+      <w:r>
+        <w:t>}</w:t>
+      </w:r>
+    </w:p>
+    <w:p>
+      <w:r>
+        <w:rPr>
+          <w:rFonts w:hint="eastAsia"/>
+        </w:rPr>
+        <w:t>(</w:t>
+      </w:r>
+      <w:r>
+        <w:t xml:space="preserve">2). </w:t>
+      </w:r>
+      <w:r>
+        <w:rPr>
+          <w:rFonts w:hint="eastAsia"/>
+        </w:rPr>
+        <w:t>语态</w:t>
+      </w:r>
+    </w:p>
+    <w:p>
+      <w:r>
+        <w:rPr>
+          <w:rFonts w:hint="eastAsia"/>
+        </w:rPr>
+        <w:t>主动语态、被动语态</w:t>
+      </w:r>
+    </w:p>
+    <w:p>
+      <w:r>
+        <w:rPr>
+          <w:rFonts w:hint="eastAsia"/>
+        </w:rPr>
+        <w:t>(</w:t>
+      </w:r>
+      <w:r>
+        <w:t xml:space="preserve">3). </w:t>
+      </w:r>
+      <w:r>
+        <w:rPr>
+          <w:rFonts w:hint="eastAsia"/>
+        </w:rPr>
+        <w:t>情态</w:t>
+      </w:r>
+    </w:p>
+    <w:p>
+      <w:r>
+        <w:rPr>
+          <w:rFonts w:hint="eastAsia"/>
+        </w:rPr>
+        <w:t>must</w:t>
+      </w:r>
+      <w:r>
+        <w:t xml:space="preserve">, can/could, </w:t>
+      </w:r>
+      <w:r>
+        <w:rPr>
+          <w:rFonts w:hint="eastAsia"/>
+        </w:rPr>
+        <w:t>w</w:t>
+      </w:r>
+      <w:r>
+        <w:t>ill/would</w:t>
+      </w:r>
+      <w:r>
+        <w:t xml:space="preserve">, </w:t>
+      </w:r>
+      <w:r>
+        <w:t>shall/should</w:t>
+      </w:r>
+      <w:r>
+        <w:t>, may/might</w:t>
+      </w:r>
+    </w:p>
     <w:p>
       <w:pPr>
         <w:pStyle w:val="Heading4"/>
@@ -506,13 +654,7 @@
         <w:t>1</w:t>
       </w:r>
       <w:r>
-        <w:t>.1.</w:t>
-      </w:r>
-      <w:r>
-        <w:t>3</w:t>
-      </w:r>
-      <w:r>
-        <w:t>.</w:t>
+        <w:t>.1.3.</w:t>
       </w:r>
       <w:r>
         <w:rPr>
@@ -560,7 +702,130 @@
         <w:t>)</w:t>
       </w:r>
     </w:p>
-    <w:p/>
+    <w:p>
+      <w:r>
+        <w:rPr>
+          <w:rFonts w:hint="eastAsia"/>
+        </w:rPr>
+        <w:t>(</w:t>
+      </w:r>
+      <w:r>
+        <w:t xml:space="preserve">1). </w:t>
+      </w:r>
+      <w:r>
+        <w:rPr>
+          <w:rFonts w:hint="eastAsia"/>
+        </w:rPr>
+        <w:t>形容词</w:t>
+      </w:r>
+      <w:r>
+        <w:rPr>
+          <w:rFonts w:hint="eastAsia"/>
+        </w:rPr>
+        <w:t>/</w:t>
+      </w:r>
+      <w:r>
+        <w:rPr>
+          <w:rFonts w:hint="eastAsia"/>
+        </w:rPr>
+        <w:t>副词</w:t>
+      </w:r>
+    </w:p>
+    <w:p>
+      <w:r>
+        <w:rPr>
+          <w:rFonts w:hint="eastAsia"/>
+        </w:rPr>
+        <w:t>形容词修饰名词，副词修饰其他</w:t>
+      </w:r>
+    </w:p>
+    <w:p>
+      <w:r>
+        <w:rPr>
+          <w:rFonts w:hint="eastAsia"/>
+        </w:rPr>
+        <w:t>三种比较级别：比较级、最高级、同级</w:t>
+      </w:r>
+    </w:p>
+    <w:p>
+      <w:r>
+        <w:rPr>
+          <w:rFonts w:hint="eastAsia"/>
+        </w:rPr>
+        <w:t>(</w:t>
+      </w:r>
+      <w:r>
+        <w:t xml:space="preserve">2). </w:t>
+      </w:r>
+      <w:r>
+        <w:rPr>
+          <w:rFonts w:hint="eastAsia"/>
+        </w:rPr>
+        <w:t>介词短语</w:t>
+      </w:r>
+      <w:r>
+        <w:rPr>
+          <w:rFonts w:hint="eastAsia"/>
+        </w:rPr>
+        <w:t>(pr</w:t>
+      </w:r>
+      <w:r>
+        <w:t>ep.)</w:t>
+      </w:r>
+    </w:p>
+    <w:p>
+      <w:r>
+        <w:rPr>
+          <w:rFonts w:hint="eastAsia"/>
+        </w:rPr>
+        <w:t>介词短语</w:t>
+      </w:r>
+      <w:r>
+        <w:rPr>
+          <w:rFonts w:hint="eastAsia"/>
+        </w:rPr>
+        <w:t xml:space="preserve"> </w:t>
+      </w:r>
+      <w:r>
+        <w:t xml:space="preserve">= </w:t>
+      </w:r>
+      <w:r>
+        <w:rPr>
+          <w:rFonts w:hint="eastAsia"/>
+        </w:rPr>
+        <w:t>介词</w:t>
+      </w:r>
+      <w:r>
+        <w:rPr>
+          <w:rFonts w:hint="eastAsia"/>
+        </w:rPr>
+        <w:t>+</w:t>
+      </w:r>
+      <w:r>
+        <w:rPr>
+          <w:rFonts w:hint="eastAsia"/>
+        </w:rPr>
+        <w:t>名词</w:t>
+      </w:r>
+      <w:r>
+        <w:rPr>
+          <w:rFonts w:hint="eastAsia"/>
+        </w:rPr>
+        <w:t>/</w:t>
+      </w:r>
+      <w:r>
+        <w:rPr>
+          <w:rFonts w:hint="eastAsia"/>
+        </w:rPr>
+        <w:t>代词</w:t>
+      </w:r>
+      <w:r>
+        <w:rPr>
+          <w:rFonts w:hint="eastAsia"/>
+        </w:rPr>
+        <w:t>/doing</w:t>
+      </w:r>
+    </w:p>
     <w:p>
       <w:pPr>
         <w:pStyle w:val="Heading4"/>
@@ -572,13 +837,7 @@
         <w:t>1</w:t>
       </w:r>
       <w:r>
-        <w:t>.1.</w:t>
-      </w:r>
-      <w:r>
-        <w:t>4</w:t>
-      </w:r>
-      <w:r>
-        <w:t>.</w:t>
+        <w:t>.1.4.</w:t>
       </w:r>
       <w:r>
         <w:rPr>
@@ -602,13 +861,229 @@
         <w:t>)</w:t>
       </w:r>
     </w:p>
-    <w:p/>
+    <w:p>
+      <w:r>
+        <w:rPr>
+          <w:rFonts w:hint="eastAsia"/>
+        </w:rPr>
+        <w:t>非谓语动词</w:t>
+      </w:r>
+      <w:r>
+        <w:rPr>
+          <w:rFonts w:hint="eastAsia"/>
+        </w:rPr>
+        <w:t>=</w:t>
+      </w:r>
+      <w:r>
+        <w:rPr>
+          <w:rFonts w:hint="eastAsia"/>
+        </w:rPr>
+        <w:t>不做谓语的动词</w:t>
+      </w:r>
+    </w:p>
+    <w:p>
+      <w:r>
+        <w:rPr>
+          <w:rFonts w:hint="eastAsia"/>
+        </w:rPr>
+        <w:t>非谓语动词有</w:t>
+      </w:r>
+      <w:r>
+        <w:rPr>
+          <w:rFonts w:hint="eastAsia"/>
+        </w:rPr>
+        <w:t>3</w:t>
+      </w:r>
+      <w:r>
+        <w:rPr>
+          <w:rFonts w:hint="eastAsia"/>
+        </w:rPr>
+        <w:t>种：</w:t>
+      </w:r>
+      <w:r>
+        <w:rPr>
+          <w:rFonts w:hint="eastAsia"/>
+        </w:rPr>
+        <w:t>doing</w:t>
+      </w:r>
+      <w:r>
+        <w:t>/</w:t>
+      </w:r>
+      <w:r>
+        <w:rPr>
+          <w:rFonts w:hint="eastAsia"/>
+        </w:rPr>
+        <w:t>done</w:t>
+      </w:r>
+      <w:r>
+        <w:t>/</w:t>
+      </w:r>
+      <w:r>
+        <w:rPr>
+          <w:rFonts w:hint="eastAsia"/>
+        </w:rPr>
+        <w:t>to</w:t>
+      </w:r>
+      <w:r>
+        <w:t xml:space="preserve"> </w:t>
+      </w:r>
+      <w:r>
+        <w:rPr>
+          <w:rFonts w:hint="eastAsia"/>
+        </w:rPr>
+        <w:t>do</w:t>
+      </w:r>
+    </w:p>
+    <w:p>
+      <w:r>
+        <w:rPr>
+          <w:rFonts w:hint="eastAsia"/>
+        </w:rPr>
+        <w:t>非谓语动词的用途：</w:t>
+      </w:r>
+    </w:p>
+    <w:p>
+      <w:r>
+        <w:tab/>
+      </w:r>
+      <w:r>
+        <w:rPr>
+          <w:rFonts w:hint="eastAsia"/>
+        </w:rPr>
+        <w:t>相当于名词，作为句子的核心，主</w:t>
+      </w:r>
+      <w:r>
+        <w:rPr>
+          <w:rFonts w:hint="eastAsia"/>
+        </w:rPr>
+        <w:t>/</w:t>
+      </w:r>
+      <w:r>
+        <w:rPr>
+          <w:rFonts w:hint="eastAsia"/>
+        </w:rPr>
+        <w:t>宾</w:t>
+      </w:r>
+      <w:r>
+        <w:rPr>
+          <w:rFonts w:hint="eastAsia"/>
+        </w:rPr>
+        <w:t>/</w:t>
+      </w:r>
+      <w:r>
+        <w:rPr>
+          <w:rFonts w:hint="eastAsia"/>
+        </w:rPr>
+        <w:t>表语</w:t>
+      </w:r>
+      <w:r>
+        <w:rPr>
+          <w:rFonts w:hint="eastAsia"/>
+        </w:rPr>
+        <w:t>：</w:t>
+      </w:r>
+      <w:r>
+        <w:rPr>
+          <w:rFonts w:hint="eastAsia"/>
+        </w:rPr>
+        <w:t>doing</w:t>
+      </w:r>
+      <w:r>
+        <w:t>/</w:t>
+      </w:r>
+      <w:r>
+        <w:rPr>
+          <w:rFonts w:hint="eastAsia"/>
+        </w:rPr>
+        <w:t>to</w:t>
+      </w:r>
+      <w:r>
+        <w:t xml:space="preserve"> </w:t>
+      </w:r>
+      <w:r>
+        <w:rPr>
+          <w:rFonts w:hint="eastAsia"/>
+        </w:rPr>
+        <w:t>do</w:t>
+      </w:r>
+    </w:p>
+    <w:p>
+      <w:r>
+        <w:tab/>
+      </w:r>
+      <w:r>
+        <w:rPr>
+          <w:rFonts w:hint="eastAsia"/>
+        </w:rPr>
+        <w:t>修饰名词</w:t>
+      </w:r>
+      <w:r>
+        <w:rPr>
+          <w:rFonts w:hint="eastAsia"/>
+        </w:rPr>
+        <w:t>/</w:t>
+      </w:r>
+      <w:r>
+        <w:rPr>
+          <w:rFonts w:hint="eastAsia"/>
+        </w:rPr>
+        <w:t>句子，作为句子的扩展，状语</w:t>
+      </w:r>
+      <w:r>
+        <w:rPr>
+          <w:rFonts w:hint="eastAsia"/>
+        </w:rPr>
+        <w:t>/</w:t>
+      </w:r>
+      <w:r>
+        <w:rPr>
+          <w:rFonts w:hint="eastAsia"/>
+        </w:rPr>
+        <w:t>定语</w:t>
+      </w:r>
+      <w:r>
+        <w:rPr>
+          <w:rFonts w:hint="eastAsia"/>
+        </w:rPr>
+        <w:t>：</w:t>
+      </w:r>
+      <w:r>
+        <w:rPr>
+          <w:rFonts w:hint="eastAsia"/>
+        </w:rPr>
+        <w:t>doing</w:t>
+      </w:r>
+      <w:r>
+        <w:t>/</w:t>
+      </w:r>
+      <w:r>
+        <w:rPr>
+          <w:rFonts w:hint="eastAsia"/>
+        </w:rPr>
+        <w:t>done</w:t>
+      </w:r>
+      <w:r>
+        <w:t>/</w:t>
+      </w:r>
+      <w:r>
+        <w:rPr>
+          <w:rFonts w:hint="eastAsia"/>
+        </w:rPr>
+        <w:t>to</w:t>
+      </w:r>
+      <w:r>
+        <w:t xml:space="preserve"> </w:t>
+      </w:r>
+      <w:r>
+        <w:rPr>
+          <w:rFonts w:hint="eastAsia"/>
+        </w:rPr>
+        <w:t>do</w:t>
+      </w:r>
+    </w:p>
     <w:p>
       <w:pPr>
         <w:pStyle w:val="Heading4"/>
-        <w:rPr>
-          <w:rFonts w:hint="eastAsia"/>
-        </w:rPr>
       </w:pPr>
       <w:r>
         <w:rPr>
@@ -617,13 +1092,7 @@
         <w:t>1</w:t>
       </w:r>
       <w:r>
-        <w:t>.1.</w:t>
-      </w:r>
-      <w:r>
-        <w:t>5</w:t>
-      </w:r>
-      <w:r>
-        <w:t>.</w:t>
+        <w:t>.1.5.</w:t>
       </w:r>
       <w:r>
         <w:rPr>
@@ -633,11 +1102,25 @@
       </w:r>
     </w:p>
     <w:p>
+      <w:r>
+        <w:rPr>
+          <w:rFonts w:hint="eastAsia"/>
+        </w:rPr>
+        <w:t>阅读：长句子变短</w:t>
+      </w:r>
+    </w:p>
+    <w:p>
       <w:pPr>
         <w:rPr>
           <w:rFonts w:hint="eastAsia"/>
         </w:rPr>
       </w:pPr>
+      <w:r>
+        <w:rPr>
+          <w:rFonts w:hint="eastAsia"/>
+        </w:rPr>
+        <w:t>写作：短句子变长</w:t>
+      </w:r>
     </w:p>
     <w:p>
       <w:pPr>
@@ -719,11 +1202,6 @@
       </w:r>
     </w:p>
     <w:p>
-      <w:pPr>
-        <w:rPr>
-          <w:rFonts w:hint="eastAsia"/>
-        </w:rPr>
-      </w:pPr>
       <w:r>
         <w:rPr>
           <w:rFonts w:hint="eastAsia"/>
@@ -785,27 +1263,9 @@
         <w:t>长难句的综合运用</w:t>
       </w:r>
     </w:p>
-    <w:p>
-      <w:pPr>
-        <w:rPr>
-          <w:rFonts w:hint="eastAsia"/>
-        </w:rPr>
-      </w:pPr>
-    </w:p>
-    <w:p>
-      <w:pPr>
-        <w:rPr>
-          <w:rFonts w:hint="eastAsia"/>
-        </w:rPr>
-      </w:pPr>
-    </w:p>
-    <w:p>
-      <w:pPr>
-        <w:rPr>
-          <w:rFonts w:hint="eastAsia"/>
-        </w:rPr>
-      </w:pPr>
-    </w:p>
+    <w:p/>
+    <w:p/>
+    <w:p/>
     <w:p>
       <w:pPr>
         <w:pStyle w:val="Heading2"/>
@@ -826,13 +1286,7 @@
         <w:t>雅思词汇</w:t>
       </w:r>
     </w:p>
-    <w:p>
-      <w:pPr>
-        <w:rPr>
-          <w:rFonts w:hint="eastAsia"/>
-        </w:rPr>
-      </w:pPr>
-    </w:p>
+    <w:p/>
     <w:sectPr>
       <w:pgSz w:w="11906" w:h="16838"/>
       <w:pgMar w:top="1440" w:right="1800" w:bottom="1440" w:left="1800" w:header="851" w:footer="992" w:gutter="0"/>

--- a/总.docx
+++ b/总.docx
@@ -65,7 +65,7 @@
       </w:r>
       <w:r>
         <w:rPr>
-          <w:rFonts w:ascii="宋体" w:eastAsia="宋体" w:hAnsi="宋体" w:cs="宋体" w:hint="eastAsia"/>
+          <w:rFonts w:ascii="宋体" w:hAnsi="宋体" w:cs="宋体" w:hint="eastAsia"/>
         </w:rPr>
         <w:t>简单句</w:t>
       </w:r>
@@ -1110,11 +1110,6 @@
       </w:r>
     </w:p>
     <w:p>
-      <w:pPr>
-        <w:rPr>
-          <w:rFonts w:hint="eastAsia"/>
-        </w:rPr>
-      </w:pPr>
       <w:r>
         <w:rPr>
           <w:rFonts w:hint="eastAsia"/>
@@ -1126,7 +1121,7 @@
       <w:pPr>
         <w:pStyle w:val="Heading3"/>
         <w:rPr>
-          <w:rFonts w:ascii="宋体" w:eastAsia="宋体" w:hAnsi="宋体" w:cs="宋体"/>
+          <w:rFonts w:ascii="宋体" w:hAnsi="宋体" w:cs="宋体"/>
         </w:rPr>
       </w:pPr>
       <w:r>
@@ -1140,12 +1135,24 @@
       </w:r>
       <w:r>
         <w:rPr>
-          <w:rFonts w:ascii="宋体" w:eastAsia="宋体" w:hAnsi="宋体" w:cs="宋体" w:hint="eastAsia"/>
+          <w:rFonts w:ascii="宋体" w:hAnsi="宋体" w:cs="宋体" w:hint="eastAsia"/>
         </w:rPr>
         <w:t>长难句</w:t>
       </w:r>
     </w:p>
     <w:p>
+      <w:pPr>
+        <w:pStyle w:val="Heading4"/>
+      </w:pPr>
+      <w:r>
+        <w:rPr>
+          <w:rFonts w:hint="eastAsia"/>
+        </w:rPr>
+        <w:t>1</w:t>
+      </w:r>
+      <w:r>
+        <w:t xml:space="preserve">.2.1. </w:t>
+      </w:r>
       <w:r>
         <w:rPr>
           <w:rFonts w:hint="eastAsia"/>
@@ -1153,8 +1160,121 @@
         <w:t>并列句</w:t>
       </w:r>
     </w:p>
-    <w:p/>
-    <w:p>
+    <w:p>
+      <w:r>
+        <w:rPr>
+          <w:rFonts w:hint="eastAsia"/>
+        </w:rPr>
+        <w:t>多件同等重要的事情并列</w:t>
+      </w:r>
+    </w:p>
+    <w:p>
+      <w:r>
+        <w:rPr>
+          <w:rFonts w:hint="eastAsia"/>
+        </w:rPr>
+        <w:t>并列句构成：简单句</w:t>
+      </w:r>
+      <w:r>
+        <w:rPr>
+          <w:rFonts w:hint="eastAsia"/>
+        </w:rPr>
+        <w:t>+</w:t>
+      </w:r>
+      <w:r>
+        <w:rPr>
+          <w:rFonts w:hint="eastAsia"/>
+        </w:rPr>
+        <w:t>并列连词</w:t>
+      </w:r>
+    </w:p>
+    <w:p>
+      <w:r>
+        <w:rPr>
+          <w:rFonts w:hint="eastAsia"/>
+        </w:rPr>
+        <w:lastRenderedPageBreak/>
+        <w:t>并列连词：</w:t>
+      </w:r>
+    </w:p>
+    <w:p>
+      <w:r>
+        <w:tab/>
+        <w:t>and, both … and …, not only … but … as well, not only … but also</w:t>
+      </w:r>
+      <w:r>
+        <w:t xml:space="preserve"> …</w:t>
+      </w:r>
+    </w:p>
+    <w:p>
+      <w:r>
+        <w:tab/>
+        <w:t>but, yet</w:t>
+      </w:r>
+    </w:p>
+    <w:p>
+      <w:r>
+        <w:tab/>
+        <w:t xml:space="preserve">or, </w:t>
+      </w:r>
+      <w:r>
+        <w:t>either … or …, neither … or …</w:t>
+      </w:r>
+    </w:p>
+    <w:p>
+      <w:r>
+        <w:tab/>
+        <w:t>for</w:t>
+      </w:r>
+      <w:r>
+        <w:t>, so</w:t>
+      </w:r>
+    </w:p>
+    <w:p>
+      <w:r>
+        <w:rPr>
+          <w:rFonts w:hint="eastAsia"/>
+        </w:rPr>
+        <w:t>并列句的省略</w:t>
+      </w:r>
+      <w:r>
+        <w:rPr>
+          <w:rFonts w:hint="eastAsia"/>
+        </w:rPr>
+        <w:t>：</w:t>
+      </w:r>
+      <w:r>
+        <w:rPr>
+          <w:rFonts w:hint="eastAsia"/>
+        </w:rPr>
+        <w:t>各个简单句</w:t>
+      </w:r>
+      <w:r>
+        <w:rPr>
+          <w:rFonts w:hint="eastAsia"/>
+        </w:rPr>
+        <w:t>中</w:t>
+      </w:r>
+      <w:r>
+        <w:rPr>
+          <w:rFonts w:hint="eastAsia"/>
+        </w:rPr>
+        <w:t>相同的部分均可以省略</w:t>
+      </w:r>
+    </w:p>
+    <w:p>
+      <w:pPr>
+        <w:pStyle w:val="Heading4"/>
+      </w:pPr>
+      <w:r>
+        <w:rPr>
+          <w:rFonts w:hint="eastAsia"/>
+        </w:rPr>
+        <w:t>1</w:t>
+      </w:r>
+      <w:r>
+        <w:t xml:space="preserve">.2.2. </w:t>
+      </w:r>
       <w:r>
         <w:rPr>
           <w:rFonts w:hint="eastAsia"/>
@@ -1162,8 +1282,95 @@
         <w:t>复合句——名词性从句</w:t>
       </w:r>
     </w:p>
-    <w:p/>
-    <w:p>
+    <w:p>
+      <w:r>
+        <w:rPr>
+          <w:rFonts w:hint="eastAsia"/>
+        </w:rPr>
+        <w:t>名词性从句分为：宾语从句、表语从句、主语从句、同位语从句</w:t>
+      </w:r>
+    </w:p>
+    <w:p>
+      <w:r>
+        <w:rPr>
+          <w:rFonts w:hint="eastAsia"/>
+        </w:rPr>
+        <w:t>上述四种从句，写法基本相同，只是位置不同。</w:t>
+      </w:r>
+    </w:p>
+    <w:p>
+      <w:r>
+        <w:rPr>
+          <w:rFonts w:hint="eastAsia"/>
+        </w:rPr>
+        <w:t>主语从句：</w:t>
+      </w:r>
+      <w:r>
+        <w:rPr>
+          <w:rFonts w:hint="eastAsia"/>
+        </w:rPr>
+        <w:t>I</w:t>
+      </w:r>
+      <w:r>
+        <w:t>t is + adj.</w:t>
+      </w:r>
+      <w:r>
+        <w:t>/</w:t>
+      </w:r>
+      <w:r>
+        <w:rPr>
+          <w:rFonts w:hint="eastAsia"/>
+        </w:rPr>
+        <w:t>done</w:t>
+      </w:r>
+      <w:r>
+        <w:t xml:space="preserve"> + that …</w:t>
+      </w:r>
+      <w:r>
+        <w:t xml:space="preserve">    </w:t>
+      </w:r>
+      <w:r>
+        <w:rPr>
+          <w:rFonts w:hint="eastAsia"/>
+        </w:rPr>
+        <w:t>(</w:t>
+      </w:r>
+      <w:r>
+        <w:rPr>
+          <w:rFonts w:hint="eastAsia"/>
+        </w:rPr>
+        <w:t>在雅思写作中常用</w:t>
+      </w:r>
+      <w:r>
+        <w:t>)</w:t>
+      </w:r>
+    </w:p>
+    <w:p>
+      <w:pPr>
+        <w:rPr>
+          <w:rFonts w:hint="eastAsia"/>
+        </w:rPr>
+      </w:pPr>
+      <w:r>
+        <w:rPr>
+          <w:rFonts w:hint="eastAsia"/>
+        </w:rPr>
+        <w:t>同位语：解释说明名词的</w:t>
+      </w:r>
+    </w:p>
+    <w:p>
+      <w:pPr>
+        <w:pStyle w:val="Heading4"/>
+      </w:pPr>
+      <w:r>
+        <w:rPr>
+          <w:rFonts w:hint="eastAsia"/>
+        </w:rPr>
+        <w:t>1</w:t>
+      </w:r>
+      <w:r>
+        <w:t xml:space="preserve">.2.3. </w:t>
+      </w:r>
       <w:r>
         <w:rPr>
           <w:rFonts w:hint="eastAsia"/>
@@ -1171,8 +1378,456 @@
         <w:t>复合句——定语从句</w:t>
       </w:r>
     </w:p>
-    <w:p/>
-    <w:p>
+    <w:p>
+      <w:r>
+        <w:rPr>
+          <w:rFonts w:hint="eastAsia"/>
+        </w:rPr>
+        <w:t>概述：</w:t>
+      </w:r>
+      <w:r>
+        <w:rPr>
+          <w:rFonts w:hint="eastAsia"/>
+        </w:rPr>
+        <w:t>修饰限定名词</w:t>
+      </w:r>
+      <w:r>
+        <w:rPr>
+          <w:rFonts w:hint="eastAsia"/>
+        </w:rPr>
+        <w:t>的句子</w:t>
+      </w:r>
+    </w:p>
+    <w:p>
+      <w:r>
+        <w:rPr>
+          <w:rFonts w:hint="eastAsia"/>
+        </w:rPr>
+        <w:t>写法：</w:t>
+      </w:r>
+      <w:r>
+        <w:rPr>
+          <w:rFonts w:hint="eastAsia"/>
+        </w:rPr>
+        <w:t>先行词</w:t>
+      </w:r>
+      <w:r>
+        <w:rPr>
+          <w:rFonts w:hint="eastAsia"/>
+        </w:rPr>
+        <w:t>+</w:t>
+      </w:r>
+      <w:r>
+        <w:rPr>
+          <w:rFonts w:hint="eastAsia"/>
+        </w:rPr>
+        <w:t>关系词</w:t>
+      </w:r>
+      <w:r>
+        <w:rPr>
+          <w:rFonts w:hint="eastAsia"/>
+        </w:rPr>
+        <w:t>+</w:t>
+      </w:r>
+      <w:r>
+        <w:rPr>
+          <w:rFonts w:hint="eastAsia"/>
+        </w:rPr>
+        <w:t>陈述句</w:t>
+      </w:r>
+    </w:p>
+    <w:tbl>
+      <w:tblPr>
+        <w:tblStyle w:val="TableGrid"/>
+        <w:tblW w:w="0" w:type="auto"/>
+        <w:tblInd w:w="1129" w:type="dxa"/>
+        <w:tblLook w:val="04A0" w:firstRow="1" w:lastRow="0" w:firstColumn="1" w:lastColumn="0" w:noHBand="0" w:noVBand="1"/>
+      </w:tblPr>
+      <w:tblGrid>
+        <w:gridCol w:w="3019"/>
+        <w:gridCol w:w="3077"/>
+      </w:tblGrid>
+      <w:tr>
+        <w:tc>
+          <w:tcPr>
+            <w:tcW w:w="3019" w:type="dxa"/>
+          </w:tcPr>
+          <w:p>
+            <w:pPr>
+              <w:jc w:val="center"/>
+              <w:rPr>
+                <w:rFonts w:hint="eastAsia"/>
+                <w:b/>
+                <w:bCs/>
+              </w:rPr>
+            </w:pPr>
+            <w:r>
+              <w:rPr>
+                <w:rFonts w:hint="eastAsia"/>
+                <w:b/>
+                <w:bCs/>
+              </w:rPr>
+              <w:t>先行词</w:t>
+            </w:r>
+          </w:p>
+        </w:tc>
+        <w:tc>
+          <w:tcPr>
+            <w:tcW w:w="3077" w:type="dxa"/>
+          </w:tcPr>
+          <w:p>
+            <w:pPr>
+              <w:jc w:val="center"/>
+              <w:rPr>
+                <w:rFonts w:hint="eastAsia"/>
+                <w:b/>
+                <w:bCs/>
+              </w:rPr>
+            </w:pPr>
+            <w:r>
+              <w:rPr>
+                <w:rFonts w:hint="eastAsia"/>
+                <w:b/>
+                <w:bCs/>
+              </w:rPr>
+              <w:t>关系词</w:t>
+            </w:r>
+          </w:p>
+        </w:tc>
+      </w:tr>
+      <w:tr>
+        <w:tc>
+          <w:tcPr>
+            <w:tcW w:w="3019" w:type="dxa"/>
+          </w:tcPr>
+          <w:p>
+            <w:pPr>
+              <w:jc w:val="center"/>
+              <w:rPr>
+                <w:rFonts w:hint="eastAsia"/>
+              </w:rPr>
+            </w:pPr>
+            <w:r>
+              <w:rPr>
+                <w:rFonts w:hint="eastAsia"/>
+              </w:rPr>
+              <w:t>事</w:t>
+            </w:r>
+            <w:r>
+              <w:rPr>
+                <w:rFonts w:hint="eastAsia"/>
+              </w:rPr>
+              <w:t>/</w:t>
+            </w:r>
+            <w:r>
+              <w:rPr>
+                <w:rFonts w:hint="eastAsia"/>
+              </w:rPr>
+              <w:t>物</w:t>
+            </w:r>
+          </w:p>
+        </w:tc>
+        <w:tc>
+          <w:tcPr>
+            <w:tcW w:w="3077" w:type="dxa"/>
+          </w:tcPr>
+          <w:p>
+            <w:pPr>
+              <w:jc w:val="center"/>
+              <w:rPr>
+                <w:rFonts w:hint="eastAsia"/>
+              </w:rPr>
+            </w:pPr>
+            <w:r>
+              <w:rPr>
+                <w:rFonts w:hint="eastAsia"/>
+              </w:rPr>
+              <w:t>which</w:t>
+            </w:r>
+            <w:r>
+              <w:t>/</w:t>
+            </w:r>
+            <w:r>
+              <w:rPr>
+                <w:rFonts w:hint="eastAsia"/>
+              </w:rPr>
+              <w:t>that</w:t>
+            </w:r>
+          </w:p>
+        </w:tc>
+      </w:tr>
+      <w:tr>
+        <w:tc>
+          <w:tcPr>
+            <w:tcW w:w="3019" w:type="dxa"/>
+          </w:tcPr>
+          <w:p>
+            <w:pPr>
+              <w:jc w:val="center"/>
+              <w:rPr>
+                <w:rFonts w:hint="eastAsia"/>
+              </w:rPr>
+            </w:pPr>
+            <w:r>
+              <w:rPr>
+                <w:rFonts w:hint="eastAsia"/>
+              </w:rPr>
+              <w:t>人</w:t>
+            </w:r>
+          </w:p>
+        </w:tc>
+        <w:tc>
+          <w:tcPr>
+            <w:tcW w:w="3077" w:type="dxa"/>
+          </w:tcPr>
+          <w:p>
+            <w:pPr>
+              <w:jc w:val="center"/>
+              <w:rPr>
+                <w:rFonts w:hint="eastAsia"/>
+              </w:rPr>
+            </w:pPr>
+            <w:r>
+              <w:rPr>
+                <w:rFonts w:hint="eastAsia"/>
+              </w:rPr>
+              <w:t>who</w:t>
+            </w:r>
+            <w:r>
+              <w:t>/</w:t>
+            </w:r>
+            <w:r>
+              <w:rPr>
+                <w:rFonts w:hint="eastAsia"/>
+              </w:rPr>
+              <w:t>whom</w:t>
+            </w:r>
+            <w:r>
+              <w:t>/</w:t>
+            </w:r>
+            <w:r>
+              <w:rPr>
+                <w:rFonts w:hint="eastAsia"/>
+              </w:rPr>
+              <w:t>that</w:t>
+            </w:r>
+          </w:p>
+        </w:tc>
+      </w:tr>
+      <w:tr>
+        <w:tc>
+          <w:tcPr>
+            <w:tcW w:w="3019" w:type="dxa"/>
+          </w:tcPr>
+          <w:p>
+            <w:pPr>
+              <w:jc w:val="center"/>
+              <w:rPr>
+                <w:rFonts w:hint="eastAsia"/>
+              </w:rPr>
+            </w:pPr>
+            <w:r>
+              <w:rPr>
+                <w:rFonts w:hint="eastAsia"/>
+              </w:rPr>
+              <w:t>某人的</w:t>
+            </w:r>
+            <w:r>
+              <w:rPr>
+                <w:rFonts w:hint="eastAsia"/>
+              </w:rPr>
+              <w:t>/</w:t>
+            </w:r>
+            <w:r>
+              <w:rPr>
+                <w:rFonts w:hint="eastAsia"/>
+              </w:rPr>
+              <w:t>某物的</w:t>
+            </w:r>
+          </w:p>
+        </w:tc>
+        <w:tc>
+          <w:tcPr>
+            <w:tcW w:w="3077" w:type="dxa"/>
+          </w:tcPr>
+          <w:p>
+            <w:pPr>
+              <w:jc w:val="center"/>
+              <w:rPr>
+                <w:rFonts w:hint="eastAsia"/>
+              </w:rPr>
+            </w:pPr>
+            <w:r>
+              <w:rPr>
+                <w:rFonts w:hint="eastAsia"/>
+              </w:rPr>
+              <w:t>whose</w:t>
+            </w:r>
+          </w:p>
+        </w:tc>
+      </w:tr>
+      <w:tr>
+        <w:tc>
+          <w:tcPr>
+            <w:tcW w:w="3019" w:type="dxa"/>
+          </w:tcPr>
+          <w:p>
+            <w:pPr>
+              <w:jc w:val="center"/>
+              <w:rPr>
+                <w:rFonts w:hint="eastAsia"/>
+              </w:rPr>
+            </w:pPr>
+            <w:r>
+              <w:rPr>
+                <w:rFonts w:hint="eastAsia"/>
+              </w:rPr>
+              <w:t>时间</w:t>
+            </w:r>
+          </w:p>
+        </w:tc>
+        <w:tc>
+          <w:tcPr>
+            <w:tcW w:w="3077" w:type="dxa"/>
+          </w:tcPr>
+          <w:p>
+            <w:pPr>
+              <w:jc w:val="center"/>
+              <w:rPr>
+                <w:rFonts w:hint="eastAsia"/>
+              </w:rPr>
+            </w:pPr>
+            <w:r>
+              <w:rPr>
+                <w:rFonts w:hint="eastAsia"/>
+              </w:rPr>
+              <w:t>when</w:t>
+            </w:r>
+          </w:p>
+        </w:tc>
+      </w:tr>
+      <w:tr>
+        <w:tc>
+          <w:tcPr>
+            <w:tcW w:w="3019" w:type="dxa"/>
+          </w:tcPr>
+          <w:p>
+            <w:pPr>
+              <w:jc w:val="center"/>
+              <w:rPr>
+                <w:rFonts w:hint="eastAsia"/>
+              </w:rPr>
+            </w:pPr>
+            <w:r>
+              <w:rPr>
+                <w:rFonts w:hint="eastAsia"/>
+              </w:rPr>
+              <w:t>地点</w:t>
+            </w:r>
+          </w:p>
+        </w:tc>
+        <w:tc>
+          <w:tcPr>
+            <w:tcW w:w="3077" w:type="dxa"/>
+          </w:tcPr>
+          <w:p>
+            <w:pPr>
+              <w:jc w:val="center"/>
+              <w:rPr>
+                <w:rFonts w:hint="eastAsia"/>
+              </w:rPr>
+            </w:pPr>
+            <w:r>
+              <w:rPr>
+                <w:rFonts w:hint="eastAsia"/>
+              </w:rPr>
+              <w:t>where</w:t>
+            </w:r>
+          </w:p>
+        </w:tc>
+      </w:tr>
+      <w:tr>
+        <w:tc>
+          <w:tcPr>
+            <w:tcW w:w="3019" w:type="dxa"/>
+          </w:tcPr>
+          <w:p>
+            <w:pPr>
+              <w:jc w:val="center"/>
+              <w:rPr>
+                <w:rFonts w:hint="eastAsia"/>
+              </w:rPr>
+            </w:pPr>
+            <w:r>
+              <w:rPr>
+                <w:rFonts w:hint="eastAsia"/>
+              </w:rPr>
+              <w:t>原因</w:t>
+            </w:r>
+          </w:p>
+        </w:tc>
+        <w:tc>
+          <w:tcPr>
+            <w:tcW w:w="3077" w:type="dxa"/>
+          </w:tcPr>
+          <w:p>
+            <w:pPr>
+              <w:jc w:val="center"/>
+              <w:rPr>
+                <w:rFonts w:hint="eastAsia"/>
+              </w:rPr>
+            </w:pPr>
+            <w:r>
+              <w:rPr>
+                <w:rFonts w:hint="eastAsia"/>
+              </w:rPr>
+              <w:t>why</w:t>
+            </w:r>
+          </w:p>
+        </w:tc>
+      </w:tr>
+    </w:tbl>
+    <w:p>
+      <w:pPr>
+        <w:rPr>
+          <w:rFonts w:hint="eastAsia"/>
+        </w:rPr>
+      </w:pPr>
+      <w:r>
+        <w:rPr>
+          <w:rFonts w:hint="eastAsia"/>
+        </w:rPr>
+        <w:t>补充：介词提前的定于从句</w:t>
+      </w:r>
+      <w:r>
+        <w:rPr>
+          <w:rFonts w:hint="eastAsia"/>
+        </w:rPr>
+        <w:t>，如</w:t>
+      </w:r>
+      <w:r>
+        <w:t>in which/to whom</w:t>
+      </w:r>
+      <w:r>
+        <w:rPr>
+          <w:rFonts w:hint="eastAsia"/>
+        </w:rPr>
+        <w:t>等</w:t>
+      </w:r>
+    </w:p>
+    <w:p>
+      <w:pPr>
+        <w:pStyle w:val="Heading4"/>
+      </w:pPr>
+      <w:r>
+        <w:rPr>
+          <w:rFonts w:hint="eastAsia"/>
+        </w:rPr>
+        <w:t>1</w:t>
+      </w:r>
+      <w:r>
+        <w:t xml:space="preserve">.2.4. </w:t>
+      </w:r>
       <w:r>
         <w:rPr>
           <w:rFonts w:hint="eastAsia"/>
@@ -1180,7 +1835,371 @@
         <w:t>复合句——状语从句</w:t>
       </w:r>
     </w:p>
-    <w:p/>
+    <w:p>
+      <w:r>
+        <w:rPr>
+          <w:rFonts w:hint="eastAsia"/>
+        </w:rPr>
+        <w:t>含义：</w:t>
+      </w:r>
+      <w:r>
+        <w:rPr>
+          <w:rFonts w:hint="eastAsia"/>
+        </w:rPr>
+        <w:t>一个句子作状语</w:t>
+      </w:r>
+      <w:r>
+        <w:rPr>
+          <w:rFonts w:hint="eastAsia"/>
+        </w:rPr>
+        <w:t>，去表达描述性的信息</w:t>
+      </w:r>
+    </w:p>
+    <w:p>
+      <w:r>
+        <w:rPr>
+          <w:rFonts w:hint="eastAsia"/>
+        </w:rPr>
+        <w:t>位置：</w:t>
+      </w:r>
+      <w:r>
+        <w:rPr>
+          <w:rFonts w:hint="eastAsia"/>
+        </w:rPr>
+        <w:t>就近修饰原则</w:t>
+      </w:r>
+    </w:p>
+    <w:p>
+      <w:r>
+        <w:rPr>
+          <w:rFonts w:hint="eastAsia"/>
+        </w:rPr>
+        <w:t>写法：</w:t>
+      </w:r>
+      <w:r>
+        <w:rPr>
+          <w:rFonts w:hint="eastAsia"/>
+        </w:rPr>
+        <w:t>状语从句必须是完整的陈述句</w:t>
+      </w:r>
+      <w:r>
+        <w:rPr>
+          <w:rFonts w:hint="eastAsia"/>
+        </w:rPr>
+        <w:t>，跟在从属连词之后</w:t>
+      </w:r>
+    </w:p>
+    <w:p>
+      <w:r>
+        <w:rPr>
+          <w:rFonts w:hint="eastAsia"/>
+        </w:rPr>
+        <w:t>分类：</w:t>
+      </w:r>
+      <w:r>
+        <w:rPr>
+          <w:rFonts w:hint="eastAsia"/>
+        </w:rPr>
+        <w:t>时间、地点、原因、结果、目的、条件、让步、比较、方式</w:t>
+      </w:r>
+    </w:p>
+    <w:p>
+      <w:r>
+        <w:tab/>
+      </w:r>
+      <w:r>
+        <w:rPr>
+          <w:rFonts w:hint="eastAsia"/>
+        </w:rPr>
+        <w:t>时间的</w:t>
+      </w:r>
+      <w:r>
+        <w:rPr>
+          <w:rFonts w:hint="eastAsia"/>
+        </w:rPr>
+        <w:t>从属</w:t>
+      </w:r>
+      <w:r>
+        <w:rPr>
+          <w:rFonts w:hint="eastAsia"/>
+        </w:rPr>
+        <w:t>连词：</w:t>
+      </w:r>
+      <w:r>
+        <w:rPr>
+          <w:rFonts w:hint="eastAsia"/>
+        </w:rPr>
+        <w:t>when</w:t>
+      </w:r>
+      <w:r>
+        <w:t>/</w:t>
+      </w:r>
+      <w:r>
+        <w:rPr>
+          <w:rFonts w:hint="eastAsia"/>
+        </w:rPr>
+        <w:t>while</w:t>
+      </w:r>
+      <w:r>
+        <w:t>/</w:t>
+      </w:r>
+      <w:r>
+        <w:rPr>
+          <w:rFonts w:hint="eastAsia"/>
+        </w:rPr>
+        <w:t>as</w:t>
+      </w:r>
+      <w:r>
+        <w:t>, before/after, since/until, as soon as, by the time</w:t>
+      </w:r>
+    </w:p>
+    <w:p>
+      <w:r>
+        <w:tab/>
+      </w:r>
+      <w:r>
+        <w:rPr>
+          <w:rFonts w:hint="eastAsia"/>
+        </w:rPr>
+        <w:t>地点</w:t>
+      </w:r>
+      <w:r>
+        <w:rPr>
+          <w:rFonts w:hint="eastAsia"/>
+        </w:rPr>
+        <w:t>的从属连词：</w:t>
+      </w:r>
+      <w:r>
+        <w:rPr>
+          <w:rFonts w:hint="eastAsia"/>
+        </w:rPr>
+        <w:t>where</w:t>
+      </w:r>
+    </w:p>
+    <w:p>
+      <w:pPr>
+        <w:rPr>
+          <w:rFonts w:hint="eastAsia"/>
+        </w:rPr>
+      </w:pPr>
+      <w:r>
+        <w:tab/>
+      </w:r>
+      <w:r>
+        <w:rPr>
+          <w:rFonts w:hint="eastAsia"/>
+        </w:rPr>
+        <w:t>原因</w:t>
+      </w:r>
+      <w:r>
+        <w:rPr>
+          <w:rFonts w:hint="eastAsia"/>
+        </w:rPr>
+        <w:t>的从属连词：</w:t>
+      </w:r>
+      <w:r>
+        <w:rPr>
+          <w:rFonts w:hint="eastAsia"/>
+        </w:rPr>
+        <w:t>because</w:t>
+      </w:r>
+      <w:r>
+        <w:t>, s</w:t>
+      </w:r>
+      <w:r>
+        <w:t>ince</w:t>
+      </w:r>
+      <w:r>
+        <w:t>, as</w:t>
+      </w:r>
+    </w:p>
+    <w:p>
+      <w:pPr>
+        <w:rPr>
+          <w:rFonts w:hint="eastAsia"/>
+        </w:rPr>
+      </w:pPr>
+      <w:r>
+        <w:tab/>
+      </w:r>
+      <w:r>
+        <w:rPr>
+          <w:rFonts w:hint="eastAsia"/>
+        </w:rPr>
+        <w:t>结果</w:t>
+      </w:r>
+      <w:r>
+        <w:rPr>
+          <w:rFonts w:hint="eastAsia"/>
+        </w:rPr>
+        <w:t>的从属连词：</w:t>
+      </w:r>
+      <w:r>
+        <w:rPr>
+          <w:rFonts w:hint="eastAsia"/>
+        </w:rPr>
+        <w:t>s</w:t>
+      </w:r>
+      <w:r>
+        <w:t>o … that …, such … that …, so that …</w:t>
+      </w:r>
+    </w:p>
+    <w:p>
+      <w:pPr>
+        <w:rPr>
+          <w:rFonts w:hint="eastAsia"/>
+        </w:rPr>
+      </w:pPr>
+      <w:r>
+        <w:tab/>
+      </w:r>
+      <w:r>
+        <w:rPr>
+          <w:rFonts w:hint="eastAsia"/>
+        </w:rPr>
+        <w:t>目的</w:t>
+      </w:r>
+      <w:r>
+        <w:rPr>
+          <w:rFonts w:hint="eastAsia"/>
+        </w:rPr>
+        <w:t>的从属连词：</w:t>
+      </w:r>
+      <w:r>
+        <w:rPr>
+          <w:rFonts w:hint="eastAsia"/>
+        </w:rPr>
+        <w:t>so</w:t>
+      </w:r>
+      <w:r>
+        <w:t xml:space="preserve"> that …, in order that …</w:t>
+      </w:r>
+    </w:p>
+    <w:p>
+      <w:r>
+        <w:tab/>
+      </w:r>
+      <w:r>
+        <w:rPr>
+          <w:rFonts w:hint="eastAsia"/>
+        </w:rPr>
+        <w:t>条件</w:t>
+      </w:r>
+      <w:r>
+        <w:rPr>
+          <w:rFonts w:hint="eastAsia"/>
+        </w:rPr>
+        <w:t>的从属连词：</w:t>
+      </w:r>
+      <w:r>
+        <w:rPr>
+          <w:rFonts w:hint="eastAsia"/>
+        </w:rPr>
+        <w:t>i</w:t>
+      </w:r>
+      <w:r>
+        <w:t>f, unless</w:t>
+      </w:r>
+      <w:r>
+        <w:t>, once</w:t>
+      </w:r>
+      <w:r>
+        <w:t>, as soon as</w:t>
+      </w:r>
+    </w:p>
+    <w:p>
+      <w:pPr>
+        <w:rPr>
+          <w:rFonts w:hint="eastAsia"/>
+        </w:rPr>
+      </w:pPr>
+      <w:r>
+        <w:tab/>
+      </w:r>
+      <w:r>
+        <w:rPr>
+          <w:rFonts w:hint="eastAsia"/>
+        </w:rPr>
+        <w:t>让步</w:t>
+      </w:r>
+      <w:r>
+        <w:rPr>
+          <w:rFonts w:hint="eastAsia"/>
+        </w:rPr>
+        <w:t>的从属连词：</w:t>
+      </w:r>
+      <w:r>
+        <w:rPr>
+          <w:rFonts w:hint="eastAsia"/>
+        </w:rPr>
+        <w:t>a</w:t>
+      </w:r>
+      <w:r>
+        <w:t>lthough, though, even though, even if</w:t>
+      </w:r>
+    </w:p>
+    <w:p>
+      <w:pPr>
+        <w:rPr>
+          <w:rFonts w:hint="eastAsia"/>
+        </w:rPr>
+      </w:pPr>
+      <w:r>
+        <w:tab/>
+      </w:r>
+      <w:r>
+        <w:rPr>
+          <w:rFonts w:hint="eastAsia"/>
+        </w:rPr>
+        <w:t>比较</w:t>
+      </w:r>
+      <w:r>
+        <w:rPr>
+          <w:rFonts w:hint="eastAsia"/>
+        </w:rPr>
+        <w:t>的从属连词：</w:t>
+      </w:r>
+      <w:r>
+        <w:rPr>
+          <w:rFonts w:hint="eastAsia"/>
+        </w:rPr>
+        <w:t>t</w:t>
+      </w:r>
+      <w:r>
+        <w:t>han, as</w:t>
+      </w:r>
+    </w:p>
+    <w:p>
+      <w:pPr>
+        <w:rPr>
+          <w:rFonts w:hint="eastAsia"/>
+        </w:rPr>
+      </w:pPr>
+      <w:r>
+        <w:tab/>
+      </w:r>
+      <w:r>
+        <w:rPr>
+          <w:rFonts w:hint="eastAsia"/>
+        </w:rPr>
+        <w:t>方式</w:t>
+      </w:r>
+      <w:r>
+        <w:rPr>
+          <w:rFonts w:hint="eastAsia"/>
+        </w:rPr>
+        <w:t>的从属连词：</w:t>
+      </w:r>
+      <w:r>
+        <w:rPr>
+          <w:rFonts w:hint="eastAsia"/>
+        </w:rPr>
+        <w:t>a</w:t>
+      </w:r>
+      <w:r>
+        <w:t>s</w:t>
+      </w:r>
+    </w:p>
     <w:p>
       <w:pPr>
         <w:pStyle w:val="Heading3"/>
@@ -1196,7 +2215,7 @@
       </w:r>
       <w:r>
         <w:rPr>
-          <w:rFonts w:ascii="宋体" w:eastAsia="宋体" w:hAnsi="宋体" w:cs="宋体" w:hint="eastAsia"/>
+          <w:rFonts w:ascii="宋体" w:hAnsi="宋体" w:cs="宋体" w:hint="eastAsia"/>
         </w:rPr>
         <w:t>特殊句式</w:t>
       </w:r>
@@ -1758,7 +2777,7 @@
     <w:uiPriority w:val="9"/>
     <w:unhideWhenUsed/>
     <w:qFormat/>
-    <w:rsid w:val="00656E1C"/>
+    <w:rsid w:val="00B633AA"/>
     <w:pPr>
       <w:keepNext/>
       <w:keepLines/>
@@ -1766,7 +2785,6 @@
       <w:outlineLvl w:val="2"/>
     </w:pPr>
     <w:rPr>
-      <w:rFonts w:eastAsia="Times New Roman"/>
       <w:b/>
       <w:bCs/>
       <w:szCs w:val="32"/>
@@ -1855,9 +2873,9 @@
     <w:basedOn w:val="DefaultParagraphFont"/>
     <w:link w:val="Heading3"/>
     <w:uiPriority w:val="9"/>
-    <w:rsid w:val="00656E1C"/>
+    <w:rsid w:val="00B633AA"/>
     <w:rPr>
-      <w:rFonts w:ascii="Times New Roman" w:eastAsia="Times New Roman" w:hAnsi="Times New Roman"/>
+      <w:rFonts w:ascii="Times New Roman" w:eastAsia="宋体" w:hAnsi="Times New Roman"/>
       <w:b/>
       <w:bCs/>
       <w:sz w:val="24"/>

--- a/总.docx
+++ b/总.docx
@@ -44,7 +44,19 @@
         <w:rPr>
           <w:rFonts w:ascii="宋体" w:eastAsia="宋体" w:hAnsi="宋体" w:cs="宋体" w:hint="eastAsia"/>
         </w:rPr>
-        <w:t>雅思语法</w:t>
+        <w:t>雅思</w:t>
+      </w:r>
+      <w:r>
+        <w:rPr>
+          <w:rFonts w:ascii="宋体" w:eastAsia="宋体" w:hAnsi="宋体" w:cs="宋体" w:hint="eastAsia"/>
+        </w:rPr>
+        <w:t>基础</w:t>
+      </w:r>
+      <w:r>
+        <w:rPr>
+          <w:rFonts w:ascii="宋体" w:eastAsia="宋体" w:hAnsi="宋体" w:cs="宋体" w:hint="eastAsia"/>
+        </w:rPr>
+        <w:t>语法</w:t>
       </w:r>
     </w:p>
     <w:p>
@@ -1346,11 +1358,6 @@
       </w:r>
     </w:p>
     <w:p>
-      <w:pPr>
-        <w:rPr>
-          <w:rFonts w:hint="eastAsia"/>
-        </w:rPr>
-      </w:pPr>
       <w:r>
         <w:rPr>
           <w:rFonts w:hint="eastAsia"/>
@@ -1456,7 +1463,6 @@
             <w:pPr>
               <w:jc w:val="center"/>
               <w:rPr>
-                <w:rFonts w:hint="eastAsia"/>
                 <w:b/>
                 <w:bCs/>
               </w:rPr>
@@ -1479,7 +1485,6 @@
             <w:pPr>
               <w:jc w:val="center"/>
               <w:rPr>
-                <w:rFonts w:hint="eastAsia"/>
                 <w:b/>
                 <w:bCs/>
               </w:rPr>
@@ -1503,9 +1508,6 @@
           <w:p>
             <w:pPr>
               <w:jc w:val="center"/>
-              <w:rPr>
-                <w:rFonts w:hint="eastAsia"/>
-              </w:rPr>
             </w:pPr>
             <w:r>
               <w:rPr>
@@ -1534,9 +1536,6 @@
           <w:p>
             <w:pPr>
               <w:jc w:val="center"/>
-              <w:rPr>
-                <w:rFonts w:hint="eastAsia"/>
-              </w:rPr>
             </w:pPr>
             <w:r>
               <w:rPr>
@@ -1564,9 +1563,6 @@
           <w:p>
             <w:pPr>
               <w:jc w:val="center"/>
-              <w:rPr>
-                <w:rFonts w:hint="eastAsia"/>
-              </w:rPr>
             </w:pPr>
             <w:r>
               <w:rPr>
@@ -1583,9 +1579,6 @@
           <w:p>
             <w:pPr>
               <w:jc w:val="center"/>
-              <w:rPr>
-                <w:rFonts w:hint="eastAsia"/>
-              </w:rPr>
             </w:pPr>
             <w:r>
               <w:rPr>
@@ -1622,9 +1615,6 @@
           <w:p>
             <w:pPr>
               <w:jc w:val="center"/>
-              <w:rPr>
-                <w:rFonts w:hint="eastAsia"/>
-              </w:rPr>
             </w:pPr>
             <w:r>
               <w:rPr>
@@ -1653,9 +1643,6 @@
           <w:p>
             <w:pPr>
               <w:jc w:val="center"/>
-              <w:rPr>
-                <w:rFonts w:hint="eastAsia"/>
-              </w:rPr>
             </w:pPr>
             <w:r>
               <w:rPr>
@@ -1674,9 +1661,6 @@
           <w:p>
             <w:pPr>
               <w:jc w:val="center"/>
-              <w:rPr>
-                <w:rFonts w:hint="eastAsia"/>
-              </w:rPr>
             </w:pPr>
             <w:r>
               <w:rPr>
@@ -1693,9 +1677,6 @@
           <w:p>
             <w:pPr>
               <w:jc w:val="center"/>
-              <w:rPr>
-                <w:rFonts w:hint="eastAsia"/>
-              </w:rPr>
             </w:pPr>
             <w:r>
               <w:rPr>
@@ -1714,9 +1695,6 @@
           <w:p>
             <w:pPr>
               <w:jc w:val="center"/>
-              <w:rPr>
-                <w:rFonts w:hint="eastAsia"/>
-              </w:rPr>
             </w:pPr>
             <w:r>
               <w:rPr>
@@ -1733,9 +1711,6 @@
           <w:p>
             <w:pPr>
               <w:jc w:val="center"/>
-              <w:rPr>
-                <w:rFonts w:hint="eastAsia"/>
-              </w:rPr>
             </w:pPr>
             <w:r>
               <w:rPr>
@@ -1754,9 +1729,6 @@
           <w:p>
             <w:pPr>
               <w:jc w:val="center"/>
-              <w:rPr>
-                <w:rFonts w:hint="eastAsia"/>
-              </w:rPr>
             </w:pPr>
             <w:r>
               <w:rPr>
@@ -1773,9 +1745,6 @@
           <w:p>
             <w:pPr>
               <w:jc w:val="center"/>
-              <w:rPr>
-                <w:rFonts w:hint="eastAsia"/>
-              </w:rPr>
             </w:pPr>
             <w:r>
               <w:rPr>
@@ -1788,11 +1757,6 @@
       </w:tr>
     </w:tbl>
     <w:p>
-      <w:pPr>
-        <w:rPr>
-          <w:rFonts w:hint="eastAsia"/>
-        </w:rPr>
-      </w:pPr>
       <w:r>
         <w:rPr>
           <w:rFonts w:hint="eastAsia"/>
@@ -1977,11 +1941,6 @@
       </w:r>
     </w:p>
     <w:p>
-      <w:pPr>
-        <w:rPr>
-          <w:rFonts w:hint="eastAsia"/>
-        </w:rPr>
-      </w:pPr>
       <w:r>
         <w:tab/>
       </w:r>
@@ -2014,11 +1973,6 @@
       </w:r>
     </w:p>
     <w:p>
-      <w:pPr>
-        <w:rPr>
-          <w:rFonts w:hint="eastAsia"/>
-        </w:rPr>
-      </w:pPr>
       <w:r>
         <w:tab/>
       </w:r>
@@ -2045,11 +1999,6 @@
       </w:r>
     </w:p>
     <w:p>
-      <w:pPr>
-        <w:rPr>
-          <w:rFonts w:hint="eastAsia"/>
-        </w:rPr>
-      </w:pPr>
       <w:r>
         <w:tab/>
       </w:r>
@@ -2108,11 +2057,6 @@
       </w:r>
     </w:p>
     <w:p>
-      <w:pPr>
-        <w:rPr>
-          <w:rFonts w:hint="eastAsia"/>
-        </w:rPr>
-      </w:pPr>
       <w:r>
         <w:tab/>
       </w:r>
@@ -2139,11 +2083,6 @@
       </w:r>
     </w:p>
     <w:p>
-      <w:pPr>
-        <w:rPr>
-          <w:rFonts w:hint="eastAsia"/>
-        </w:rPr>
-      </w:pPr>
       <w:r>
         <w:tab/>
       </w:r>
@@ -2170,11 +2109,6 @@
       </w:r>
     </w:p>
     <w:p>
-      <w:pPr>
-        <w:rPr>
-          <w:rFonts w:hint="eastAsia"/>
-        </w:rPr>
-      </w:pPr>
       <w:r>
         <w:tab/>
       </w:r>
@@ -2221,6 +2155,18 @@
       </w:r>
     </w:p>
     <w:p>
+      <w:pPr>
+        <w:pStyle w:val="Heading4"/>
+      </w:pPr>
+      <w:r>
+        <w:rPr>
+          <w:rFonts w:hint="eastAsia"/>
+        </w:rPr>
+        <w:t>1</w:t>
+      </w:r>
+      <w:r>
+        <w:t xml:space="preserve">.3.1. </w:t>
+      </w:r>
       <w:r>
         <w:rPr>
           <w:rFonts w:hint="eastAsia"/>
@@ -2240,8 +2186,122 @@
         <w:t>平行结构</w:t>
       </w:r>
     </w:p>
-    <w:p/>
-    <w:p>
+    <w:p>
+      <w:r>
+        <w:rPr>
+          <w:rFonts w:hint="eastAsia"/>
+        </w:rPr>
+        <w:t>(</w:t>
+      </w:r>
+      <w:r>
+        <w:t xml:space="preserve">1). </w:t>
+      </w:r>
+      <w:r>
+        <w:rPr>
+          <w:rFonts w:hint="eastAsia"/>
+        </w:rPr>
+        <w:t>分裂结构</w:t>
+      </w:r>
+    </w:p>
+    <w:p>
+      <w:r>
+        <w:rPr>
+          <w:rFonts w:hint="eastAsia"/>
+        </w:rPr>
+        <w:t>造成分裂结构的形式：同位语</w:t>
+      </w:r>
+      <w:r>
+        <w:rPr>
+          <w:rFonts w:hint="eastAsia"/>
+        </w:rPr>
+        <w:t>解释说明名词</w:t>
+      </w:r>
+      <w:r>
+        <w:rPr>
+          <w:rFonts w:hint="eastAsia"/>
+        </w:rPr>
+        <w:t>、</w:t>
+      </w:r>
+      <w:r>
+        <w:rPr>
+          <w:rFonts w:hint="eastAsia"/>
+        </w:rPr>
+        <w:t>插入语</w:t>
+      </w:r>
+    </w:p>
+    <w:p>
+      <w:r>
+        <w:rPr>
+          <w:rFonts w:hint="eastAsia"/>
+        </w:rPr>
+        <w:t>分裂结构的特点：前后具有成对的标点</w:t>
+      </w:r>
+    </w:p>
+    <w:p>
+      <w:r>
+        <w:rPr>
+          <w:rFonts w:hint="eastAsia"/>
+        </w:rPr>
+        <w:t>做题：主旨大意题不用细看分裂结构、但是细节题需要关注分裂结构</w:t>
+      </w:r>
+    </w:p>
+    <w:p>
+      <w:r>
+        <w:rPr>
+          <w:rFonts w:hint="eastAsia"/>
+        </w:rPr>
+        <w:t>(</w:t>
+      </w:r>
+      <w:r>
+        <w:t xml:space="preserve">2). </w:t>
+      </w:r>
+      <w:r>
+        <w:rPr>
+          <w:rFonts w:hint="eastAsia"/>
+        </w:rPr>
+        <w:t>平行结构</w:t>
+      </w:r>
+    </w:p>
+    <w:p>
+      <w:r>
+        <w:rPr>
+          <w:rFonts w:hint="eastAsia"/>
+        </w:rPr>
+        <w:lastRenderedPageBreak/>
+        <w:t>平行即并列</w:t>
+      </w:r>
+      <w:r>
+        <w:rPr>
+          <w:rFonts w:hint="eastAsia"/>
+        </w:rPr>
+        <w:t>，具有并列连词</w:t>
+      </w:r>
+      <w:r>
+        <w:rPr>
+          <w:rFonts w:hint="eastAsia"/>
+        </w:rPr>
+        <w:t>/</w:t>
+      </w:r>
+      <w:r>
+        <w:rPr>
+          <w:rFonts w:hint="eastAsia"/>
+        </w:rPr>
+        <w:t>词组</w:t>
+      </w:r>
+    </w:p>
+    <w:p>
+      <w:pPr>
+        <w:pStyle w:val="Heading4"/>
+      </w:pPr>
+      <w:r>
+        <w:rPr>
+          <w:rFonts w:hint="eastAsia"/>
+        </w:rPr>
+        <w:t>1</w:t>
+      </w:r>
+      <w:r>
+        <w:t xml:space="preserve">.3.2. </w:t>
+      </w:r>
       <w:r>
         <w:rPr>
           <w:rFonts w:hint="eastAsia"/>
@@ -2273,8 +2333,700 @@
         <w:t>强调</w:t>
       </w:r>
     </w:p>
-    <w:p/>
-    <w:p>
+    <w:p>
+      <w:r>
+        <w:rPr>
+          <w:rFonts w:hint="eastAsia"/>
+        </w:rPr>
+        <w:t>(</w:t>
+      </w:r>
+      <w:r>
+        <w:t>1</w:t>
+      </w:r>
+      <w:r>
+        <w:rPr>
+          <w:rFonts w:hint="eastAsia"/>
+        </w:rPr>
+        <w:t>)</w:t>
+      </w:r>
+      <w:r>
+        <w:t xml:space="preserve">. </w:t>
+      </w:r>
+      <w:r>
+        <w:rPr>
+          <w:rFonts w:hint="eastAsia"/>
+        </w:rPr>
+        <w:t>虚拟</w:t>
+      </w:r>
+    </w:p>
+    <w:p>
+      <w:r>
+        <w:rPr>
+          <w:rFonts w:hint="eastAsia"/>
+        </w:rPr>
+        <w:t>通过谓语动词的变化来表达不真实</w:t>
+      </w:r>
+    </w:p>
+    <w:p>
+      <w:r>
+        <w:rPr>
+          <w:rFonts w:hint="eastAsia"/>
+        </w:rPr>
+        <w:t>i</w:t>
+      </w:r>
+      <w:r>
+        <w:t>f</w:t>
+      </w:r>
+      <w:r>
+        <w:rPr>
+          <w:rFonts w:hint="eastAsia"/>
+        </w:rPr>
+        <w:t>条件句的虚拟</w:t>
+      </w:r>
+    </w:p>
+    <w:tbl>
+      <w:tblPr>
+        <w:tblStyle w:val="TableGrid"/>
+        <w:tblW w:w="0" w:type="auto"/>
+        <w:tblLook w:val="04A0" w:firstRow="1" w:lastRow="0" w:firstColumn="1" w:lastColumn="0" w:noHBand="0" w:noVBand="1"/>
+      </w:tblPr>
+      <w:tblGrid>
+        <w:gridCol w:w="2091"/>
+        <w:gridCol w:w="2091"/>
+        <w:gridCol w:w="2091"/>
+        <w:gridCol w:w="2023"/>
+      </w:tblGrid>
+      <w:tr>
+        <w:tc>
+          <w:tcPr>
+            <w:tcW w:w="2091" w:type="dxa"/>
+          </w:tcPr>
+          <w:p>
+            <w:pPr>
+              <w:jc w:val="center"/>
+            </w:pPr>
+            <w:r>
+              <w:rPr>
+                <w:rFonts w:hint="eastAsia"/>
+              </w:rPr>
+              <w:t>时间范围</w:t>
+            </w:r>
+          </w:p>
+        </w:tc>
+        <w:tc>
+          <w:tcPr>
+            <w:tcW w:w="2091" w:type="dxa"/>
+          </w:tcPr>
+          <w:p>
+            <w:pPr>
+              <w:jc w:val="center"/>
+            </w:pPr>
+            <w:r>
+              <w:rPr>
+                <w:rFonts w:hint="eastAsia"/>
+              </w:rPr>
+              <w:t>if</w:t>
+            </w:r>
+            <w:r>
+              <w:rPr>
+                <w:rFonts w:hint="eastAsia"/>
+              </w:rPr>
+              <w:t>从句</w:t>
+            </w:r>
+          </w:p>
+        </w:tc>
+        <w:tc>
+          <w:tcPr>
+            <w:tcW w:w="4114" w:type="dxa"/>
+            <w:gridSpan w:val="2"/>
+          </w:tcPr>
+          <w:p>
+            <w:pPr>
+              <w:jc w:val="center"/>
+            </w:pPr>
+            <w:r>
+              <w:rPr>
+                <w:rFonts w:hint="eastAsia"/>
+              </w:rPr>
+              <w:t>主句</w:t>
+            </w:r>
+          </w:p>
+        </w:tc>
+      </w:tr>
+      <w:tr>
+        <w:tc>
+          <w:tcPr>
+            <w:tcW w:w="2091" w:type="dxa"/>
+          </w:tcPr>
+          <w:p>
+            <w:r>
+              <w:rPr>
+                <w:rFonts w:hint="eastAsia"/>
+              </w:rPr>
+              <w:t>假设过去</w:t>
+            </w:r>
+          </w:p>
+        </w:tc>
+        <w:tc>
+          <w:tcPr>
+            <w:tcW w:w="2091" w:type="dxa"/>
+          </w:tcPr>
+          <w:p>
+            <w:r>
+              <w:rPr>
+                <w:rFonts w:hint="eastAsia"/>
+              </w:rPr>
+              <w:t>h</w:t>
+            </w:r>
+            <w:r>
+              <w:t>ad done</w:t>
+            </w:r>
+          </w:p>
+        </w:tc>
+        <w:tc>
+          <w:tcPr>
+            <w:tcW w:w="2091" w:type="dxa"/>
+            <w:vMerge w:val="restart"/>
+          </w:tcPr>
+          <w:p>
+            <w:r>
+              <w:rPr>
+                <w:rFonts w:hint="eastAsia"/>
+              </w:rPr>
+              <w:t>w</w:t>
+            </w:r>
+            <w:r>
+              <w:t>ould</w:t>
+            </w:r>
+          </w:p>
+          <w:p>
+            <w:r>
+              <w:rPr>
+                <w:rFonts w:hint="eastAsia"/>
+              </w:rPr>
+              <w:t>c</w:t>
+            </w:r>
+            <w:r>
+              <w:t>ould</w:t>
+            </w:r>
+          </w:p>
+          <w:p>
+            <w:r>
+              <w:rPr>
+                <w:rFonts w:hint="eastAsia"/>
+              </w:rPr>
+              <w:t>s</w:t>
+            </w:r>
+            <w:r>
+              <w:t>hould</w:t>
+            </w:r>
+          </w:p>
+          <w:p>
+            <w:r>
+              <w:rPr>
+                <w:rFonts w:hint="eastAsia"/>
+              </w:rPr>
+              <w:t>m</w:t>
+            </w:r>
+            <w:r>
+              <w:t>ight</w:t>
+            </w:r>
+          </w:p>
+        </w:tc>
+        <w:tc>
+          <w:tcPr>
+            <w:tcW w:w="2023" w:type="dxa"/>
+          </w:tcPr>
+          <w:p>
+            <w:r>
+              <w:rPr>
+                <w:rFonts w:hint="eastAsia"/>
+              </w:rPr>
+              <w:t>+</w:t>
+            </w:r>
+            <w:r>
+              <w:t>have done</w:t>
+            </w:r>
+          </w:p>
+        </w:tc>
+      </w:tr>
+      <w:tr>
+        <w:tc>
+          <w:tcPr>
+            <w:tcW w:w="2091" w:type="dxa"/>
+          </w:tcPr>
+          <w:p>
+            <w:r>
+              <w:rPr>
+                <w:rFonts w:hint="eastAsia"/>
+              </w:rPr>
+              <w:t>假设现在</w:t>
+            </w:r>
+          </w:p>
+        </w:tc>
+        <w:tc>
+          <w:tcPr>
+            <w:tcW w:w="2091" w:type="dxa"/>
+          </w:tcPr>
+          <w:p>
+            <w:r>
+              <w:rPr>
+                <w:rFonts w:hint="eastAsia"/>
+              </w:rPr>
+              <w:t>d</w:t>
+            </w:r>
+            <w:r>
+              <w:t>id/were</w:t>
+            </w:r>
+          </w:p>
+        </w:tc>
+        <w:tc>
+          <w:tcPr>
+            <w:tcW w:w="2091" w:type="dxa"/>
+            <w:vMerge/>
+          </w:tcPr>
+          <w:p/>
+        </w:tc>
+        <w:tc>
+          <w:tcPr>
+            <w:tcW w:w="2023" w:type="dxa"/>
+          </w:tcPr>
+          <w:p>
+            <w:r>
+              <w:rPr>
+                <w:rFonts w:hint="eastAsia"/>
+              </w:rPr>
+              <w:t>+</w:t>
+            </w:r>
+            <w:r>
+              <w:t>do</w:t>
+            </w:r>
+          </w:p>
+        </w:tc>
+      </w:tr>
+      <w:tr>
+        <w:tc>
+          <w:tcPr>
+            <w:tcW w:w="2091" w:type="dxa"/>
+            <w:vMerge w:val="restart"/>
+          </w:tcPr>
+          <w:p>
+            <w:r>
+              <w:rPr>
+                <w:rFonts w:hint="eastAsia"/>
+              </w:rPr>
+              <w:t>假设未来</w:t>
+            </w:r>
+          </w:p>
+        </w:tc>
+        <w:tc>
+          <w:tcPr>
+            <w:tcW w:w="2091" w:type="dxa"/>
+          </w:tcPr>
+          <w:p>
+            <w:r>
+              <w:rPr>
+                <w:rFonts w:hint="eastAsia"/>
+              </w:rPr>
+              <w:t>d</w:t>
+            </w:r>
+            <w:r>
+              <w:t>id/were</w:t>
+            </w:r>
+          </w:p>
+        </w:tc>
+        <w:tc>
+          <w:tcPr>
+            <w:tcW w:w="2091" w:type="dxa"/>
+            <w:vMerge/>
+          </w:tcPr>
+          <w:p/>
+        </w:tc>
+        <w:tc>
+          <w:tcPr>
+            <w:tcW w:w="2023" w:type="dxa"/>
+            <w:vMerge w:val="restart"/>
+          </w:tcPr>
+          <w:p>
+            <w:r>
+              <w:rPr>
+                <w:rFonts w:hint="eastAsia"/>
+              </w:rPr>
+              <w:t>+</w:t>
+            </w:r>
+            <w:r>
+              <w:t>do</w:t>
+            </w:r>
+          </w:p>
+        </w:tc>
+      </w:tr>
+      <w:tr>
+        <w:tc>
+          <w:tcPr>
+            <w:tcW w:w="2091" w:type="dxa"/>
+            <w:vMerge/>
+          </w:tcPr>
+          <w:p/>
+        </w:tc>
+        <w:tc>
+          <w:tcPr>
+            <w:tcW w:w="2091" w:type="dxa"/>
+          </w:tcPr>
+          <w:p>
+            <w:r>
+              <w:rPr>
+                <w:rFonts w:hint="eastAsia"/>
+              </w:rPr>
+              <w:t>w</w:t>
+            </w:r>
+            <w:r>
+              <w:t>ere to do</w:t>
+            </w:r>
+          </w:p>
+        </w:tc>
+        <w:tc>
+          <w:tcPr>
+            <w:tcW w:w="2091" w:type="dxa"/>
+            <w:vMerge/>
+          </w:tcPr>
+          <w:p/>
+        </w:tc>
+        <w:tc>
+          <w:tcPr>
+            <w:tcW w:w="2023" w:type="dxa"/>
+            <w:vMerge/>
+          </w:tcPr>
+          <w:p/>
+        </w:tc>
+      </w:tr>
+      <w:tr>
+        <w:tc>
+          <w:tcPr>
+            <w:tcW w:w="2091" w:type="dxa"/>
+            <w:vMerge/>
+          </w:tcPr>
+          <w:p/>
+        </w:tc>
+        <w:tc>
+          <w:tcPr>
+            <w:tcW w:w="2091" w:type="dxa"/>
+          </w:tcPr>
+          <w:p>
+            <w:r>
+              <w:rPr>
+                <w:rFonts w:hint="eastAsia"/>
+              </w:rPr>
+              <w:t>s</w:t>
+            </w:r>
+            <w:r>
+              <w:t>hould do</w:t>
+            </w:r>
+          </w:p>
+        </w:tc>
+        <w:tc>
+          <w:tcPr>
+            <w:tcW w:w="2091" w:type="dxa"/>
+            <w:vMerge/>
+          </w:tcPr>
+          <w:p/>
+        </w:tc>
+        <w:tc>
+          <w:tcPr>
+            <w:tcW w:w="2023" w:type="dxa"/>
+            <w:vMerge/>
+          </w:tcPr>
+          <w:p/>
+        </w:tc>
+      </w:tr>
+    </w:tbl>
+    <w:p>
+      <w:r>
+        <w:rPr>
+          <w:rFonts w:hint="eastAsia"/>
+        </w:rPr>
+        <w:t>宾语从句的虚拟</w:t>
+      </w:r>
+    </w:p>
+    <w:p>
+      <w:r>
+        <w:tab/>
+      </w:r>
+      <w:r>
+        <w:rPr>
+          <w:rFonts w:hint="eastAsia"/>
+        </w:rPr>
+        <w:t>主句的谓语表达：建议</w:t>
+      </w:r>
+      <w:r>
+        <w:rPr>
+          <w:rFonts w:hint="eastAsia"/>
+        </w:rPr>
+        <w:t>/</w:t>
+      </w:r>
+      <w:r>
+        <w:rPr>
+          <w:rFonts w:hint="eastAsia"/>
+        </w:rPr>
+        <w:t>命名</w:t>
+      </w:r>
+      <w:r>
+        <w:rPr>
+          <w:rFonts w:hint="eastAsia"/>
+        </w:rPr>
+        <w:t>/</w:t>
+      </w:r>
+      <w:r>
+        <w:rPr>
+          <w:rFonts w:hint="eastAsia"/>
+        </w:rPr>
+        <w:t>要求</w:t>
+      </w:r>
+    </w:p>
+    <w:p>
+      <w:r>
+        <w:tab/>
+      </w:r>
+      <w:r>
+        <w:rPr>
+          <w:rFonts w:hint="eastAsia"/>
+        </w:rPr>
+        <w:t>从句的谓语动词使用：</w:t>
+      </w:r>
+      <w:r>
+        <w:rPr>
+          <w:rFonts w:hint="eastAsia"/>
+        </w:rPr>
+        <w:t>should</w:t>
+      </w:r>
+      <w:r>
+        <w:t>+</w:t>
+      </w:r>
+      <w:r>
+        <w:rPr>
+          <w:rFonts w:hint="eastAsia"/>
+        </w:rPr>
+        <w:t>动词原形</w:t>
+      </w:r>
+      <w:r>
+        <w:rPr>
+          <w:rFonts w:hint="eastAsia"/>
+        </w:rPr>
+        <w:t>，且</w:t>
+      </w:r>
+      <w:r>
+        <w:rPr>
+          <w:rFonts w:hint="eastAsia"/>
+        </w:rPr>
+        <w:t>should</w:t>
+      </w:r>
+      <w:r>
+        <w:rPr>
+          <w:rFonts w:hint="eastAsia"/>
+        </w:rPr>
+        <w:t>可以省略</w:t>
+      </w:r>
+    </w:p>
+    <w:p>
+      <w:r>
+        <w:rPr>
+          <w:rFonts w:hint="eastAsia"/>
+        </w:rPr>
+        <w:t>(</w:t>
+      </w:r>
+      <w:r>
+        <w:t xml:space="preserve">2). </w:t>
+      </w:r>
+      <w:r>
+        <w:rPr>
+          <w:rFonts w:hint="eastAsia"/>
+        </w:rPr>
+        <w:t>倒装</w:t>
+      </w:r>
+    </w:p>
+    <w:p>
+      <w:r>
+        <w:rPr>
+          <w:rFonts w:hint="eastAsia"/>
+        </w:rPr>
+        <w:t>全部倒装：谓语动词全部移动到主语前</w:t>
+      </w:r>
+      <w:r>
+        <w:rPr>
+          <w:rFonts w:hint="eastAsia"/>
+        </w:rPr>
+        <w:t>，比如</w:t>
+      </w:r>
+      <w:r>
+        <w:rPr>
+          <w:rFonts w:hint="eastAsia"/>
+        </w:rPr>
+        <w:t>there</w:t>
+      </w:r>
+      <w:r>
+        <w:t xml:space="preserve"> </w:t>
+      </w:r>
+      <w:r>
+        <w:rPr>
+          <w:rFonts w:hint="eastAsia"/>
+        </w:rPr>
+        <w:t>be</w:t>
+      </w:r>
+      <w:r>
+        <w:rPr>
+          <w:rFonts w:hint="eastAsia"/>
+        </w:rPr>
+        <w:t>句型</w:t>
+      </w:r>
+    </w:p>
+    <w:p>
+      <w:r>
+        <w:rPr>
+          <w:rFonts w:hint="eastAsia"/>
+        </w:rPr>
+        <w:t>部分倒装：</w:t>
+      </w:r>
+      <w:r>
+        <w:rPr>
+          <w:rFonts w:hint="eastAsia"/>
+        </w:rPr>
+        <w:t>把一部分谓语动词提到主语之前，</w:t>
+      </w:r>
+      <w:r>
+        <w:rPr>
+          <w:rFonts w:hint="eastAsia"/>
+        </w:rPr>
+        <w:t>相当于陈述句变一般疑问句</w:t>
+      </w:r>
+      <w:r>
+        <w:rPr>
+          <w:rFonts w:hint="eastAsia"/>
+        </w:rPr>
+        <w:t>。使用情况：否定词位于句首、</w:t>
+      </w:r>
+      <w:r>
+        <w:rPr>
+          <w:rFonts w:hint="eastAsia"/>
+        </w:rPr>
+        <w:t>only</w:t>
+      </w:r>
+      <w:r>
+        <w:rPr>
+          <w:rFonts w:hint="eastAsia"/>
+        </w:rPr>
+        <w:t>位于句首、虚拟条件句省略</w:t>
+      </w:r>
+      <w:r>
+        <w:rPr>
+          <w:rFonts w:hint="eastAsia"/>
+        </w:rPr>
+        <w:t>if</w:t>
+      </w:r>
+    </w:p>
+    <w:p>
+      <w:r>
+        <w:rPr>
+          <w:rFonts w:hint="eastAsia"/>
+        </w:rPr>
+        <w:t>(</w:t>
+      </w:r>
+      <w:r>
+        <w:t xml:space="preserve">3). </w:t>
+      </w:r>
+      <w:r>
+        <w:rPr>
+          <w:rFonts w:hint="eastAsia"/>
+        </w:rPr>
+        <w:t>强调</w:t>
+      </w:r>
+    </w:p>
+    <w:p>
+      <w:r>
+        <w:rPr>
+          <w:rFonts w:hint="eastAsia"/>
+        </w:rPr>
+        <w:t>构成：</w:t>
+      </w:r>
+      <w:r>
+        <w:rPr>
+          <w:rFonts w:hint="eastAsia"/>
+        </w:rPr>
+        <w:t>I</w:t>
+      </w:r>
+      <w:r>
+        <w:t>t is</w:t>
+      </w:r>
+      <w:r>
+        <w:t>/was</w:t>
+      </w:r>
+      <w:r>
+        <w:t xml:space="preserve"> …</w:t>
+      </w:r>
+      <w:r>
+        <w:rPr>
+          <w:rFonts w:hint="eastAsia"/>
+        </w:rPr>
+        <w:t>要强调的部分</w:t>
+      </w:r>
+      <w:r>
+        <w:t>…</w:t>
+      </w:r>
+      <w:r>
+        <w:t xml:space="preserve"> that</w:t>
+      </w:r>
+      <w:r>
+        <w:t>/who</w:t>
+      </w:r>
+      <w:r>
+        <w:t xml:space="preserve"> …</w:t>
+      </w:r>
+    </w:p>
+    <w:p>
+      <w:r>
+        <w:rPr>
+          <w:rFonts w:hint="eastAsia"/>
+        </w:rPr>
+        <w:t>不能强调形容词或者动词</w:t>
+      </w:r>
+      <w:r>
+        <w:rPr>
+          <w:rFonts w:hint="eastAsia"/>
+        </w:rPr>
+        <w:t>。</w:t>
+      </w:r>
+    </w:p>
+    <w:p>
+      <w:r>
+        <w:rPr>
+          <w:rFonts w:hint="eastAsia"/>
+        </w:rPr>
+        <w:t>写作中</w:t>
+      </w:r>
+      <w:r>
+        <w:rPr>
+          <w:rFonts w:hint="eastAsia"/>
+        </w:rPr>
+        <w:t>请</w:t>
+      </w:r>
+      <w:r>
+        <w:rPr>
+          <w:rFonts w:hint="eastAsia"/>
+        </w:rPr>
+        <w:t>用上强调句。</w:t>
+      </w:r>
+    </w:p>
+    <w:p>
+      <w:pPr>
+        <w:pStyle w:val="Heading4"/>
+      </w:pPr>
+      <w:r>
+        <w:rPr>
+          <w:rFonts w:hint="eastAsia"/>
+        </w:rPr>
+        <w:t>1</w:t>
+      </w:r>
+      <w:r>
+        <w:t xml:space="preserve">.3.3. </w:t>
+      </w:r>
       <w:r>
         <w:rPr>
           <w:rFonts w:hint="eastAsia"/>
@@ -2282,8 +3034,22 @@
         <w:t>长难句的综合运用</w:t>
       </w:r>
     </w:p>
-    <w:p/>
-    <w:p/>
+    <w:p>
+      <w:r>
+        <w:rPr>
+          <w:rFonts w:hint="eastAsia"/>
+        </w:rPr>
+        <w:t>断开：标点、连接词</w:t>
+      </w:r>
+    </w:p>
+    <w:p>
+      <w:r>
+        <w:rPr>
+          <w:rFonts w:hint="eastAsia"/>
+        </w:rPr>
+        <w:t>简化：去修饰、找核心</w:t>
+      </w:r>
+    </w:p>
     <w:p/>
     <w:p>
       <w:pPr>
@@ -2302,9 +3068,4656 @@
         <w:rPr>
           <w:rFonts w:ascii="宋体" w:eastAsia="宋体" w:hAnsi="宋体" w:cs="宋体" w:hint="eastAsia"/>
         </w:rPr>
-        <w:t>雅思词汇</w:t>
-      </w:r>
-    </w:p>
+        <w:t>雅思</w:t>
+      </w:r>
+      <w:r>
+        <w:rPr>
+          <w:rFonts w:ascii="宋体" w:eastAsia="宋体" w:hAnsi="宋体" w:cs="宋体" w:hint="eastAsia"/>
+        </w:rPr>
+        <w:t>精准</w:t>
+      </w:r>
+      <w:r>
+        <w:rPr>
+          <w:rFonts w:ascii="宋体" w:eastAsia="宋体" w:hAnsi="宋体" w:cs="宋体" w:hint="eastAsia"/>
+        </w:rPr>
+        <w:t>词汇</w:t>
+      </w:r>
+    </w:p>
+    <w:p>
+      <w:pPr>
+        <w:pStyle w:val="Heading3"/>
+      </w:pPr>
+      <w:r>
+        <w:t xml:space="preserve">2.1. </w:t>
+      </w:r>
+      <w:r>
+        <w:rPr>
+          <w:rFonts w:ascii="宋体" w:hAnsi="宋体" w:cs="宋体" w:hint="eastAsia"/>
+        </w:rPr>
+        <w:t>综述</w:t>
+      </w:r>
+    </w:p>
+    <w:p>
+      <w:r>
+        <w:rPr>
+          <w:rFonts w:hint="eastAsia"/>
+        </w:rPr>
+        <w:t>初中词汇</w:t>
+      </w:r>
+      <w:r>
+        <w:rPr>
+          <w:rFonts w:hint="eastAsia"/>
+        </w:rPr>
+        <w:t>(</w:t>
+      </w:r>
+      <w:r>
+        <w:t>1500-    )</w:t>
+      </w:r>
+      <w:r>
+        <w:rPr>
+          <w:rFonts w:hint="eastAsia"/>
+        </w:rPr>
+        <w:t>：</w:t>
+      </w:r>
+      <w:r>
+        <w:rPr>
+          <w:rFonts w:hint="eastAsia"/>
+        </w:rPr>
+        <w:t>4</w:t>
+      </w:r>
+      <w:r>
+        <w:t>-5</w:t>
+      </w:r>
+      <w:r>
+        <w:rPr>
+          <w:rFonts w:hint="eastAsia"/>
+        </w:rPr>
+        <w:t>分</w:t>
+      </w:r>
+    </w:p>
+    <w:p>
+      <w:r>
+        <w:rPr>
+          <w:rFonts w:hint="eastAsia"/>
+        </w:rPr>
+        <w:t>高中词汇</w:t>
+      </w:r>
+      <w:r>
+        <w:rPr>
+          <w:rFonts w:hint="eastAsia"/>
+        </w:rPr>
+        <w:t>(</w:t>
+      </w:r>
+      <w:r>
+        <w:t>1500-3500)</w:t>
+      </w:r>
+      <w:r>
+        <w:rPr>
+          <w:rFonts w:hint="eastAsia"/>
+        </w:rPr>
+        <w:t>：</w:t>
+      </w:r>
+      <w:r>
+        <w:rPr>
+          <w:rFonts w:hint="eastAsia"/>
+        </w:rPr>
+        <w:t>5</w:t>
+      </w:r>
+      <w:r>
+        <w:t>.5-6.5</w:t>
+      </w:r>
+      <w:r>
+        <w:rPr>
+          <w:rFonts w:hint="eastAsia"/>
+        </w:rPr>
+        <w:t>分</w:t>
+      </w:r>
+    </w:p>
+    <w:p>
+      <w:r>
+        <w:rPr>
+          <w:rFonts w:hint="eastAsia"/>
+        </w:rPr>
+        <w:t>大学词汇</w:t>
+      </w:r>
+      <w:r>
+        <w:rPr>
+          <w:rFonts w:hint="eastAsia"/>
+        </w:rPr>
+        <w:t>(</w:t>
+      </w:r>
+      <w:r>
+        <w:t>3500-6000)</w:t>
+      </w:r>
+      <w:r>
+        <w:rPr>
+          <w:rFonts w:hint="eastAsia"/>
+        </w:rPr>
+        <w:t>：</w:t>
+      </w:r>
+      <w:r>
+        <w:rPr>
+          <w:rFonts w:hint="eastAsia"/>
+        </w:rPr>
+        <w:t>7</w:t>
+      </w:r>
+      <w:r>
+        <w:t>-8</w:t>
+      </w:r>
+      <w:r>
+        <w:rPr>
+          <w:rFonts w:hint="eastAsia"/>
+        </w:rPr>
+        <w:t>分</w:t>
+      </w:r>
+    </w:p>
+    <w:p>
+      <w:r>
+        <w:rPr>
+          <w:rFonts w:hint="eastAsia"/>
+        </w:rPr>
+        <w:t>雅思指定词典：剑桥词典。</w:t>
+      </w:r>
+      <w:r>
+        <w:rPr>
+          <w:rFonts w:hint="eastAsia"/>
+        </w:rPr>
+        <w:t>包括了</w:t>
+      </w:r>
+      <w:r>
+        <w:rPr>
+          <w:rFonts w:hint="eastAsia"/>
+        </w:rPr>
+        <w:t>雅思成绩上的</w:t>
+      </w:r>
+      <w:r>
+        <w:rPr>
+          <w:rFonts w:hint="eastAsia"/>
+        </w:rPr>
+        <w:t>CE</w:t>
+      </w:r>
+      <w:r>
+        <w:rPr>
+          <w:rFonts w:hint="eastAsia"/>
+        </w:rPr>
+        <w:t>F</w:t>
+      </w:r>
+      <w:r>
+        <w:rPr>
+          <w:rFonts w:hint="eastAsia"/>
+        </w:rPr>
+        <w:t>R</w:t>
+      </w:r>
+      <w:r>
+        <w:rPr>
+          <w:rFonts w:hint="eastAsia"/>
+        </w:rPr>
+        <w:t>标准</w:t>
+      </w:r>
+    </w:p>
+    <w:p>
+      <w:pPr>
+        <w:pStyle w:val="Heading3"/>
+      </w:pPr>
+      <w:r>
+        <w:rPr>
+          <w:rFonts w:hint="eastAsia"/>
+        </w:rPr>
+        <w:t>2</w:t>
+      </w:r>
+      <w:r>
+        <w:t xml:space="preserve">.2. </w:t>
+      </w:r>
+      <w:r>
+        <w:rPr>
+          <w:rFonts w:hint="eastAsia"/>
+        </w:rPr>
+        <w:t>听力词汇</w:t>
+      </w:r>
+    </w:p>
+    <w:p>
+      <w:r>
+        <w:rPr>
+          <w:rFonts w:hint="eastAsia"/>
+        </w:rPr>
+        <w:t>掌握月份、星期的拼写：可以简写</w:t>
+      </w:r>
+    </w:p>
+    <w:p>
+      <w:r>
+        <w:rPr>
+          <w:rFonts w:hint="eastAsia"/>
+        </w:rPr>
+        <w:t>掌握部分欧美文化：英国邮编</w:t>
+      </w:r>
+      <w:r>
+        <w:rPr>
+          <w:rFonts w:hint="eastAsia"/>
+        </w:rPr>
+        <w:t>postcode</w:t>
+      </w:r>
+      <w:r>
+        <w:rPr>
+          <w:rFonts w:hint="eastAsia"/>
+        </w:rPr>
+        <w:t>为“字母数字</w:t>
+      </w:r>
+      <w:r>
+        <w:rPr>
+          <w:rFonts w:hint="eastAsia"/>
+        </w:rPr>
+        <w:t xml:space="preserve"> </w:t>
+      </w:r>
+      <w:r>
+        <w:rPr>
+          <w:rFonts w:hint="eastAsia"/>
+        </w:rPr>
+        <w:t>数字字母”格式</w:t>
+      </w:r>
+      <w:r>
+        <w:rPr>
+          <w:rFonts w:hint="eastAsia"/>
+        </w:rPr>
+        <w:t>，</w:t>
+      </w:r>
+      <w:r>
+        <w:rPr>
+          <w:rFonts w:hint="eastAsia"/>
+        </w:rPr>
+        <w:t>如</w:t>
+      </w:r>
+      <w:r>
+        <w:t>E4 7FH</w:t>
+      </w:r>
+    </w:p>
+    <w:p>
+      <w:r>
+        <w:rPr>
+          <w:rFonts w:hint="eastAsia"/>
+        </w:rPr>
+        <w:t>绝大部分专用名词都有拼写，但是注意，拼写可能会在后续对话中纠正</w:t>
+      </w:r>
+    </w:p>
+    <w:p>
+      <w:r>
+        <w:rPr>
+          <w:rFonts w:hint="eastAsia"/>
+        </w:rPr>
+        <w:t>依据自然拼读法来写单词</w:t>
+      </w:r>
+    </w:p>
+    <w:p>
+      <w:r>
+        <w:rPr>
+          <w:rFonts w:hint="eastAsia"/>
+        </w:rPr>
+        <w:t>音节拼读法：</w:t>
+      </w:r>
+      <w:r>
+        <w:rPr>
+          <w:rFonts w:hint="eastAsia"/>
+        </w:rPr>
+        <w:t>判断有几个音节，是避免误拼的核心</w:t>
+      </w:r>
+    </w:p>
+    <w:p>
+      <w:r>
+        <w:rPr>
+          <w:rFonts w:hint="eastAsia"/>
+        </w:rPr>
+        <w:t>词根词缀拼写法：</w:t>
+      </w:r>
+      <w:r>
+        <w:rPr>
+          <w:rFonts w:hint="eastAsia"/>
+        </w:rPr>
+        <w:t>前缀代表趋势、词根代表词义、词尾代表词性</w:t>
+      </w:r>
+    </w:p>
+    <w:p>
+      <w:r>
+        <w:rPr>
+          <w:rFonts w:hint="eastAsia"/>
+        </w:rPr>
+        <w:t>外来词语拼写法：</w:t>
+      </w:r>
+      <w:r>
+        <w:rPr>
+          <w:rFonts w:hint="eastAsia"/>
+        </w:rPr>
+        <w:t>德国、法国、拉丁</w:t>
+      </w:r>
+    </w:p>
+    <w:p>
+      <w:pPr>
+        <w:pStyle w:val="Heading3"/>
+      </w:pPr>
+      <w:r>
+        <w:rPr>
+          <w:rFonts w:hint="eastAsia"/>
+        </w:rPr>
+        <w:lastRenderedPageBreak/>
+        <w:t>2</w:t>
+      </w:r>
+      <w:r>
+        <w:t xml:space="preserve">.3. </w:t>
+      </w:r>
+      <w:r>
+        <w:rPr>
+          <w:rFonts w:hint="eastAsia"/>
+        </w:rPr>
+        <w:t>阅读词汇</w:t>
+      </w:r>
+    </w:p>
+    <w:p>
+      <w:r>
+        <w:t xml:space="preserve">2.3.1. </w:t>
+      </w:r>
+      <w:r>
+        <w:rPr>
+          <w:rFonts w:hint="eastAsia"/>
+        </w:rPr>
+        <w:t>很多常见单词，有陌生的词性和词意。</w:t>
+      </w:r>
+    </w:p>
+    <w:p>
+      <w:r>
+        <w:rPr>
+          <w:rFonts w:hint="eastAsia"/>
+        </w:rPr>
+        <w:t>如：</w:t>
+      </w:r>
+      <w:r>
+        <w:rPr>
+          <w:rFonts w:hint="eastAsia"/>
+        </w:rPr>
+        <w:t>sound</w:t>
+      </w:r>
+      <w:r>
+        <w:rPr>
+          <w:rFonts w:hint="eastAsia"/>
+        </w:rPr>
+        <w:t>、</w:t>
+      </w:r>
+      <w:r>
+        <w:rPr>
+          <w:rFonts w:hint="eastAsia"/>
+        </w:rPr>
+        <w:t>subject</w:t>
+      </w:r>
+    </w:p>
+    <w:p>
+      <w:r>
+        <w:rPr>
+          <w:rFonts w:hint="eastAsia"/>
+        </w:rPr>
+        <w:t>2</w:t>
+      </w:r>
+      <w:r>
+        <w:t xml:space="preserve">.3.2. </w:t>
+      </w:r>
+      <w:r>
+        <w:rPr>
+          <w:rFonts w:hint="eastAsia"/>
+        </w:rPr>
+        <w:t>前缀表示趋势</w:t>
+      </w:r>
+    </w:p>
+    <w:p>
+      <w:r>
+        <w:rPr>
+          <w:rFonts w:hint="eastAsia"/>
+        </w:rPr>
+        <w:t>(</w:t>
+      </w:r>
+      <w:r>
+        <w:t xml:space="preserve">1). </w:t>
+      </w:r>
+      <w:r>
+        <w:rPr>
+          <w:rFonts w:hint="eastAsia"/>
+        </w:rPr>
+        <w:t>上下</w:t>
+      </w:r>
+    </w:p>
+    <w:p>
+      <w:r>
+        <w:rPr>
+          <w:rFonts w:hint="eastAsia"/>
+        </w:rPr>
+        <w:t>ultra</w:t>
+      </w:r>
+      <w:r>
+        <w:rPr>
+          <w:rFonts w:hint="eastAsia"/>
+        </w:rPr>
+        <w:t>在上面：</w:t>
+      </w:r>
+      <w:r>
+        <w:rPr>
+          <w:rFonts w:hint="eastAsia"/>
+        </w:rPr>
+        <w:t>ultraviolet</w:t>
+      </w:r>
+    </w:p>
+    <w:p>
+      <w:r>
+        <w:rPr>
+          <w:rFonts w:hint="eastAsia"/>
+        </w:rPr>
+        <w:t>infra</w:t>
+      </w:r>
+      <w:r>
+        <w:rPr>
+          <w:rFonts w:hint="eastAsia"/>
+        </w:rPr>
+        <w:t>在下面：</w:t>
+      </w:r>
+      <w:r>
+        <w:rPr>
+          <w:rFonts w:hint="eastAsia"/>
+        </w:rPr>
+        <w:t>infrared</w:t>
+      </w:r>
+    </w:p>
+    <w:p>
+      <w:r>
+        <w:rPr>
+          <w:rFonts w:hint="eastAsia"/>
+        </w:rPr>
+        <w:t>hyper</w:t>
+      </w:r>
+      <w:r>
+        <w:rPr>
+          <w:rFonts w:hint="eastAsia"/>
+        </w:rPr>
+        <w:t>在上面：</w:t>
+      </w:r>
+      <w:r>
+        <w:rPr>
+          <w:rFonts w:hint="eastAsia"/>
+        </w:rPr>
+        <w:t>hypersensitive</w:t>
+      </w:r>
+    </w:p>
+    <w:p>
+      <w:r>
+        <w:rPr>
+          <w:rFonts w:hint="eastAsia"/>
+        </w:rPr>
+        <w:t>hypo</w:t>
+      </w:r>
+      <w:r>
+        <w:rPr>
+          <w:rFonts w:hint="eastAsia"/>
+        </w:rPr>
+        <w:t>在下面：</w:t>
+      </w:r>
+      <w:r>
+        <w:rPr>
+          <w:rFonts w:hint="eastAsia"/>
+        </w:rPr>
+        <w:t>hypothesis</w:t>
+      </w:r>
+    </w:p>
+    <w:p>
+      <w:r>
+        <w:rPr>
+          <w:rFonts w:hint="eastAsia"/>
+        </w:rPr>
+        <w:t>up</w:t>
+      </w:r>
+      <w:r>
+        <w:t>-</w:t>
+      </w:r>
+      <w:r>
+        <w:rPr>
+          <w:rFonts w:hint="eastAsia"/>
+        </w:rPr>
+        <w:t>down</w:t>
+      </w:r>
+      <w:r>
+        <w:rPr>
+          <w:rFonts w:hint="eastAsia"/>
+        </w:rPr>
+        <w:t>、</w:t>
+      </w:r>
+      <w:r>
+        <w:rPr>
+          <w:rFonts w:hint="eastAsia"/>
+        </w:rPr>
+        <w:t>over</w:t>
+      </w:r>
+      <w:r>
+        <w:t>-</w:t>
+      </w:r>
+      <w:r>
+        <w:rPr>
+          <w:rFonts w:hint="eastAsia"/>
+        </w:rPr>
+        <w:t>under</w:t>
+      </w:r>
+      <w:r>
+        <w:rPr>
+          <w:rFonts w:hint="eastAsia"/>
+        </w:rPr>
+        <w:t>：</w:t>
+      </w:r>
+      <w:r>
+        <w:rPr>
+          <w:rFonts w:hint="eastAsia"/>
+        </w:rPr>
+        <w:t>downplay</w:t>
+      </w:r>
+      <w:r>
+        <w:rPr>
+          <w:rFonts w:hint="eastAsia"/>
+        </w:rPr>
+        <w:t>≈</w:t>
+      </w:r>
+      <w:r>
+        <w:rPr>
+          <w:rFonts w:hint="eastAsia"/>
+        </w:rPr>
+        <w:t>underestimate</w:t>
+      </w:r>
+      <w:r>
+        <w:rPr>
+          <w:rFonts w:hint="eastAsia"/>
+        </w:rPr>
+        <w:t>、</w:t>
+      </w:r>
+      <w:r>
+        <w:rPr>
+          <w:rFonts w:hint="eastAsia"/>
+        </w:rPr>
+        <w:t>downturn</w:t>
+      </w:r>
+      <w:r>
+        <w:rPr>
+          <w:rFonts w:hint="eastAsia"/>
+        </w:rPr>
+        <w:t>≈</w:t>
+      </w:r>
+      <w:r>
+        <w:rPr>
+          <w:rFonts w:hint="eastAsia"/>
+        </w:rPr>
+        <w:t>decline</w:t>
+      </w:r>
+    </w:p>
+    <w:p>
+      <w:r>
+        <w:rPr>
+          <w:rFonts w:hint="eastAsia"/>
+        </w:rPr>
+        <w:t>sub</w:t>
+      </w:r>
+      <w:r>
+        <w:rPr>
+          <w:rFonts w:hint="eastAsia"/>
+        </w:rPr>
+        <w:t>表示</w:t>
+      </w:r>
+      <w:r>
+        <w:rPr>
+          <w:rFonts w:hint="eastAsia"/>
+        </w:rPr>
+        <w:t>下面：</w:t>
+      </w:r>
+      <w:r>
+        <w:rPr>
+          <w:rFonts w:hint="eastAsia"/>
+        </w:rPr>
+        <w:t>substitute</w:t>
+      </w:r>
+      <w:r>
+        <w:rPr>
+          <w:rFonts w:hint="eastAsia"/>
+        </w:rPr>
+        <w:t>、</w:t>
+      </w:r>
+      <w:r>
+        <w:rPr>
+          <w:rFonts w:hint="eastAsia"/>
+        </w:rPr>
+        <w:t>subsequent</w:t>
+      </w:r>
+      <w:r>
+        <w:rPr>
+          <w:rFonts w:hint="eastAsia"/>
+        </w:rPr>
+        <w:t>、</w:t>
+      </w:r>
+      <w:r>
+        <w:rPr>
+          <w:rFonts w:hint="eastAsia"/>
+        </w:rPr>
+        <w:t>substantial</w:t>
+      </w:r>
+    </w:p>
+    <w:p>
+      <w:r>
+        <w:rPr>
+          <w:rFonts w:hint="eastAsia"/>
+        </w:rPr>
+        <w:t>sub</w:t>
+      </w:r>
+      <w:r>
+        <w:rPr>
+          <w:rFonts w:hint="eastAsia"/>
+        </w:rPr>
+        <w:t>表示从属：</w:t>
+      </w:r>
+      <w:r>
+        <w:rPr>
+          <w:rFonts w:hint="eastAsia"/>
+        </w:rPr>
+        <w:t>submit</w:t>
+      </w:r>
+      <w:r>
+        <w:rPr>
+          <w:rFonts w:hint="eastAsia"/>
+        </w:rPr>
+        <w:t>、</w:t>
+      </w:r>
+      <w:r>
+        <w:rPr>
+          <w:rFonts w:hint="eastAsia"/>
+        </w:rPr>
+        <w:t>submissive</w:t>
+      </w:r>
+      <w:r>
+        <w:rPr>
+          <w:rFonts w:hint="eastAsia"/>
+        </w:rPr>
+        <w:t>、</w:t>
+      </w:r>
+      <w:r>
+        <w:rPr>
+          <w:rFonts w:hint="eastAsia"/>
+        </w:rPr>
+        <w:t>emit</w:t>
+      </w:r>
+      <w:r>
+        <w:rPr>
+          <w:rFonts w:hint="eastAsia"/>
+        </w:rPr>
+        <w:t>、</w:t>
+      </w:r>
+      <w:r>
+        <w:rPr>
+          <w:rFonts w:hint="eastAsia"/>
+        </w:rPr>
+        <w:t>subordinate</w:t>
+      </w:r>
+      <w:r>
+        <w:rPr>
+          <w:rFonts w:hint="eastAsia"/>
+        </w:rPr>
+        <w:t>、</w:t>
+      </w:r>
+      <w:r>
+        <w:rPr>
+          <w:rFonts w:hint="eastAsia"/>
+        </w:rPr>
+        <w:t>sub</w:t>
+      </w:r>
+      <w:r>
+        <w:t>-</w:t>
+      </w:r>
+      <w:r>
+        <w:rPr>
+          <w:rFonts w:hint="eastAsia"/>
+        </w:rPr>
+        <w:t>discipline</w:t>
+      </w:r>
+    </w:p>
+    <w:p>
+      <w:r>
+        <w:rPr>
+          <w:rFonts w:hint="eastAsia"/>
+        </w:rPr>
+        <w:t>sub</w:t>
+      </w:r>
+      <w:r>
+        <w:rPr>
+          <w:rFonts w:hint="eastAsia"/>
+        </w:rPr>
+        <w:t>的</w:t>
+      </w:r>
+      <w:r>
+        <w:rPr>
+          <w:rFonts w:hint="eastAsia"/>
+        </w:rPr>
+        <w:t>变形</w:t>
+      </w:r>
+      <w:r>
+        <w:rPr>
+          <w:rFonts w:hint="eastAsia"/>
+        </w:rPr>
+        <w:t>(</w:t>
+      </w:r>
+      <w:r>
+        <w:rPr>
+          <w:rFonts w:hint="eastAsia"/>
+        </w:rPr>
+        <w:t>如果</w:t>
+      </w:r>
+      <w:r>
+        <w:rPr>
+          <w:rFonts w:hint="eastAsia"/>
+        </w:rPr>
+        <w:t>遇到比</w:t>
+      </w:r>
+      <w:r>
+        <w:rPr>
+          <w:rFonts w:hint="eastAsia"/>
+        </w:rPr>
+        <w:t>sub</w:t>
+      </w:r>
+      <w:r>
+        <w:rPr>
+          <w:rFonts w:hint="eastAsia"/>
+        </w:rPr>
+        <w:t>的</w:t>
+      </w:r>
+      <w:r>
+        <w:rPr>
+          <w:rFonts w:hint="eastAsia"/>
+        </w:rPr>
+        <w:t>b</w:t>
+      </w:r>
+      <w:r>
+        <w:rPr>
+          <w:rFonts w:hint="eastAsia"/>
+        </w:rPr>
+        <w:t>还弱的辅音，</w:t>
+      </w:r>
+      <w:r>
+        <w:rPr>
+          <w:rFonts w:hint="eastAsia"/>
+        </w:rPr>
+        <w:t>则</w:t>
+      </w:r>
+      <w:r>
+        <w:rPr>
+          <w:rFonts w:hint="eastAsia"/>
+        </w:rPr>
+        <w:t>将</w:t>
+      </w:r>
+      <w:r>
+        <w:rPr>
+          <w:rFonts w:hint="eastAsia"/>
+        </w:rPr>
+        <w:t>b</w:t>
+      </w:r>
+      <w:r>
+        <w:rPr>
+          <w:rFonts w:hint="eastAsia"/>
+        </w:rPr>
+        <w:t>改成该</w:t>
+      </w:r>
+      <w:r>
+        <w:rPr>
+          <w:rFonts w:hint="eastAsia"/>
+        </w:rPr>
+        <w:t>字母</w:t>
+      </w:r>
+      <w:r>
+        <w:t>)</w:t>
+      </w:r>
+      <w:r>
+        <w:rPr>
+          <w:rFonts w:hint="eastAsia"/>
+        </w:rPr>
+        <w:t>：</w:t>
+      </w:r>
+      <w:r>
+        <w:rPr>
+          <w:rFonts w:hint="eastAsia"/>
+        </w:rPr>
+        <w:t>successive</w:t>
+      </w:r>
+      <w:r>
+        <w:rPr>
+          <w:rFonts w:hint="eastAsia"/>
+        </w:rPr>
+        <w:t>、</w:t>
+      </w:r>
+      <w:r>
+        <w:rPr>
+          <w:rFonts w:hint="eastAsia"/>
+        </w:rPr>
+        <w:t>suffer</w:t>
+      </w:r>
+      <w:r>
+        <w:rPr>
+          <w:rFonts w:hint="eastAsia"/>
+        </w:rPr>
+        <w:t>、</w:t>
+      </w:r>
+      <w:r>
+        <w:rPr>
+          <w:rFonts w:hint="eastAsia"/>
+        </w:rPr>
+        <w:t>supplement</w:t>
+      </w:r>
+      <w:r>
+        <w:rPr>
+          <w:rFonts w:hint="eastAsia"/>
+        </w:rPr>
+        <w:t>、</w:t>
+      </w:r>
+      <w:r>
+        <w:rPr>
+          <w:rFonts w:hint="eastAsia"/>
+        </w:rPr>
+        <w:t>sustain</w:t>
+      </w:r>
+      <w:r>
+        <w:rPr>
+          <w:rFonts w:hint="eastAsia"/>
+        </w:rPr>
+        <w:t>、</w:t>
+      </w:r>
+      <w:r>
+        <w:rPr>
+          <w:rFonts w:hint="eastAsia"/>
+        </w:rPr>
+        <w:t>sustainable</w:t>
+      </w:r>
+    </w:p>
+    <w:p>
+      <w:r>
+        <w:rPr>
+          <w:rFonts w:hint="eastAsia"/>
+        </w:rPr>
+        <w:t>de</w:t>
+      </w:r>
+      <w:r>
+        <w:rPr>
+          <w:rFonts w:hint="eastAsia"/>
+        </w:rPr>
+        <w:t>向下</w:t>
+      </w:r>
+      <w:r>
+        <w:rPr>
+          <w:rFonts w:hint="eastAsia"/>
+        </w:rPr>
+        <w:t>/</w:t>
+      </w:r>
+      <w:r>
+        <w:rPr>
+          <w:rFonts w:hint="eastAsia"/>
+        </w:rPr>
+        <w:t>变坏：</w:t>
+      </w:r>
+      <w:r>
+        <w:rPr>
+          <w:rFonts w:hint="eastAsia"/>
+        </w:rPr>
+        <w:t>decrease</w:t>
+      </w:r>
+      <w:r>
+        <w:rPr>
+          <w:rFonts w:hint="eastAsia"/>
+        </w:rPr>
+        <w:t>、</w:t>
+      </w:r>
+      <w:r>
+        <w:rPr>
+          <w:rFonts w:hint="eastAsia"/>
+        </w:rPr>
+        <w:t>decline</w:t>
+      </w:r>
+      <w:r>
+        <w:rPr>
+          <w:rFonts w:hint="eastAsia"/>
+        </w:rPr>
+        <w:t>、</w:t>
+      </w:r>
+      <w:r>
+        <w:rPr>
+          <w:rFonts w:hint="eastAsia"/>
+        </w:rPr>
+        <w:t>descend</w:t>
+      </w:r>
+      <w:r>
+        <w:rPr>
+          <w:rFonts w:hint="eastAsia"/>
+        </w:rPr>
+        <w:t>、</w:t>
+      </w:r>
+      <w:r>
+        <w:rPr>
+          <w:rFonts w:hint="eastAsia"/>
+        </w:rPr>
+        <w:t>deposit</w:t>
+      </w:r>
+      <w:r>
+        <w:rPr>
+          <w:rFonts w:hint="eastAsia"/>
+        </w:rPr>
+        <w:t>、</w:t>
+      </w:r>
+      <w:r>
+        <w:rPr>
+          <w:rFonts w:hint="eastAsia"/>
+        </w:rPr>
+        <w:t>destruct</w:t>
+      </w:r>
+      <w:r>
+        <w:rPr>
+          <w:rFonts w:hint="eastAsia"/>
+        </w:rPr>
+        <w:t>、</w:t>
+      </w:r>
+      <w:r>
+        <w:rPr>
+          <w:rFonts w:hint="eastAsia"/>
+        </w:rPr>
+        <w:t>deforestation</w:t>
+      </w:r>
+      <w:r>
+        <w:rPr>
+          <w:rFonts w:hint="eastAsia"/>
+        </w:rPr>
+        <w:t>、</w:t>
+      </w:r>
+      <w:r>
+        <w:rPr>
+          <w:rFonts w:hint="eastAsia"/>
+        </w:rPr>
+        <w:t>degradation</w:t>
+      </w:r>
+      <w:r>
+        <w:rPr>
+          <w:rFonts w:hint="eastAsia"/>
+        </w:rPr>
+        <w:t>、</w:t>
+      </w:r>
+      <w:r>
+        <w:rPr>
+          <w:rFonts w:hint="eastAsia"/>
+        </w:rPr>
+        <w:t>deteriorate</w:t>
+      </w:r>
+      <w:r>
+        <w:rPr>
+          <w:rFonts w:hint="eastAsia"/>
+        </w:rPr>
+        <w:t>、</w:t>
+      </w:r>
+      <w:r>
+        <w:rPr>
+          <w:rFonts w:hint="eastAsia"/>
+        </w:rPr>
+        <w:t>detrimental</w:t>
+      </w:r>
+      <w:r>
+        <w:rPr>
+          <w:rFonts w:hint="eastAsia"/>
+        </w:rPr>
+        <w:t>、</w:t>
+      </w:r>
+      <w:r>
+        <w:rPr>
+          <w:rFonts w:hint="eastAsia"/>
+        </w:rPr>
+        <w:t>deprive</w:t>
+      </w:r>
+      <w:r>
+        <w:rPr>
+          <w:rFonts w:hint="eastAsia"/>
+        </w:rPr>
+        <w:t>。</w:t>
+      </w:r>
+    </w:p>
+    <w:p>
+      <w:r>
+        <w:rPr>
+          <w:rFonts w:hint="eastAsia"/>
+        </w:rPr>
+        <w:t>de</w:t>
+      </w:r>
+      <w:r>
+        <w:rPr>
+          <w:rFonts w:hint="eastAsia"/>
+        </w:rPr>
+        <w:t>在开头但不是前缀：</w:t>
+      </w:r>
+      <w:r>
+        <w:rPr>
+          <w:rFonts w:hint="eastAsia"/>
+        </w:rPr>
+        <w:t>decorate</w:t>
+      </w:r>
+      <w:r>
+        <w:rPr>
+          <w:rFonts w:hint="eastAsia"/>
+        </w:rPr>
+        <w:t>前缀</w:t>
+      </w:r>
+      <w:r>
+        <w:rPr>
+          <w:rFonts w:hint="eastAsia"/>
+        </w:rPr>
+        <w:t>decor</w:t>
+      </w:r>
+      <w:r>
+        <w:rPr>
+          <w:rFonts w:hint="eastAsia"/>
+        </w:rPr>
+        <w:t>、</w:t>
+      </w:r>
+      <w:r>
+        <w:rPr>
+          <w:rFonts w:hint="eastAsia"/>
+        </w:rPr>
+        <w:t>destiny</w:t>
+      </w:r>
+      <w:r>
+        <w:rPr>
+          <w:rFonts w:hint="eastAsia"/>
+        </w:rPr>
+        <w:t>前缀</w:t>
+      </w:r>
+      <w:r>
+        <w:rPr>
+          <w:rFonts w:hint="eastAsia"/>
+        </w:rPr>
+        <w:t>destin</w:t>
+      </w:r>
+      <w:r>
+        <w:rPr>
+          <w:rFonts w:hint="eastAsia"/>
+        </w:rPr>
+        <w:t>、</w:t>
+      </w:r>
+      <w:r>
+        <w:rPr>
+          <w:rFonts w:hint="eastAsia"/>
+        </w:rPr>
+        <w:t>delicate</w:t>
+      </w:r>
+      <w:r>
+        <w:rPr>
+          <w:rFonts w:hint="eastAsia"/>
+        </w:rPr>
+        <w:t>前缀</w:t>
+      </w:r>
+      <w:r>
+        <w:rPr>
+          <w:rFonts w:hint="eastAsia"/>
+        </w:rPr>
+        <w:t>delic</w:t>
+      </w:r>
+      <w:r>
+        <w:rPr>
+          <w:rFonts w:hint="eastAsia"/>
+        </w:rPr>
+        <w:t>、</w:t>
+      </w:r>
+      <w:r>
+        <w:rPr>
+          <w:rFonts w:hint="eastAsia"/>
+        </w:rPr>
+        <w:t>democratic</w:t>
+      </w:r>
+      <w:r>
+        <w:rPr>
+          <w:rFonts w:hint="eastAsia"/>
+        </w:rPr>
+        <w:t>前缀</w:t>
+      </w:r>
+      <w:r>
+        <w:rPr>
+          <w:rFonts w:hint="eastAsia"/>
+        </w:rPr>
+        <w:t>demo</w:t>
+      </w:r>
+    </w:p>
+    <w:p>
+      <w:pPr>
+        <w:rPr>
+          <w:rFonts w:hint="eastAsia"/>
+        </w:rPr>
+      </w:pPr>
+      <w:r>
+        <w:rPr>
+          <w:rFonts w:hint="eastAsia"/>
+        </w:rPr>
+        <w:t>de</w:t>
+      </w:r>
+      <w:r>
+        <w:rPr>
+          <w:rFonts w:hint="eastAsia"/>
+        </w:rPr>
+        <w:t>发音</w:t>
+      </w:r>
+      <w:r>
+        <w:rPr>
+          <w:rFonts w:hint="eastAsia"/>
+        </w:rPr>
+        <w:t>[</w:t>
+      </w:r>
+      <w:r>
+        <w:t>di:]</w:t>
+      </w:r>
+      <w:r>
+        <w:rPr>
+          <w:rFonts w:hint="eastAsia"/>
+        </w:rPr>
+        <w:t>是表示解开：</w:t>
+      </w:r>
+      <w:r>
+        <w:rPr>
+          <w:rFonts w:hint="eastAsia"/>
+        </w:rPr>
+        <w:t>decode</w:t>
+      </w:r>
+      <w:r>
+        <w:rPr>
+          <w:rFonts w:hint="eastAsia"/>
+        </w:rPr>
+        <w:t>、</w:t>
+      </w:r>
+      <w:r>
+        <w:rPr>
+          <w:rFonts w:hint="eastAsia"/>
+        </w:rPr>
+        <w:t>detoxify</w:t>
+      </w:r>
+      <w:r>
+        <w:rPr>
+          <w:rFonts w:hint="eastAsia"/>
+        </w:rPr>
+        <w:t>、</w:t>
+      </w:r>
+      <w:r>
+        <w:rPr>
+          <w:rFonts w:hint="eastAsia"/>
+        </w:rPr>
+        <w:t>defoliate</w:t>
+      </w:r>
+    </w:p>
+    <w:p/>
+    <w:p>
+      <w:pPr>
+        <w:rPr>
+          <w:rFonts w:hint="eastAsia"/>
+        </w:rPr>
+      </w:pPr>
+    </w:p>
+    <w:p>
+      <w:r>
+        <w:rPr>
+          <w:rFonts w:hint="eastAsia"/>
+        </w:rPr>
+        <w:t>其他变形：</w:t>
+      </w:r>
+    </w:p>
+    <w:p>
+      <w:r>
+        <w:rPr>
+          <w:rFonts w:hint="eastAsia"/>
+        </w:rPr>
+        <w:t>con</w:t>
+      </w:r>
+      <w:r>
+        <w:rPr>
+          <w:rFonts w:hint="eastAsia"/>
+        </w:rPr>
+        <w:t>家族：</w:t>
+      </w:r>
+      <w:r>
+        <w:rPr>
+          <w:rFonts w:hint="eastAsia"/>
+        </w:rPr>
+        <w:t>co</w:t>
+      </w:r>
+      <w:r>
+        <w:rPr>
+          <w:rFonts w:hint="eastAsia"/>
+        </w:rPr>
+        <w:t>、</w:t>
+      </w:r>
+      <w:r>
+        <w:rPr>
+          <w:rFonts w:hint="eastAsia"/>
+        </w:rPr>
+        <w:t>com</w:t>
+      </w:r>
+      <w:r>
+        <w:rPr>
+          <w:rFonts w:hint="eastAsia"/>
+        </w:rPr>
+        <w:t>、</w:t>
+      </w:r>
+      <w:r>
+        <w:rPr>
+          <w:rFonts w:hint="eastAsia"/>
+        </w:rPr>
+        <w:t>col</w:t>
+      </w:r>
+      <w:r>
+        <w:rPr>
+          <w:rFonts w:hint="eastAsia"/>
+        </w:rPr>
+        <w:t>、</w:t>
+      </w:r>
+      <w:r>
+        <w:rPr>
+          <w:rFonts w:hint="eastAsia"/>
+        </w:rPr>
+        <w:t>cor</w:t>
+      </w:r>
+    </w:p>
+    <w:p>
+      <w:r>
+        <w:rPr>
+          <w:rFonts w:hint="eastAsia"/>
+        </w:rPr>
+        <w:t>in</w:t>
+      </w:r>
+      <w:r>
+        <w:rPr>
+          <w:rFonts w:hint="eastAsia"/>
+        </w:rPr>
+        <w:t>家族：</w:t>
+      </w:r>
+      <w:r>
+        <w:rPr>
+          <w:rFonts w:hint="eastAsia"/>
+        </w:rPr>
+        <w:t>im</w:t>
+      </w:r>
+      <w:r>
+        <w:rPr>
+          <w:rFonts w:hint="eastAsia"/>
+        </w:rPr>
+        <w:t>、</w:t>
+      </w:r>
+      <w:r>
+        <w:rPr>
+          <w:rFonts w:hint="eastAsia"/>
+        </w:rPr>
+        <w:t>il</w:t>
+      </w:r>
+      <w:r>
+        <w:rPr>
+          <w:rFonts w:hint="eastAsia"/>
+        </w:rPr>
+        <w:t>、</w:t>
+      </w:r>
+      <w:r>
+        <w:rPr>
+          <w:rFonts w:hint="eastAsia"/>
+        </w:rPr>
+        <w:t>ir</w:t>
+      </w:r>
+    </w:p>
+    <w:p>
+      <w:r>
+        <w:rPr>
+          <w:rFonts w:hint="eastAsia"/>
+        </w:rPr>
+        <w:t>dis</w:t>
+      </w:r>
+      <w:r>
+        <w:rPr>
+          <w:rFonts w:hint="eastAsia"/>
+        </w:rPr>
+        <w:t>家族：</w:t>
+      </w:r>
+      <w:r>
+        <w:rPr>
+          <w:rFonts w:hint="eastAsia"/>
+        </w:rPr>
+        <w:t>di</w:t>
+      </w:r>
+      <w:r>
+        <w:rPr>
+          <w:rFonts w:hint="eastAsia"/>
+        </w:rPr>
+        <w:t>、</w:t>
+      </w:r>
+      <w:r>
+        <w:rPr>
+          <w:rFonts w:hint="eastAsia"/>
+        </w:rPr>
+        <w:t>dif</w:t>
+      </w:r>
+    </w:p>
+    <w:p>
+      <w:r>
+        <w:rPr>
+          <w:rFonts w:hint="eastAsia"/>
+        </w:rPr>
+        <w:t>ob</w:t>
+      </w:r>
+      <w:r>
+        <w:rPr>
+          <w:rFonts w:hint="eastAsia"/>
+        </w:rPr>
+        <w:t>家族：</w:t>
+      </w:r>
+      <w:r>
+        <w:rPr>
+          <w:rFonts w:hint="eastAsia"/>
+        </w:rPr>
+        <w:t>of</w:t>
+      </w:r>
+      <w:r>
+        <w:rPr>
+          <w:rFonts w:hint="eastAsia"/>
+        </w:rPr>
+        <w:t>、</w:t>
+      </w:r>
+      <w:r>
+        <w:rPr>
+          <w:rFonts w:hint="eastAsia"/>
+        </w:rPr>
+        <w:t>op</w:t>
+      </w:r>
+    </w:p>
+    <w:p>
+      <w:pPr>
+        <w:rPr>
+          <w:rFonts w:hint="eastAsia"/>
+        </w:rPr>
+      </w:pPr>
+    </w:p>
+    <w:p>
+      <w:r>
+        <w:rPr>
+          <w:rFonts w:hint="eastAsia"/>
+        </w:rPr>
+        <w:t>(</w:t>
+      </w:r>
+      <w:r>
+        <w:t xml:space="preserve">2). </w:t>
+      </w:r>
+      <w:r>
+        <w:rPr>
+          <w:rFonts w:hint="eastAsia"/>
+        </w:rPr>
+        <w:t>前后</w:t>
+      </w:r>
+    </w:p>
+    <w:p>
+      <w:r>
+        <w:rPr>
+          <w:rFonts w:hint="eastAsia"/>
+        </w:rPr>
+        <w:t>ante</w:t>
+      </w:r>
+      <w:r>
+        <w:rPr>
+          <w:rFonts w:hint="eastAsia"/>
+        </w:rPr>
+        <w:t>在前面：</w:t>
+      </w:r>
+      <w:r>
+        <w:rPr>
+          <w:rFonts w:hint="eastAsia"/>
+        </w:rPr>
+        <w:t>antecedent</w:t>
+      </w:r>
+      <w:r>
+        <w:rPr>
+          <w:rFonts w:hint="eastAsia"/>
+        </w:rPr>
+        <w:t>、</w:t>
+      </w:r>
+      <w:r>
+        <w:rPr>
+          <w:rFonts w:hint="eastAsia"/>
+        </w:rPr>
+        <w:t>ancestor</w:t>
+      </w:r>
+      <w:r>
+        <w:rPr>
+          <w:rFonts w:hint="eastAsia"/>
+        </w:rPr>
+        <w:t>、</w:t>
+      </w:r>
+      <w:r>
+        <w:rPr>
+          <w:rFonts w:hint="eastAsia"/>
+        </w:rPr>
+        <w:t>antique</w:t>
+      </w:r>
+    </w:p>
+    <w:p>
+      <w:r>
+        <w:rPr>
+          <w:rFonts w:hint="eastAsia"/>
+        </w:rPr>
+        <w:t>fore</w:t>
+      </w:r>
+      <w:r>
+        <w:rPr>
+          <w:rFonts w:hint="eastAsia"/>
+        </w:rPr>
+        <w:t>前面的：</w:t>
+      </w:r>
+      <w:r>
+        <w:rPr>
+          <w:rFonts w:hint="eastAsia"/>
+        </w:rPr>
+        <w:t>forefather</w:t>
+      </w:r>
+      <w:r>
+        <w:rPr>
+          <w:rFonts w:hint="eastAsia"/>
+        </w:rPr>
+        <w:t>、</w:t>
+      </w:r>
+      <w:r>
+        <w:rPr>
+          <w:rFonts w:hint="eastAsia"/>
+        </w:rPr>
+        <w:t>forecast</w:t>
+      </w:r>
+    </w:p>
+    <w:p>
+      <w:r>
+        <w:rPr>
+          <w:rFonts w:hint="eastAsia"/>
+        </w:rPr>
+        <w:t>post</w:t>
+      </w:r>
+      <w:r>
+        <w:rPr>
+          <w:rFonts w:hint="eastAsia"/>
+        </w:rPr>
+        <w:t>在后面：</w:t>
+      </w:r>
+      <w:r>
+        <w:rPr>
+          <w:rFonts w:hint="eastAsia"/>
+        </w:rPr>
+        <w:t>postwar</w:t>
+      </w:r>
+      <w:r>
+        <w:rPr>
+          <w:rFonts w:hint="eastAsia"/>
+        </w:rPr>
+        <w:t>、</w:t>
+      </w:r>
+      <w:r>
+        <w:rPr>
+          <w:rFonts w:hint="eastAsia"/>
+        </w:rPr>
+        <w:t>postpone</w:t>
+      </w:r>
+      <w:r>
+        <w:rPr>
+          <w:rFonts w:hint="eastAsia"/>
+        </w:rPr>
+        <w:t>、</w:t>
+      </w:r>
+      <w:r>
+        <w:rPr>
+          <w:rFonts w:hint="eastAsia"/>
+        </w:rPr>
+        <w:t>postgraduate</w:t>
+      </w:r>
+    </w:p>
+    <w:p>
+      <w:r>
+        <w:rPr>
+          <w:rFonts w:hint="eastAsia"/>
+        </w:rPr>
+        <w:t>pre</w:t>
+      </w:r>
+      <w:r>
+        <w:rPr>
+          <w:rFonts w:hint="eastAsia"/>
+        </w:rPr>
+        <w:t>前：</w:t>
+      </w:r>
+      <w:r>
+        <w:rPr>
+          <w:rFonts w:hint="eastAsia"/>
+        </w:rPr>
+        <w:t>preview</w:t>
+      </w:r>
+      <w:r>
+        <w:rPr>
+          <w:rFonts w:hint="eastAsia"/>
+        </w:rPr>
+        <w:t>、</w:t>
+      </w:r>
+      <w:r>
+        <w:rPr>
+          <w:rFonts w:hint="eastAsia"/>
+        </w:rPr>
+        <w:t>prehistoric</w:t>
+      </w:r>
+      <w:r>
+        <w:rPr>
+          <w:rFonts w:hint="eastAsia"/>
+        </w:rPr>
+        <w:t>、</w:t>
+      </w:r>
+      <w:r>
+        <w:rPr>
+          <w:rFonts w:hint="eastAsia"/>
+        </w:rPr>
+        <w:t>presuppose</w:t>
+      </w:r>
+      <w:r>
+        <w:rPr>
+          <w:rFonts w:hint="eastAsia"/>
+        </w:rPr>
+        <w:t>、</w:t>
+      </w:r>
+      <w:r>
+        <w:rPr>
+          <w:rFonts w:hint="eastAsia"/>
+        </w:rPr>
+        <w:t>presume</w:t>
+      </w:r>
+      <w:r>
+        <w:rPr>
+          <w:rFonts w:hint="eastAsia"/>
+        </w:rPr>
+        <w:t>、</w:t>
+      </w:r>
+      <w:r>
+        <w:rPr>
+          <w:rFonts w:hint="eastAsia"/>
+        </w:rPr>
+        <w:t>precaution</w:t>
+      </w:r>
+      <w:r>
+        <w:rPr>
+          <w:rFonts w:hint="eastAsia"/>
+        </w:rPr>
+        <w:t>、</w:t>
+      </w:r>
+      <w:r>
+        <w:rPr>
+          <w:rFonts w:hint="eastAsia"/>
+        </w:rPr>
+        <w:t>prevail</w:t>
+      </w:r>
+      <w:r>
+        <w:rPr>
+          <w:rFonts w:hint="eastAsia"/>
+        </w:rPr>
+        <w:t>、</w:t>
+      </w:r>
+      <w:r>
+        <w:rPr>
+          <w:rFonts w:hint="eastAsia"/>
+        </w:rPr>
+        <w:t>prevalent</w:t>
+      </w:r>
+      <w:r>
+        <w:rPr>
+          <w:rFonts w:hint="eastAsia"/>
+        </w:rPr>
+        <w:t>、</w:t>
+      </w:r>
+      <w:r>
+        <w:rPr>
+          <w:rFonts w:hint="eastAsia"/>
+        </w:rPr>
+        <w:t>prestige</w:t>
+      </w:r>
+    </w:p>
+    <w:p>
+      <w:r>
+        <w:rPr>
+          <w:rFonts w:hint="eastAsia"/>
+        </w:rPr>
+        <w:t>pro</w:t>
+      </w:r>
+      <w:r>
+        <w:rPr>
+          <w:rFonts w:hint="eastAsia"/>
+        </w:rPr>
+        <w:t>向前：</w:t>
+      </w:r>
+      <w:r>
+        <w:rPr>
+          <w:rFonts w:hint="eastAsia"/>
+        </w:rPr>
+        <w:t>profound</w:t>
+      </w:r>
+      <w:r>
+        <w:rPr>
+          <w:rFonts w:hint="eastAsia"/>
+        </w:rPr>
+        <w:t>、</w:t>
+      </w:r>
+      <w:r>
+        <w:rPr>
+          <w:rFonts w:hint="eastAsia"/>
+        </w:rPr>
+        <w:t>prolong</w:t>
+      </w:r>
+      <w:r>
+        <w:rPr>
+          <w:rFonts w:hint="eastAsia"/>
+        </w:rPr>
+        <w:t>、</w:t>
+      </w:r>
+      <w:r>
+        <w:rPr>
+          <w:rFonts w:hint="eastAsia"/>
+        </w:rPr>
+        <w:t>propose</w:t>
+      </w:r>
+      <w:r>
+        <w:rPr>
+          <w:rFonts w:hint="eastAsia"/>
+        </w:rPr>
+        <w:t>、</w:t>
+      </w:r>
+      <w:r>
+        <w:rPr>
+          <w:rFonts w:hint="eastAsia"/>
+        </w:rPr>
+        <w:t>proficient</w:t>
+      </w:r>
+      <w:r>
+        <w:rPr>
+          <w:rFonts w:hint="eastAsia"/>
+        </w:rPr>
+        <w:t>、</w:t>
+      </w:r>
+      <w:r>
+        <w:rPr>
+          <w:rFonts w:hint="eastAsia"/>
+        </w:rPr>
+        <w:t>prosper</w:t>
+      </w:r>
+      <w:r>
+        <w:rPr>
+          <w:rFonts w:hint="eastAsia"/>
+        </w:rPr>
+        <w:t>、</w:t>
+      </w:r>
+      <w:r>
+        <w:rPr>
+          <w:rFonts w:hint="eastAsia"/>
+        </w:rPr>
+        <w:t>property</w:t>
+      </w:r>
+      <w:r>
+        <w:rPr>
+          <w:rFonts w:hint="eastAsia"/>
+        </w:rPr>
+        <w:t>、</w:t>
+      </w:r>
+      <w:r>
+        <w:rPr>
+          <w:rFonts w:hint="eastAsia"/>
+        </w:rPr>
+        <w:t>productive</w:t>
+      </w:r>
+      <w:r>
+        <w:rPr>
+          <w:rFonts w:hint="eastAsia"/>
+        </w:rPr>
+        <w:t>、</w:t>
+      </w:r>
+      <w:r>
+        <w:rPr>
+          <w:rFonts w:hint="eastAsia"/>
+        </w:rPr>
+        <w:t>productivity</w:t>
+      </w:r>
+    </w:p>
+    <w:p>
+      <w:r>
+        <w:rPr>
+          <w:rFonts w:hint="eastAsia"/>
+        </w:rPr>
+        <w:t>re</w:t>
+      </w:r>
+      <w:r>
+        <w:rPr>
+          <w:rFonts w:hint="eastAsia"/>
+        </w:rPr>
+        <w:t>后：</w:t>
+      </w:r>
+      <w:r>
+        <w:rPr>
+          <w:rFonts w:hint="eastAsia"/>
+        </w:rPr>
+        <w:t>review</w:t>
+      </w:r>
+      <w:r>
+        <w:rPr>
+          <w:rFonts w:hint="eastAsia"/>
+        </w:rPr>
+        <w:t>、</w:t>
+      </w:r>
+      <w:r>
+        <w:rPr>
+          <w:rFonts w:hint="eastAsia"/>
+        </w:rPr>
+        <w:t>respond</w:t>
+      </w:r>
+      <w:r>
+        <w:rPr>
+          <w:rFonts w:hint="eastAsia"/>
+        </w:rPr>
+        <w:t>、</w:t>
+      </w:r>
+      <w:r>
+        <w:rPr>
+          <w:rFonts w:hint="eastAsia"/>
+        </w:rPr>
+        <w:t>reflect</w:t>
+      </w:r>
+      <w:r>
+        <w:rPr>
+          <w:rFonts w:hint="eastAsia"/>
+        </w:rPr>
+        <w:t>、</w:t>
+      </w:r>
+      <w:r>
+        <w:rPr>
+          <w:rFonts w:hint="eastAsia"/>
+        </w:rPr>
+        <w:t>retract</w:t>
+      </w:r>
+      <w:r>
+        <w:rPr>
+          <w:rFonts w:hint="eastAsia"/>
+        </w:rPr>
+        <w:t>、</w:t>
+      </w:r>
+      <w:r>
+        <w:rPr>
+          <w:rFonts w:hint="eastAsia"/>
+        </w:rPr>
+        <w:t>reject</w:t>
+      </w:r>
+      <w:r>
+        <w:rPr>
+          <w:rFonts w:hint="eastAsia"/>
+        </w:rPr>
+        <w:t>、</w:t>
+      </w:r>
+      <w:r>
+        <w:rPr>
+          <w:rFonts w:hint="eastAsia"/>
+        </w:rPr>
+        <w:t>reduce</w:t>
+      </w:r>
+    </w:p>
+    <w:p>
+      <w:r>
+        <w:tab/>
+      </w:r>
+      <w:r>
+        <w:rPr>
+          <w:rFonts w:hint="eastAsia"/>
+        </w:rPr>
+        <w:t>re</w:t>
+      </w:r>
+      <w:r>
+        <w:t>+</w:t>
+      </w:r>
+      <w:r>
+        <w:rPr>
+          <w:rFonts w:hint="eastAsia"/>
+        </w:rPr>
+        <w:t>词根，表示反向趋势</w:t>
+      </w:r>
+    </w:p>
+    <w:p>
+      <w:r>
+        <w:tab/>
+      </w:r>
+      <w:r>
+        <w:rPr>
+          <w:rFonts w:hint="eastAsia"/>
+        </w:rPr>
+        <w:t>re</w:t>
+      </w:r>
+      <w:r>
+        <w:t>+</w:t>
+      </w:r>
+      <w:r>
+        <w:rPr>
+          <w:rFonts w:hint="eastAsia"/>
+        </w:rPr>
+        <w:t>实义词，表示重复</w:t>
+      </w:r>
+    </w:p>
+    <w:p>
+      <w:r>
+        <w:tab/>
+      </w:r>
+      <w:r>
+        <w:rPr>
+          <w:rFonts w:hint="eastAsia"/>
+        </w:rPr>
+        <w:t>re</w:t>
+      </w:r>
+      <w:r>
+        <w:rPr>
+          <w:rFonts w:hint="eastAsia"/>
+        </w:rPr>
+        <w:t>表示移除：</w:t>
+      </w:r>
+      <w:r>
+        <w:rPr>
+          <w:rFonts w:hint="eastAsia"/>
+        </w:rPr>
+        <w:t>remove</w:t>
+      </w:r>
+      <w:r>
+        <w:rPr>
+          <w:rFonts w:hint="eastAsia"/>
+        </w:rPr>
+        <w:t>、</w:t>
+      </w:r>
+      <w:r>
+        <w:rPr>
+          <w:rFonts w:hint="eastAsia"/>
+        </w:rPr>
+        <w:t>removal</w:t>
+      </w:r>
+    </w:p>
+    <w:p>
+      <w:r>
+        <w:tab/>
+      </w:r>
+      <w:r>
+        <w:rPr>
+          <w:rFonts w:hint="eastAsia"/>
+        </w:rPr>
+        <w:t>re</w:t>
+      </w:r>
+      <w:r>
+        <w:rPr>
+          <w:rFonts w:hint="eastAsia"/>
+        </w:rPr>
+        <w:t>表示限制：</w:t>
+      </w:r>
+      <w:r>
+        <w:rPr>
+          <w:rFonts w:hint="eastAsia"/>
+        </w:rPr>
+        <w:t>restrict</w:t>
+      </w:r>
+      <w:r>
+        <w:rPr>
+          <w:rFonts w:hint="eastAsia"/>
+        </w:rPr>
+        <w:t>、</w:t>
+      </w:r>
+      <w:r>
+        <w:rPr>
+          <w:rFonts w:hint="eastAsia"/>
+        </w:rPr>
+        <w:t>restriction</w:t>
+      </w:r>
+    </w:p>
+    <w:p>
+      <w:pPr>
+        <w:rPr>
+          <w:rFonts w:hint="eastAsia"/>
+        </w:rPr>
+      </w:pPr>
+      <w:r>
+        <w:tab/>
+      </w:r>
+      <w:r>
+        <w:rPr>
+          <w:rFonts w:hint="eastAsia"/>
+        </w:rPr>
+        <w:t>其他：不情愿</w:t>
+      </w:r>
+      <w:r>
+        <w:rPr>
+          <w:rFonts w:hint="eastAsia"/>
+        </w:rPr>
+        <w:t>reluctant</w:t>
+      </w:r>
+    </w:p>
+    <w:p>
+      <w:r>
+        <w:rPr>
+          <w:rFonts w:hint="eastAsia"/>
+        </w:rPr>
+        <w:t>(</w:t>
+      </w:r>
+      <w:r>
+        <w:t xml:space="preserve">3). </w:t>
+      </w:r>
+      <w:r>
+        <w:rPr>
+          <w:rFonts w:hint="eastAsia"/>
+        </w:rPr>
+        <w:t>里外</w:t>
+      </w:r>
+    </w:p>
+    <w:p>
+      <w:r>
+        <w:rPr>
+          <w:rFonts w:hint="eastAsia"/>
+        </w:rPr>
+        <w:t>ex</w:t>
+      </w:r>
+      <w:r>
+        <w:rPr>
+          <w:rFonts w:hint="eastAsia"/>
+        </w:rPr>
+        <w:t>表示外：</w:t>
+      </w:r>
+      <w:r>
+        <w:rPr>
+          <w:rFonts w:hint="eastAsia"/>
+        </w:rPr>
+        <w:t>external</w:t>
+      </w:r>
+      <w:r>
+        <w:rPr>
+          <w:rFonts w:hint="eastAsia"/>
+        </w:rPr>
+        <w:t>、</w:t>
+      </w:r>
+      <w:r>
+        <w:rPr>
+          <w:rFonts w:hint="eastAsia"/>
+        </w:rPr>
+        <w:t>exterior</w:t>
+      </w:r>
+      <w:r>
+        <w:rPr>
+          <w:rFonts w:hint="eastAsia"/>
+        </w:rPr>
+        <w:t>、</w:t>
+      </w:r>
+      <w:r>
+        <w:rPr>
+          <w:rFonts w:hint="eastAsia"/>
+        </w:rPr>
+        <w:t>extrinsic</w:t>
+      </w:r>
+      <w:r>
+        <w:rPr>
+          <w:rFonts w:hint="eastAsia"/>
+        </w:rPr>
+        <w:t>、</w:t>
+      </w:r>
+      <w:r>
+        <w:rPr>
+          <w:rFonts w:hint="eastAsia"/>
+        </w:rPr>
+        <w:t>explicit</w:t>
+      </w:r>
+      <w:r>
+        <w:rPr>
+          <w:rFonts w:hint="eastAsia"/>
+        </w:rPr>
+        <w:t>、</w:t>
+      </w:r>
+      <w:r>
+        <w:rPr>
+          <w:rFonts w:hint="eastAsia"/>
+        </w:rPr>
+        <w:t>expose</w:t>
+      </w:r>
+    </w:p>
+    <w:p>
+      <w:pPr>
+        <w:rPr>
+          <w:rFonts w:hint="eastAsia"/>
+        </w:rPr>
+      </w:pPr>
+      <w:r>
+        <w:rPr>
+          <w:rFonts w:hint="eastAsia"/>
+        </w:rPr>
+        <w:t>in</w:t>
+      </w:r>
+      <w:r>
+        <w:rPr>
+          <w:rFonts w:hint="eastAsia"/>
+        </w:rPr>
+        <w:t>表示内：</w:t>
+      </w:r>
+      <w:r>
+        <w:rPr>
+          <w:rFonts w:hint="eastAsia"/>
+        </w:rPr>
+        <w:t>internal</w:t>
+      </w:r>
+      <w:r>
+        <w:rPr>
+          <w:rFonts w:hint="eastAsia"/>
+        </w:rPr>
+        <w:t>、</w:t>
+      </w:r>
+      <w:r>
+        <w:rPr>
+          <w:rFonts w:hint="eastAsia"/>
+        </w:rPr>
+        <w:t>interior</w:t>
+      </w:r>
+      <w:r>
+        <w:rPr>
+          <w:rFonts w:hint="eastAsia"/>
+        </w:rPr>
+        <w:t>、</w:t>
+      </w:r>
+      <w:r>
+        <w:rPr>
+          <w:rFonts w:hint="eastAsia"/>
+        </w:rPr>
+        <w:t>intrinsic</w:t>
+      </w:r>
+      <w:r>
+        <w:rPr>
+          <w:rFonts w:hint="eastAsia"/>
+        </w:rPr>
+        <w:t>、</w:t>
+      </w:r>
+      <w:r>
+        <w:rPr>
+          <w:rFonts w:hint="eastAsia"/>
+        </w:rPr>
+        <w:t>implicit</w:t>
+      </w:r>
+      <w:r>
+        <w:rPr>
+          <w:rFonts w:hint="eastAsia"/>
+        </w:rPr>
+        <w:t>、</w:t>
+      </w:r>
+      <w:r>
+        <w:rPr>
+          <w:rFonts w:hint="eastAsia"/>
+        </w:rPr>
+        <w:t>intent</w:t>
+      </w:r>
+    </w:p>
+    <w:p>
+      <w:r>
+        <w:rPr>
+          <w:rFonts w:hint="eastAsia"/>
+        </w:rPr>
+        <w:lastRenderedPageBreak/>
+        <w:t>in</w:t>
+      </w:r>
+      <w:r>
+        <w:t>/</w:t>
+      </w:r>
+      <w:r>
+        <w:rPr>
+          <w:rFonts w:hint="eastAsia"/>
+        </w:rPr>
+        <w:t>im</w:t>
+      </w:r>
+      <w:r>
+        <w:rPr>
+          <w:rFonts w:hint="eastAsia"/>
+        </w:rPr>
+        <w:t>向里、从内心深处：</w:t>
+      </w:r>
+      <w:r>
+        <w:rPr>
+          <w:rFonts w:hint="eastAsia"/>
+        </w:rPr>
+        <w:t>incorporate</w:t>
+      </w:r>
+      <w:r>
+        <w:rPr>
+          <w:rFonts w:hint="eastAsia"/>
+        </w:rPr>
+        <w:t>、</w:t>
+      </w:r>
+      <w:r>
+        <w:rPr>
+          <w:rFonts w:hint="eastAsia"/>
+        </w:rPr>
+        <w:t>integrate</w:t>
+      </w:r>
+      <w:r>
+        <w:rPr>
+          <w:rFonts w:hint="eastAsia"/>
+        </w:rPr>
+        <w:t>、</w:t>
+      </w:r>
+      <w:r>
+        <w:rPr>
+          <w:rFonts w:hint="eastAsia"/>
+        </w:rPr>
+        <w:t>integral</w:t>
+      </w:r>
+      <w:r>
+        <w:rPr>
+          <w:rFonts w:hint="eastAsia"/>
+        </w:rPr>
+        <w:t>、</w:t>
+      </w:r>
+      <w:r>
+        <w:rPr>
+          <w:rFonts w:hint="eastAsia"/>
+        </w:rPr>
+        <w:t>invade</w:t>
+      </w:r>
+      <w:r>
+        <w:t>(</w:t>
+      </w:r>
+      <w:r>
+        <w:rPr>
+          <w:rFonts w:hint="eastAsia"/>
+        </w:rPr>
+        <w:t>evade</w:t>
+      </w:r>
+      <w:r>
+        <w:rPr>
+          <w:rFonts w:hint="eastAsia"/>
+        </w:rPr>
+        <w:t>、</w:t>
+      </w:r>
+      <w:r>
+        <w:rPr>
+          <w:rFonts w:hint="eastAsia"/>
+        </w:rPr>
+        <w:t>pervade</w:t>
+      </w:r>
+      <w:r>
+        <w:t>)</w:t>
+      </w:r>
+      <w:r>
+        <w:rPr>
+          <w:rFonts w:hint="eastAsia"/>
+        </w:rPr>
+        <w:t>、</w:t>
+      </w:r>
+      <w:r>
+        <w:rPr>
+          <w:rFonts w:hint="eastAsia"/>
+        </w:rPr>
+        <w:t>impose</w:t>
+      </w:r>
+      <w:r>
+        <w:rPr>
+          <w:rFonts w:hint="eastAsia"/>
+        </w:rPr>
+        <w:t>；</w:t>
+      </w:r>
+      <w:r>
+        <w:rPr>
+          <w:rFonts w:hint="eastAsia"/>
+        </w:rPr>
+        <w:t>incentive</w:t>
+      </w:r>
+      <w:r>
+        <w:rPr>
+          <w:rFonts w:hint="eastAsia"/>
+        </w:rPr>
+        <w:t>、</w:t>
+      </w:r>
+      <w:r>
+        <w:rPr>
+          <w:rFonts w:hint="eastAsia"/>
+        </w:rPr>
+        <w:t>inspire</w:t>
+      </w:r>
+      <w:r>
+        <w:rPr>
+          <w:rFonts w:hint="eastAsia"/>
+        </w:rPr>
+        <w:t>、</w:t>
+      </w:r>
+      <w:r>
+        <w:rPr>
+          <w:rFonts w:hint="eastAsia"/>
+        </w:rPr>
+        <w:t>instigate</w:t>
+      </w:r>
+      <w:r>
+        <w:rPr>
+          <w:rFonts w:hint="eastAsia"/>
+        </w:rPr>
+        <w:t>、</w:t>
+      </w:r>
+      <w:r>
+        <w:rPr>
+          <w:rFonts w:hint="eastAsia"/>
+        </w:rPr>
+        <w:t>impulse</w:t>
+      </w:r>
+      <w:r>
+        <w:rPr>
+          <w:rFonts w:hint="eastAsia"/>
+        </w:rPr>
+        <w:t>、</w:t>
+      </w:r>
+      <w:r>
+        <w:rPr>
+          <w:rFonts w:hint="eastAsia"/>
+        </w:rPr>
+        <w:t>intention</w:t>
+      </w:r>
+      <w:r>
+        <w:t>/</w:t>
+      </w:r>
+      <w:r>
+        <w:rPr>
+          <w:rFonts w:hint="eastAsia"/>
+        </w:rPr>
+        <w:t>intentional</w:t>
+      </w:r>
+    </w:p>
+    <w:p>
+      <w:r>
+        <w:rPr>
+          <w:rFonts w:hint="eastAsia"/>
+        </w:rPr>
+        <w:t>e</w:t>
+      </w:r>
+      <w:r>
+        <w:t>/</w:t>
+      </w:r>
+      <w:r>
+        <w:rPr>
+          <w:rFonts w:hint="eastAsia"/>
+        </w:rPr>
+        <w:t>ex</w:t>
+      </w:r>
+      <w:r>
+        <w:rPr>
+          <w:rFonts w:hint="eastAsia"/>
+        </w:rPr>
+        <w:t>向外：</w:t>
+      </w:r>
+      <w:r>
+        <w:rPr>
+          <w:rFonts w:hint="eastAsia"/>
+        </w:rPr>
+        <w:t>exclude</w:t>
+      </w:r>
+      <w:r>
+        <w:rPr>
+          <w:rFonts w:hint="eastAsia"/>
+        </w:rPr>
+        <w:t>、</w:t>
+      </w:r>
+      <w:r>
+        <w:rPr>
+          <w:rFonts w:hint="eastAsia"/>
+        </w:rPr>
+        <w:t>exhaust</w:t>
+      </w:r>
+      <w:r>
+        <w:rPr>
+          <w:rFonts w:hint="eastAsia"/>
+        </w:rPr>
+        <w:t>、</w:t>
+      </w:r>
+      <w:r>
+        <w:rPr>
+          <w:rFonts w:hint="eastAsia"/>
+        </w:rPr>
+        <w:t>exhibit</w:t>
+      </w:r>
+      <w:r>
+        <w:rPr>
+          <w:rFonts w:hint="eastAsia"/>
+        </w:rPr>
+        <w:t>、</w:t>
+      </w:r>
+      <w:r>
+        <w:rPr>
+          <w:rFonts w:hint="eastAsia"/>
+        </w:rPr>
+        <w:t>expenditure</w:t>
+      </w:r>
+      <w:r>
+        <w:rPr>
+          <w:rFonts w:hint="eastAsia"/>
+        </w:rPr>
+        <w:t>、</w:t>
+      </w:r>
+      <w:r>
+        <w:rPr>
+          <w:rFonts w:hint="eastAsia"/>
+        </w:rPr>
+        <w:t>exotic</w:t>
+      </w:r>
+      <w:r>
+        <w:rPr>
+          <w:rFonts w:hint="eastAsia"/>
+        </w:rPr>
+        <w:t>、</w:t>
+      </w:r>
+      <w:r>
+        <w:rPr>
+          <w:rFonts w:hint="eastAsia"/>
+        </w:rPr>
+        <w:t>exceed/excess/excessive</w:t>
+      </w:r>
+      <w:r>
+        <w:rPr>
+          <w:rFonts w:hint="eastAsia"/>
+        </w:rPr>
+        <w:t>、</w:t>
+      </w:r>
+      <w:r>
+        <w:rPr>
+          <w:rFonts w:hint="eastAsia"/>
+        </w:rPr>
+        <w:t>extend</w:t>
+      </w:r>
+      <w:r>
+        <w:rPr>
+          <w:rFonts w:hint="eastAsia"/>
+        </w:rPr>
+        <w:t>/extent</w:t>
+      </w:r>
+    </w:p>
+    <w:p>
+      <w:r>
+        <w:rPr>
+          <w:rFonts w:hint="eastAsia"/>
+        </w:rPr>
+        <w:t>e</w:t>
+      </w:r>
+      <w:r>
+        <w:rPr>
+          <w:rFonts w:hint="eastAsia"/>
+        </w:rPr>
+        <w:t>开头，往往有</w:t>
+      </w:r>
+      <w:r>
+        <w:rPr>
+          <w:rFonts w:hint="eastAsia"/>
+        </w:rPr>
+        <w:t>off</w:t>
+      </w:r>
+      <w:r>
+        <w:rPr>
+          <w:rFonts w:hint="eastAsia"/>
+        </w:rPr>
+        <w:t>的意思：</w:t>
+      </w:r>
+      <w:r>
+        <w:rPr>
+          <w:rFonts w:hint="eastAsia"/>
+        </w:rPr>
+        <w:t>eliminate</w:t>
+      </w:r>
+      <w:r>
+        <w:rPr>
+          <w:rFonts w:hint="eastAsia"/>
+        </w:rPr>
+        <w:t>、</w:t>
+      </w:r>
+      <w:r>
+        <w:rPr>
+          <w:rFonts w:hint="eastAsia"/>
+        </w:rPr>
+        <w:t>eradicate</w:t>
+      </w:r>
+      <w:r>
+        <w:rPr>
+          <w:rFonts w:hint="eastAsia"/>
+        </w:rPr>
+        <w:t>、</w:t>
+      </w:r>
+      <w:r>
+        <w:rPr>
+          <w:rFonts w:hint="eastAsia"/>
+        </w:rPr>
+        <w:t>evaporate</w:t>
+      </w:r>
+      <w:r>
+        <w:rPr>
+          <w:rFonts w:hint="eastAsia"/>
+        </w:rPr>
+        <w:t>、</w:t>
+      </w:r>
+      <w:r>
+        <w:rPr>
+          <w:rFonts w:hint="eastAsia"/>
+        </w:rPr>
+        <w:t>evacuate</w:t>
+      </w:r>
+      <w:r>
+        <w:rPr>
+          <w:rFonts w:hint="eastAsia"/>
+        </w:rPr>
+        <w:t>、</w:t>
+      </w:r>
+      <w:r>
+        <w:rPr>
+          <w:rFonts w:hint="eastAsia"/>
+        </w:rPr>
+        <w:t>erase</w:t>
+      </w:r>
+      <w:r>
+        <w:rPr>
+          <w:rFonts w:hint="eastAsia"/>
+        </w:rPr>
+        <w:t>、</w:t>
+      </w:r>
+      <w:r>
+        <w:rPr>
+          <w:rFonts w:hint="eastAsia"/>
+        </w:rPr>
+        <w:t>erode</w:t>
+      </w:r>
+    </w:p>
+    <w:p>
+      <w:r>
+        <w:rPr>
+          <w:rFonts w:hint="eastAsia"/>
+        </w:rPr>
+        <w:t>(</w:t>
+      </w:r>
+      <w:r>
+        <w:t xml:space="preserve">4). </w:t>
+      </w:r>
+      <w:r>
+        <w:rPr>
+          <w:rFonts w:hint="eastAsia"/>
+        </w:rPr>
+        <w:t>分合</w:t>
+      </w:r>
+    </w:p>
+    <w:p>
+      <w:r>
+        <w:rPr>
+          <w:rFonts w:hint="eastAsia"/>
+        </w:rPr>
+        <w:t>syn</w:t>
+      </w:r>
+      <w:r>
+        <w:rPr>
+          <w:rFonts w:hint="eastAsia"/>
+        </w:rPr>
+        <w:t>表示合：</w:t>
+      </w:r>
+      <w:r>
+        <w:rPr>
+          <w:rFonts w:hint="eastAsia"/>
+        </w:rPr>
+        <w:t>synthetic</w:t>
+      </w:r>
+      <w:r>
+        <w:rPr>
+          <w:rFonts w:hint="eastAsia"/>
+        </w:rPr>
+        <w:t>、</w:t>
+      </w:r>
+      <w:r>
+        <w:rPr>
+          <w:rFonts w:hint="eastAsia"/>
+        </w:rPr>
+        <w:t>synthesis</w:t>
+      </w:r>
+      <w:r>
+        <w:rPr>
+          <w:rFonts w:hint="eastAsia"/>
+        </w:rPr>
+        <w:t>、</w:t>
+      </w:r>
+      <w:r>
+        <w:rPr>
+          <w:rFonts w:hint="eastAsia"/>
+        </w:rPr>
+        <w:t>synchronicity</w:t>
+      </w:r>
+    </w:p>
+    <w:p>
+      <w:r>
+        <w:rPr>
+          <w:rFonts w:hint="eastAsia"/>
+        </w:rPr>
+        <w:t>sym</w:t>
+      </w:r>
+      <w:r>
+        <w:rPr>
+          <w:rFonts w:hint="eastAsia"/>
+        </w:rPr>
+        <w:t>表示合：</w:t>
+      </w:r>
+      <w:r>
+        <w:rPr>
+          <w:rFonts w:hint="eastAsia"/>
+        </w:rPr>
+        <w:t>sympathy</w:t>
+      </w:r>
+      <w:r>
+        <w:rPr>
+          <w:rFonts w:hint="eastAsia"/>
+        </w:rPr>
+        <w:t>、</w:t>
+      </w:r>
+      <w:r>
+        <w:rPr>
+          <w:rFonts w:hint="eastAsia"/>
+        </w:rPr>
+        <w:t>symptom</w:t>
+      </w:r>
+    </w:p>
+    <w:p>
+      <w:r>
+        <w:rPr>
+          <w:rFonts w:hint="eastAsia"/>
+        </w:rPr>
+        <w:t>se</w:t>
+      </w:r>
+      <w:r>
+        <w:rPr>
+          <w:rFonts w:hint="eastAsia"/>
+        </w:rPr>
+        <w:t>表示</w:t>
+      </w:r>
+      <w:r>
+        <w:rPr>
+          <w:rFonts w:hint="eastAsia"/>
+        </w:rPr>
+        <w:t>分：</w:t>
+      </w:r>
+      <w:r>
+        <w:rPr>
+          <w:rFonts w:hint="eastAsia"/>
+        </w:rPr>
+        <w:t>separate</w:t>
+      </w:r>
+      <w:r>
+        <w:rPr>
+          <w:rFonts w:hint="eastAsia"/>
+        </w:rPr>
+        <w:t>、</w:t>
+      </w:r>
+      <w:r>
+        <w:rPr>
+          <w:rFonts w:hint="eastAsia"/>
+        </w:rPr>
+        <w:t>segregate</w:t>
+      </w:r>
+    </w:p>
+    <w:p>
+      <w:r>
+        <w:rPr>
+          <w:rFonts w:hint="eastAsia"/>
+        </w:rPr>
+        <w:t>con</w:t>
+      </w:r>
+      <w:r>
+        <w:rPr>
+          <w:rFonts w:hint="eastAsia"/>
+        </w:rPr>
+        <w:t>及其变形</w:t>
+      </w:r>
+      <w:r>
+        <w:rPr>
+          <w:rFonts w:hint="eastAsia"/>
+        </w:rPr>
+        <w:t>表示合：</w:t>
+      </w:r>
+    </w:p>
+    <w:p>
+      <w:r>
+        <w:tab/>
+      </w:r>
+      <w:r>
+        <w:rPr>
+          <w:rFonts w:hint="eastAsia"/>
+        </w:rPr>
+        <w:t>遇到元音和</w:t>
+      </w:r>
+      <w:r>
+        <w:rPr>
+          <w:rFonts w:hint="eastAsia"/>
+        </w:rPr>
+        <w:t>h</w:t>
+      </w:r>
+      <w:r>
+        <w:rPr>
+          <w:rFonts w:hint="eastAsia"/>
+        </w:rPr>
+        <w:t>，变</w:t>
+      </w:r>
+      <w:r>
+        <w:rPr>
+          <w:rFonts w:hint="eastAsia"/>
+        </w:rPr>
+        <w:t>co</w:t>
+      </w:r>
+      <w:r>
+        <w:rPr>
+          <w:rFonts w:hint="eastAsia"/>
+        </w:rPr>
+        <w:t>：</w:t>
+      </w:r>
+      <w:r>
+        <w:rPr>
+          <w:rFonts w:hint="eastAsia"/>
+        </w:rPr>
+        <w:t>coexist</w:t>
+      </w:r>
+      <w:r>
+        <w:rPr>
+          <w:rFonts w:hint="eastAsia"/>
+        </w:rPr>
+        <w:t>、</w:t>
+      </w:r>
+      <w:r>
+        <w:rPr>
+          <w:rFonts w:hint="eastAsia"/>
+        </w:rPr>
+        <w:t>cooperate</w:t>
+      </w:r>
+      <w:r>
+        <w:rPr>
+          <w:rFonts w:hint="eastAsia"/>
+        </w:rPr>
+        <w:t>、</w:t>
+      </w:r>
+      <w:r>
+        <w:rPr>
+          <w:rFonts w:hint="eastAsia"/>
+        </w:rPr>
+        <w:t>coherence</w:t>
+      </w:r>
+      <w:r>
+        <w:rPr>
+          <w:rFonts w:hint="eastAsia"/>
+        </w:rPr>
+        <w:t>、</w:t>
+      </w:r>
+      <w:r>
+        <w:rPr>
+          <w:rFonts w:hint="eastAsia"/>
+        </w:rPr>
+        <w:t>cohesion</w:t>
+      </w:r>
+    </w:p>
+    <w:p>
+      <w:r>
+        <w:tab/>
+      </w:r>
+      <w:r>
+        <w:rPr>
+          <w:rFonts w:hint="eastAsia"/>
+        </w:rPr>
+        <w:t>遇到</w:t>
+      </w:r>
+      <w:r>
+        <w:rPr>
+          <w:rFonts w:hint="eastAsia"/>
+        </w:rPr>
+        <w:t>r</w:t>
+      </w:r>
+      <w:r>
+        <w:rPr>
+          <w:rFonts w:hint="eastAsia"/>
+        </w:rPr>
+        <w:t>，变</w:t>
+      </w:r>
+      <w:r>
+        <w:rPr>
+          <w:rFonts w:hint="eastAsia"/>
+        </w:rPr>
+        <w:t>cor</w:t>
+      </w:r>
+      <w:r>
+        <w:rPr>
+          <w:rFonts w:hint="eastAsia"/>
+        </w:rPr>
+        <w:t>：</w:t>
+      </w:r>
+      <w:r>
+        <w:rPr>
+          <w:rFonts w:hint="eastAsia"/>
+        </w:rPr>
+        <w:t>correspond</w:t>
+      </w:r>
+      <w:r>
+        <w:rPr>
+          <w:rFonts w:hint="eastAsia"/>
+        </w:rPr>
+        <w:t>、</w:t>
+      </w:r>
+      <w:r>
+        <w:rPr>
+          <w:rFonts w:hint="eastAsia"/>
+        </w:rPr>
+        <w:t>correctness</w:t>
+      </w:r>
+    </w:p>
+    <w:p>
+      <w:r>
+        <w:tab/>
+      </w:r>
+      <w:r>
+        <w:rPr>
+          <w:rFonts w:hint="eastAsia"/>
+        </w:rPr>
+        <w:t>遇到</w:t>
+      </w:r>
+      <w:r>
+        <w:rPr>
+          <w:rFonts w:hint="eastAsia"/>
+        </w:rPr>
+        <w:t>l</w:t>
+      </w:r>
+      <w:r>
+        <w:rPr>
+          <w:rFonts w:hint="eastAsia"/>
+        </w:rPr>
+        <w:t>，变</w:t>
+      </w:r>
+      <w:r>
+        <w:rPr>
+          <w:rFonts w:hint="eastAsia"/>
+        </w:rPr>
+        <w:t>col</w:t>
+      </w:r>
+      <w:r>
+        <w:rPr>
+          <w:rFonts w:hint="eastAsia"/>
+        </w:rPr>
+        <w:t>：</w:t>
+      </w:r>
+      <w:r>
+        <w:rPr>
+          <w:rFonts w:hint="eastAsia"/>
+        </w:rPr>
+        <w:t>collection</w:t>
+      </w:r>
+      <w:r>
+        <w:rPr>
+          <w:rFonts w:hint="eastAsia"/>
+        </w:rPr>
+        <w:t>、</w:t>
+      </w:r>
+      <w:r>
+        <w:rPr>
+          <w:rFonts w:hint="eastAsia"/>
+        </w:rPr>
+        <w:t>collaborate</w:t>
+      </w:r>
+      <w:r>
+        <w:rPr>
+          <w:rFonts w:hint="eastAsia"/>
+        </w:rPr>
+        <w:t>、</w:t>
+      </w:r>
+      <w:r>
+        <w:rPr>
+          <w:rFonts w:hint="eastAsia"/>
+        </w:rPr>
+        <w:t>collapse</w:t>
+      </w:r>
+    </w:p>
+    <w:p>
+      <w:r>
+        <w:tab/>
+      </w:r>
+      <w:r>
+        <w:rPr>
+          <w:rFonts w:hint="eastAsia"/>
+        </w:rPr>
+        <w:t>遇到</w:t>
+      </w:r>
+      <w:r>
+        <w:rPr>
+          <w:rFonts w:hint="eastAsia"/>
+        </w:rPr>
+        <w:t>b</w:t>
+      </w:r>
+      <w:r>
+        <w:t>/</w:t>
+      </w:r>
+      <w:r>
+        <w:rPr>
+          <w:rFonts w:hint="eastAsia"/>
+        </w:rPr>
+        <w:t>p</w:t>
+      </w:r>
+      <w:r>
+        <w:t>/</w:t>
+      </w:r>
+      <w:r>
+        <w:rPr>
+          <w:rFonts w:hint="eastAsia"/>
+        </w:rPr>
+        <w:t>m</w:t>
+      </w:r>
+      <w:r>
+        <w:rPr>
+          <w:rFonts w:hint="eastAsia"/>
+        </w:rPr>
+        <w:t>，变成</w:t>
+      </w:r>
+      <w:r>
+        <w:rPr>
+          <w:rFonts w:hint="eastAsia"/>
+        </w:rPr>
+        <w:t>com</w:t>
+      </w:r>
+      <w:r>
+        <w:rPr>
+          <w:rFonts w:hint="eastAsia"/>
+        </w:rPr>
+        <w:t>：</w:t>
+      </w:r>
+      <w:r>
+        <w:rPr>
+          <w:rFonts w:hint="eastAsia"/>
+        </w:rPr>
+        <w:t>combine</w:t>
+      </w:r>
+      <w:r>
+        <w:rPr>
+          <w:rFonts w:hint="eastAsia"/>
+        </w:rPr>
+        <w:t>、</w:t>
+      </w:r>
+      <w:r>
+        <w:rPr>
+          <w:rFonts w:hint="eastAsia"/>
+        </w:rPr>
+        <w:t>communal</w:t>
+      </w:r>
+      <w:r>
+        <w:rPr>
+          <w:rFonts w:hint="eastAsia"/>
+        </w:rPr>
+        <w:t>、</w:t>
+      </w:r>
+      <w:r>
+        <w:rPr>
+          <w:rFonts w:hint="eastAsia"/>
+        </w:rPr>
+        <w:t>compensate</w:t>
+      </w:r>
+      <w:r>
+        <w:rPr>
+          <w:rFonts w:hint="eastAsia"/>
+        </w:rPr>
+        <w:t>、</w:t>
+      </w:r>
+      <w:r>
+        <w:rPr>
+          <w:rFonts w:hint="eastAsia"/>
+        </w:rPr>
+        <w:t>component</w:t>
+      </w:r>
+      <w:r>
+        <w:rPr>
+          <w:rFonts w:hint="eastAsia"/>
+        </w:rPr>
+        <w:t>、</w:t>
+      </w:r>
+      <w:r>
+        <w:rPr>
+          <w:rFonts w:hint="eastAsia"/>
+        </w:rPr>
+        <w:t>comprise</w:t>
+      </w:r>
+      <w:r>
+        <w:rPr>
+          <w:rFonts w:hint="eastAsia"/>
+        </w:rPr>
+        <w:t>、</w:t>
+      </w:r>
+      <w:r>
+        <w:rPr>
+          <w:rFonts w:hint="eastAsia"/>
+        </w:rPr>
+        <w:t>commute</w:t>
+      </w:r>
+      <w:r>
+        <w:rPr>
+          <w:rFonts w:hint="eastAsia"/>
+        </w:rPr>
+        <w:t>、</w:t>
+      </w:r>
+      <w:r>
+        <w:rPr>
+          <w:rFonts w:hint="eastAsia"/>
+        </w:rPr>
+        <w:t>commit</w:t>
+      </w:r>
+      <w:r>
+        <w:rPr>
+          <w:rFonts w:hint="eastAsia"/>
+        </w:rPr>
+        <w:t>、</w:t>
+      </w:r>
+      <w:r>
+        <w:rPr>
+          <w:rFonts w:hint="eastAsia"/>
+        </w:rPr>
+        <w:t>compress</w:t>
+      </w:r>
+      <w:r>
+        <w:rPr>
+          <w:rFonts w:hint="eastAsia"/>
+        </w:rPr>
+        <w:t>、</w:t>
+      </w:r>
+      <w:r>
+        <w:rPr>
+          <w:rFonts w:hint="eastAsia"/>
+        </w:rPr>
+        <w:t>comparative</w:t>
+      </w:r>
+      <w:r>
+        <w:rPr>
+          <w:rFonts w:hint="eastAsia"/>
+        </w:rPr>
+        <w:t>、</w:t>
+      </w:r>
+      <w:r>
+        <w:rPr>
+          <w:rFonts w:hint="eastAsia"/>
+        </w:rPr>
+        <w:t>communal</w:t>
+      </w:r>
+      <w:r>
+        <w:rPr>
+          <w:rFonts w:hint="eastAsia"/>
+        </w:rPr>
+        <w:t>≈</w:t>
+      </w:r>
+      <w:r>
+        <w:rPr>
+          <w:rFonts w:hint="eastAsia"/>
+        </w:rPr>
+        <w:t>public</w:t>
+      </w:r>
+      <w:r>
+        <w:rPr>
+          <w:rFonts w:hint="eastAsia"/>
+        </w:rPr>
+        <w:t>、</w:t>
+      </w:r>
+      <w:r>
+        <w:rPr>
+          <w:rFonts w:hint="eastAsia"/>
+        </w:rPr>
+        <w:t>community</w:t>
+      </w:r>
+      <w:r>
+        <w:rPr>
+          <w:rFonts w:hint="eastAsia"/>
+        </w:rPr>
+        <w:t>、</w:t>
+      </w:r>
+      <w:r>
+        <w:rPr>
+          <w:rFonts w:hint="eastAsia"/>
+        </w:rPr>
+        <w:t>commute</w:t>
+      </w:r>
+    </w:p>
+    <w:p>
+      <w:pPr>
+        <w:rPr>
+          <w:rFonts w:hint="eastAsia"/>
+        </w:rPr>
+      </w:pPr>
+      <w:r>
+        <w:tab/>
+      </w:r>
+      <w:r>
+        <w:rPr>
+          <w:rFonts w:hint="eastAsia"/>
+        </w:rPr>
+        <w:t>其他情况不</w:t>
+      </w:r>
+      <w:r>
+        <w:rPr>
+          <w:rFonts w:hint="eastAsia"/>
+        </w:rPr>
+        <w:t>变形：</w:t>
+      </w:r>
+      <w:r>
+        <w:rPr>
+          <w:rFonts w:hint="eastAsia"/>
+        </w:rPr>
+        <w:t>conflict</w:t>
+      </w:r>
+      <w:r>
+        <w:rPr>
+          <w:rFonts w:hint="eastAsia"/>
+        </w:rPr>
+        <w:t>、</w:t>
+      </w:r>
+      <w:r>
+        <w:rPr>
+          <w:rFonts w:hint="eastAsia"/>
+        </w:rPr>
+        <w:t>confuse</w:t>
+      </w:r>
+      <w:r>
+        <w:rPr>
+          <w:rFonts w:hint="eastAsia"/>
+        </w:rPr>
+        <w:t>、</w:t>
+      </w:r>
+      <w:r>
+        <w:rPr>
+          <w:rFonts w:hint="eastAsia"/>
+        </w:rPr>
+        <w:t>congestion</w:t>
+      </w:r>
+      <w:r>
+        <w:rPr>
+          <w:rFonts w:hint="eastAsia"/>
+        </w:rPr>
+        <w:t>、</w:t>
+      </w:r>
+      <w:r>
+        <w:rPr>
+          <w:rFonts w:hint="eastAsia"/>
+        </w:rPr>
+        <w:t>constant</w:t>
+      </w:r>
+      <w:r>
+        <w:rPr>
+          <w:rFonts w:hint="eastAsia"/>
+        </w:rPr>
+        <w:t>、</w:t>
+      </w:r>
+      <w:r>
+        <w:rPr>
+          <w:rFonts w:hint="eastAsia"/>
+        </w:rPr>
+        <w:t>consistent</w:t>
+      </w:r>
+      <w:r>
+        <w:rPr>
+          <w:rFonts w:hint="eastAsia"/>
+        </w:rPr>
+        <w:t>、</w:t>
+      </w:r>
+      <w:r>
+        <w:rPr>
+          <w:rFonts w:hint="eastAsia"/>
+        </w:rPr>
+        <w:t>consult</w:t>
+      </w:r>
+      <w:r>
+        <w:rPr>
+          <w:rFonts w:hint="eastAsia"/>
+        </w:rPr>
+        <w:t>、</w:t>
+      </w:r>
+      <w:r>
+        <w:rPr>
+          <w:rFonts w:hint="eastAsia"/>
+        </w:rPr>
+        <w:t>concrete</w:t>
+      </w:r>
+      <w:r>
+        <w:rPr>
+          <w:rFonts w:hint="eastAsia"/>
+        </w:rPr>
+        <w:t>、</w:t>
+      </w:r>
+      <w:r>
+        <w:rPr>
+          <w:rFonts w:hint="eastAsia"/>
+        </w:rPr>
+        <w:t>confirm</w:t>
+      </w:r>
+      <w:r>
+        <w:rPr>
+          <w:rFonts w:hint="eastAsia"/>
+        </w:rPr>
+        <w:t>、</w:t>
+      </w:r>
+      <w:r>
+        <w:rPr>
+          <w:rFonts w:hint="eastAsia"/>
+        </w:rPr>
+        <w:t>convince</w:t>
+      </w:r>
+      <w:r>
+        <w:rPr>
+          <w:rFonts w:hint="eastAsia"/>
+        </w:rPr>
+        <w:t>、</w:t>
+      </w:r>
+      <w:r>
+        <w:rPr>
+          <w:rFonts w:hint="eastAsia"/>
+        </w:rPr>
+        <w:t>conviction</w:t>
+      </w:r>
+      <w:r>
+        <w:rPr>
+          <w:rFonts w:hint="eastAsia"/>
+        </w:rPr>
+        <w:t>、</w:t>
+      </w:r>
+      <w:r>
+        <w:rPr>
+          <w:rFonts w:hint="eastAsia"/>
+        </w:rPr>
+        <w:t>convention</w:t>
+      </w:r>
+      <w:r>
+        <w:rPr>
+          <w:rFonts w:hint="eastAsia"/>
+        </w:rPr>
+        <w:t>、</w:t>
+      </w:r>
+      <w:r>
+        <w:rPr>
+          <w:rFonts w:hint="eastAsia"/>
+        </w:rPr>
+        <w:t>conscious</w:t>
+      </w:r>
+    </w:p>
+    <w:p>
+      <w:r>
+        <w:rPr>
+          <w:rFonts w:hint="eastAsia"/>
+        </w:rPr>
+        <w:t>dis</w:t>
+      </w:r>
+      <w:r>
+        <w:rPr>
+          <w:rFonts w:hint="eastAsia"/>
+        </w:rPr>
+        <w:t>及其变形</w:t>
+      </w:r>
+      <w:r>
+        <w:rPr>
+          <w:rFonts w:hint="eastAsia"/>
+        </w:rPr>
+        <w:t>表示分：</w:t>
+      </w:r>
+    </w:p>
+    <w:p>
+      <w:r>
+        <w:tab/>
+      </w:r>
+      <w:r>
+        <w:rPr>
+          <w:rFonts w:hint="eastAsia"/>
+        </w:rPr>
+        <w:t>遇到</w:t>
+      </w:r>
+      <w:r>
+        <w:rPr>
+          <w:rFonts w:hint="eastAsia"/>
+        </w:rPr>
+        <w:t>v</w:t>
+      </w:r>
+      <w:r>
+        <w:rPr>
+          <w:rFonts w:hint="eastAsia"/>
+        </w:rPr>
+        <w:t>或者</w:t>
+      </w:r>
+      <w:r>
+        <w:rPr>
+          <w:rFonts w:hint="eastAsia"/>
+        </w:rPr>
+        <w:t>m</w:t>
+      </w:r>
+      <w:r>
+        <w:rPr>
+          <w:rFonts w:hint="eastAsia"/>
+        </w:rPr>
+        <w:t>，变</w:t>
+      </w:r>
+      <w:r>
+        <w:rPr>
+          <w:rFonts w:hint="eastAsia"/>
+        </w:rPr>
+        <w:t>di</w:t>
+      </w:r>
+      <w:r>
+        <w:rPr>
+          <w:rFonts w:hint="eastAsia"/>
+        </w:rPr>
+        <w:t>：</w:t>
+      </w:r>
+      <w:r>
+        <w:rPr>
+          <w:rFonts w:hint="eastAsia"/>
+        </w:rPr>
+        <w:t>divide</w:t>
+      </w:r>
+      <w:r>
+        <w:rPr>
+          <w:rFonts w:hint="eastAsia"/>
+        </w:rPr>
+        <w:t>、</w:t>
+      </w:r>
+      <w:r>
+        <w:rPr>
+          <w:rFonts w:hint="eastAsia"/>
+        </w:rPr>
+        <w:t>dimension</w:t>
+      </w:r>
+      <w:r>
+        <w:rPr>
+          <w:rFonts w:hint="eastAsia"/>
+        </w:rPr>
+        <w:t>、</w:t>
+      </w:r>
+      <w:r>
+        <w:rPr>
+          <w:rFonts w:hint="eastAsia"/>
+        </w:rPr>
+        <w:t>divorce</w:t>
+      </w:r>
+      <w:r>
+        <w:rPr>
+          <w:rFonts w:hint="eastAsia"/>
+        </w:rPr>
+        <w:t>、</w:t>
+      </w:r>
+      <w:r>
+        <w:rPr>
+          <w:rFonts w:hint="eastAsia"/>
+        </w:rPr>
+        <w:t>diverse</w:t>
+      </w:r>
+      <w:r>
+        <w:rPr>
+          <w:rFonts w:hint="eastAsia"/>
+        </w:rPr>
+        <w:t>、</w:t>
+      </w:r>
+      <w:r>
+        <w:rPr>
+          <w:rFonts w:hint="eastAsia"/>
+        </w:rPr>
+        <w:t>diversity</w:t>
+      </w:r>
+    </w:p>
+    <w:p>
+      <w:pPr>
+        <w:rPr>
+          <w:rFonts w:hint="eastAsia"/>
+        </w:rPr>
+      </w:pPr>
+      <w:r>
+        <w:tab/>
+      </w:r>
+      <w:r>
+        <w:rPr>
+          <w:rFonts w:hint="eastAsia"/>
+        </w:rPr>
+        <w:t>遇到</w:t>
+      </w:r>
+      <w:r>
+        <w:rPr>
+          <w:rFonts w:hint="eastAsia"/>
+        </w:rPr>
+        <w:t>f</w:t>
+      </w:r>
+      <w:r>
+        <w:rPr>
+          <w:rFonts w:hint="eastAsia"/>
+        </w:rPr>
+        <w:t>，变</w:t>
+      </w:r>
+      <w:r>
+        <w:rPr>
+          <w:rFonts w:hint="eastAsia"/>
+        </w:rPr>
+        <w:t>dif</w:t>
+      </w:r>
+      <w:r>
+        <w:rPr>
+          <w:rFonts w:hint="eastAsia"/>
+        </w:rPr>
+        <w:t>：</w:t>
+      </w:r>
+      <w:r>
+        <w:rPr>
+          <w:rFonts w:hint="eastAsia"/>
+        </w:rPr>
+        <w:t>differ</w:t>
+      </w:r>
+      <w:r>
+        <w:rPr>
+          <w:rFonts w:hint="eastAsia"/>
+        </w:rPr>
+        <w:t>、</w:t>
+      </w:r>
+      <w:r>
+        <w:rPr>
+          <w:rFonts w:hint="eastAsia"/>
+        </w:rPr>
+        <w:t>diffuse</w:t>
+      </w:r>
+    </w:p>
+    <w:p>
+      <w:r>
+        <w:tab/>
+      </w:r>
+      <w:r>
+        <w:rPr>
+          <w:rFonts w:hint="eastAsia"/>
+        </w:rPr>
+        <w:t>dis</w:t>
+      </w:r>
+      <w:r>
+        <w:t>+</w:t>
+      </w:r>
+      <w:r>
+        <w:rPr>
+          <w:rFonts w:hint="eastAsia"/>
+        </w:rPr>
+        <w:t>词根，表示分：</w:t>
+      </w:r>
+      <w:r>
+        <w:rPr>
+          <w:rFonts w:hint="eastAsia"/>
+        </w:rPr>
+        <w:t>distinguish</w:t>
+      </w:r>
+      <w:r>
+        <w:rPr>
+          <w:rFonts w:hint="eastAsia"/>
+        </w:rPr>
+        <w:t>、</w:t>
+      </w:r>
+      <w:r>
+        <w:rPr>
+          <w:rFonts w:hint="eastAsia"/>
+        </w:rPr>
+        <w:t>distinct</w:t>
+      </w:r>
+      <w:r>
+        <w:rPr>
+          <w:rFonts w:hint="eastAsia"/>
+        </w:rPr>
+        <w:t>、</w:t>
+      </w:r>
+      <w:r>
+        <w:rPr>
+          <w:rFonts w:hint="eastAsia"/>
+        </w:rPr>
+        <w:t>dismiss</w:t>
+      </w:r>
+      <w:r>
+        <w:rPr>
+          <w:rFonts w:hint="eastAsia"/>
+        </w:rPr>
+        <w:t>、</w:t>
+      </w:r>
+      <w:r>
+        <w:rPr>
+          <w:rFonts w:hint="eastAsia"/>
+        </w:rPr>
+        <w:t>distribute</w:t>
+      </w:r>
+      <w:r>
+        <w:rPr>
+          <w:rFonts w:hint="eastAsia"/>
+        </w:rPr>
+        <w:t>、</w:t>
+      </w:r>
+      <w:r>
+        <w:rPr>
+          <w:rFonts w:hint="eastAsia"/>
+        </w:rPr>
+        <w:t>dissolve</w:t>
+      </w:r>
+      <w:r>
+        <w:rPr>
+          <w:rFonts w:hint="eastAsia"/>
+        </w:rPr>
+        <w:t>、</w:t>
+      </w:r>
+      <w:r>
+        <w:rPr>
+          <w:rFonts w:hint="eastAsia"/>
+        </w:rPr>
+        <w:t>dispense</w:t>
+      </w:r>
+      <w:r>
+        <w:rPr>
+          <w:rFonts w:hint="eastAsia"/>
+        </w:rPr>
+        <w:t>、</w:t>
+      </w:r>
+      <w:r>
+        <w:rPr>
+          <w:rFonts w:hint="eastAsia"/>
+        </w:rPr>
+        <w:t>indispensable</w:t>
+      </w:r>
+    </w:p>
+    <w:p>
+      <w:pPr>
+        <w:rPr>
+          <w:rFonts w:hint="eastAsia"/>
+        </w:rPr>
+      </w:pPr>
+      <w:r>
+        <w:rPr>
+          <w:rFonts w:hint="eastAsia"/>
+        </w:rPr>
+        <w:t>(</w:t>
+      </w:r>
+      <w:r>
+        <w:t xml:space="preserve">5). </w:t>
+      </w:r>
+      <w:r>
+        <w:rPr>
+          <w:rFonts w:hint="eastAsia"/>
+        </w:rPr>
+        <w:t>加强</w:t>
+      </w:r>
+      <w:r>
+        <w:rPr>
+          <w:rFonts w:hint="eastAsia"/>
+        </w:rPr>
+        <w:t>否定</w:t>
+      </w:r>
+    </w:p>
+    <w:p>
+      <w:pPr>
+        <w:rPr>
+          <w:rFonts w:hint="eastAsia"/>
+        </w:rPr>
+      </w:pPr>
+      <w:r>
+        <w:rPr>
+          <w:rFonts w:hint="eastAsia"/>
+        </w:rPr>
+        <w:t>in</w:t>
+      </w:r>
+      <w:r>
+        <w:t>+</w:t>
+      </w:r>
+      <w:r>
+        <w:rPr>
+          <w:rFonts w:hint="eastAsia"/>
+        </w:rPr>
+        <w:t>形容词</w:t>
+      </w:r>
+      <w:r>
+        <w:rPr>
+          <w:rFonts w:hint="eastAsia"/>
+        </w:rPr>
+        <w:t>，</w:t>
+      </w:r>
+      <w:r>
+        <w:rPr>
+          <w:rFonts w:hint="eastAsia"/>
+        </w:rPr>
+        <w:t>表示否定</w:t>
+      </w:r>
+    </w:p>
+    <w:p>
+      <w:r>
+        <w:rPr>
+          <w:rFonts w:hint="eastAsia"/>
+        </w:rPr>
+        <w:t>dis</w:t>
+      </w:r>
+      <w:r>
+        <w:t>+</w:t>
+      </w:r>
+      <w:r>
+        <w:rPr>
+          <w:rFonts w:hint="eastAsia"/>
+        </w:rPr>
+        <w:t>实义词，表示否定：</w:t>
+      </w:r>
+      <w:r>
+        <w:rPr>
+          <w:rFonts w:hint="eastAsia"/>
+        </w:rPr>
+        <w:t>disadvantage</w:t>
+      </w:r>
+      <w:r>
+        <w:rPr>
+          <w:rFonts w:hint="eastAsia"/>
+        </w:rPr>
+        <w:t>、</w:t>
+      </w:r>
+      <w:r>
+        <w:rPr>
+          <w:rFonts w:hint="eastAsia"/>
+        </w:rPr>
+        <w:t>disorder</w:t>
+      </w:r>
+      <w:r>
+        <w:rPr>
+          <w:rFonts w:hint="eastAsia"/>
+        </w:rPr>
+        <w:t>、</w:t>
+      </w:r>
+      <w:r>
+        <w:rPr>
+          <w:rFonts w:hint="eastAsia"/>
+        </w:rPr>
+        <w:t>disappear</w:t>
+      </w:r>
+      <w:r>
+        <w:rPr>
+          <w:rFonts w:hint="eastAsia"/>
+        </w:rPr>
+        <w:t>、</w:t>
+      </w:r>
+      <w:r>
+        <w:rPr>
+          <w:rFonts w:hint="eastAsia"/>
+        </w:rPr>
+        <w:t>disability</w:t>
+      </w:r>
+    </w:p>
+    <w:p>
+      <w:r>
+        <w:rPr>
+          <w:rFonts w:hint="eastAsia"/>
+        </w:rPr>
+        <w:t>un</w:t>
+      </w:r>
+      <w:r>
+        <w:t>+</w:t>
+      </w:r>
+      <w:r>
+        <w:rPr>
+          <w:rFonts w:hint="eastAsia"/>
+        </w:rPr>
+        <w:t>英语基础单词，表示否定：</w:t>
+      </w:r>
+      <w:r>
+        <w:rPr>
+          <w:rFonts w:hint="eastAsia"/>
+        </w:rPr>
+        <w:t>unable</w:t>
+      </w:r>
+      <w:r>
+        <w:rPr>
+          <w:rFonts w:hint="eastAsia"/>
+        </w:rPr>
+        <w:t>、</w:t>
+      </w:r>
+      <w:r>
+        <w:rPr>
+          <w:rFonts w:hint="eastAsia"/>
+        </w:rPr>
+        <w:t>uneven</w:t>
+      </w:r>
+    </w:p>
+    <w:p>
+      <w:pPr>
+        <w:rPr>
+          <w:rFonts w:hint="eastAsia"/>
+        </w:rPr>
+      </w:pPr>
+      <w:r>
+        <w:rPr>
+          <w:rFonts w:hint="eastAsia"/>
+        </w:rPr>
+        <w:t>in</w:t>
+      </w:r>
+      <w:r>
+        <w:t>+</w:t>
+      </w:r>
+      <w:r>
+        <w:rPr>
+          <w:rFonts w:hint="eastAsia"/>
+        </w:rPr>
+        <w:t>拉丁语词根，表示否定：</w:t>
+      </w:r>
+      <w:r>
+        <w:rPr>
+          <w:rFonts w:hint="eastAsia"/>
+        </w:rPr>
+        <w:t>inaccurate</w:t>
+      </w:r>
+      <w:r>
+        <w:rPr>
+          <w:rFonts w:hint="eastAsia"/>
+        </w:rPr>
+        <w:t>、</w:t>
+      </w:r>
+      <w:r>
+        <w:rPr>
+          <w:rFonts w:hint="eastAsia"/>
+        </w:rPr>
+        <w:t>inadequate</w:t>
+      </w:r>
+      <w:r>
+        <w:rPr>
+          <w:rFonts w:hint="eastAsia"/>
+        </w:rPr>
+        <w:t>、</w:t>
+      </w:r>
+      <w:r>
+        <w:rPr>
+          <w:rFonts w:hint="eastAsia"/>
+        </w:rPr>
+        <w:t>insufficient</w:t>
+      </w:r>
+      <w:r>
+        <w:rPr>
+          <w:rFonts w:hint="eastAsia"/>
+        </w:rPr>
+        <w:t>、</w:t>
+      </w:r>
+      <w:r>
+        <w:rPr>
+          <w:rFonts w:hint="eastAsia"/>
+        </w:rPr>
+        <w:t>inconvenient</w:t>
+      </w:r>
+    </w:p>
+    <w:p>
+      <w:r>
+        <w:rPr>
+          <w:rFonts w:hint="eastAsia"/>
+        </w:rPr>
+        <w:t>mal</w:t>
+      </w:r>
+      <w:r>
+        <w:t>/</w:t>
+      </w:r>
+      <w:r>
+        <w:rPr>
+          <w:rFonts w:hint="eastAsia"/>
+        </w:rPr>
+        <w:t>male</w:t>
+      </w:r>
+      <w:r>
+        <w:rPr>
+          <w:rFonts w:hint="eastAsia"/>
+        </w:rPr>
+        <w:t>表示坏的：</w:t>
+      </w:r>
+      <w:r>
+        <w:rPr>
+          <w:rFonts w:hint="eastAsia"/>
+        </w:rPr>
+        <w:t>malnourished</w:t>
+      </w:r>
+      <w:r>
+        <w:rPr>
+          <w:rFonts w:hint="eastAsia"/>
+        </w:rPr>
+        <w:t>、</w:t>
+      </w:r>
+      <w:r>
+        <w:rPr>
+          <w:rFonts w:hint="eastAsia"/>
+        </w:rPr>
+        <w:t>malicious</w:t>
+      </w:r>
+      <w:r>
+        <w:rPr>
+          <w:rFonts w:hint="eastAsia"/>
+        </w:rPr>
+        <w:t>、</w:t>
+      </w:r>
+      <w:r>
+        <w:rPr>
+          <w:rFonts w:hint="eastAsia"/>
+        </w:rPr>
+        <w:t>malevolence</w:t>
+      </w:r>
+      <w:r>
+        <w:rPr>
+          <w:rFonts w:hint="eastAsia"/>
+        </w:rPr>
+        <w:t>、</w:t>
+      </w:r>
+      <w:r>
+        <w:rPr>
+          <w:rFonts w:hint="eastAsia"/>
+        </w:rPr>
+        <w:t>malediction</w:t>
+      </w:r>
+      <w:r>
+        <w:rPr>
+          <w:rFonts w:hint="eastAsia"/>
+        </w:rPr>
+        <w:t>、</w:t>
+      </w:r>
+      <w:r>
+        <w:rPr>
+          <w:rFonts w:hint="eastAsia"/>
+        </w:rPr>
+        <w:t>malignant</w:t>
+      </w:r>
+      <w:r>
+        <w:rPr>
+          <w:rFonts w:hint="eastAsia"/>
+        </w:rPr>
+        <w:t>、</w:t>
+      </w:r>
+      <w:r>
+        <w:rPr>
+          <w:rFonts w:hint="eastAsia"/>
+        </w:rPr>
+        <w:t>malfunction</w:t>
+      </w:r>
+    </w:p>
+    <w:p>
+      <w:r>
+        <w:rPr>
+          <w:rFonts w:hint="eastAsia"/>
+        </w:rPr>
+        <w:t>ben</w:t>
+      </w:r>
+      <w:r>
+        <w:t>/</w:t>
+      </w:r>
+      <w:r>
+        <w:rPr>
+          <w:rFonts w:hint="eastAsia"/>
+        </w:rPr>
+        <w:t>bene</w:t>
+      </w:r>
+      <w:r>
+        <w:rPr>
+          <w:rFonts w:hint="eastAsia"/>
+        </w:rPr>
+        <w:t>表示</w:t>
+      </w:r>
+      <w:r>
+        <w:rPr>
+          <w:rFonts w:hint="eastAsia"/>
+        </w:rPr>
+        <w:t>好的</w:t>
+      </w:r>
+      <w:r>
+        <w:rPr>
+          <w:rFonts w:hint="eastAsia"/>
+        </w:rPr>
+        <w:t>：</w:t>
+      </w:r>
+      <w:r>
+        <w:rPr>
+          <w:rFonts w:hint="eastAsia"/>
+        </w:rPr>
+        <w:t>benevolence</w:t>
+      </w:r>
+      <w:r>
+        <w:rPr>
+          <w:rFonts w:hint="eastAsia"/>
+        </w:rPr>
+        <w:t>、</w:t>
+      </w:r>
+      <w:r>
+        <w:rPr>
+          <w:rFonts w:hint="eastAsia"/>
+        </w:rPr>
+        <w:t>benediction</w:t>
+      </w:r>
+    </w:p>
+    <w:p>
+      <w:r>
+        <w:rPr>
+          <w:rFonts w:hint="eastAsia"/>
+        </w:rPr>
+        <w:t>with</w:t>
+      </w:r>
+      <w:r>
+        <w:rPr>
+          <w:rFonts w:hint="eastAsia"/>
+        </w:rPr>
+        <w:t>表示相反：</w:t>
+      </w:r>
+      <w:r>
+        <w:rPr>
+          <w:rFonts w:hint="eastAsia"/>
+        </w:rPr>
+        <w:t>withdraw</w:t>
+      </w:r>
+      <w:r>
+        <w:rPr>
+          <w:rFonts w:hint="eastAsia"/>
+        </w:rPr>
+        <w:t>、</w:t>
+      </w:r>
+      <w:r>
+        <w:rPr>
+          <w:rFonts w:hint="eastAsia"/>
+        </w:rPr>
+        <w:t>withstand</w:t>
+      </w:r>
+      <w:r>
+        <w:rPr>
+          <w:rFonts w:hint="eastAsia"/>
+        </w:rPr>
+        <w:t>、</w:t>
+      </w:r>
+      <w:r>
+        <w:rPr>
+          <w:rFonts w:hint="eastAsia"/>
+        </w:rPr>
+        <w:t>withhold</w:t>
+      </w:r>
+    </w:p>
+    <w:p>
+      <w:r>
+        <w:rPr>
+          <w:rFonts w:hint="eastAsia"/>
+        </w:rPr>
+        <w:t>contra</w:t>
+      </w:r>
+      <w:r>
+        <w:t>/</w:t>
+      </w:r>
+      <w:r>
+        <w:rPr>
+          <w:rFonts w:hint="eastAsia"/>
+        </w:rPr>
+        <w:t>counter</w:t>
+      </w:r>
+      <w:r>
+        <w:t>/</w:t>
+      </w:r>
+      <w:r>
+        <w:rPr>
+          <w:rFonts w:hint="eastAsia"/>
+        </w:rPr>
+        <w:t>contro</w:t>
+      </w:r>
+      <w:r>
+        <w:rPr>
+          <w:rFonts w:hint="eastAsia"/>
+        </w:rPr>
+        <w:t>表示相反：</w:t>
+      </w:r>
+      <w:r>
+        <w:rPr>
+          <w:rFonts w:hint="eastAsia"/>
+        </w:rPr>
+        <w:t>controversial</w:t>
+      </w:r>
+      <w:r>
+        <w:rPr>
+          <w:rFonts w:hint="eastAsia"/>
+        </w:rPr>
+        <w:t>、</w:t>
+      </w:r>
+      <w:r>
+        <w:rPr>
+          <w:rFonts w:hint="eastAsia"/>
+        </w:rPr>
+        <w:t>counterfeit</w:t>
+      </w:r>
+      <w:r>
+        <w:rPr>
+          <w:rFonts w:hint="eastAsia"/>
+        </w:rPr>
+        <w:t>、</w:t>
+      </w:r>
+      <w:r>
+        <w:rPr>
+          <w:rFonts w:hint="eastAsia"/>
+        </w:rPr>
+        <w:t>contraindication</w:t>
+      </w:r>
+      <w:r>
+        <w:rPr>
+          <w:rFonts w:hint="eastAsia"/>
+        </w:rPr>
+        <w:t>、</w:t>
+      </w:r>
+      <w:r>
+        <w:rPr>
+          <w:rFonts w:hint="eastAsia"/>
+        </w:rPr>
+        <w:t>contrary</w:t>
+      </w:r>
+      <w:r>
+        <w:rPr>
+          <w:rFonts w:hint="eastAsia"/>
+        </w:rPr>
+        <w:t>、</w:t>
+      </w:r>
+      <w:r>
+        <w:rPr>
+          <w:rFonts w:hint="eastAsia"/>
+        </w:rPr>
+        <w:t>contrast</w:t>
+      </w:r>
+    </w:p>
+    <w:p>
+      <w:r>
+        <w:rPr>
+          <w:rFonts w:hint="eastAsia"/>
+        </w:rPr>
+        <w:t>anti</w:t>
+      </w:r>
+      <w:r>
+        <w:rPr>
+          <w:rFonts w:hint="eastAsia"/>
+        </w:rPr>
+        <w:t>表示反：</w:t>
+      </w:r>
+      <w:r>
+        <w:rPr>
+          <w:rFonts w:hint="eastAsia"/>
+        </w:rPr>
+        <w:t>antibacterial</w:t>
+      </w:r>
+      <w:r>
+        <w:rPr>
+          <w:rFonts w:hint="eastAsia"/>
+        </w:rPr>
+        <w:t>、</w:t>
+      </w:r>
+      <w:r>
+        <w:rPr>
+          <w:rFonts w:hint="eastAsia"/>
+        </w:rPr>
+        <w:t>antibiotic</w:t>
+      </w:r>
+    </w:p>
+    <w:p>
+      <w:r>
+        <w:rPr>
+          <w:rFonts w:hint="eastAsia"/>
+        </w:rPr>
+        <w:t>a</w:t>
+      </w:r>
+      <w:r>
+        <w:t>+</w:t>
+      </w:r>
+      <w:r>
+        <w:rPr>
+          <w:rFonts w:hint="eastAsia"/>
+        </w:rPr>
+        <w:t>形容词表示否定：</w:t>
+      </w:r>
+      <w:r>
+        <w:rPr>
+          <w:rFonts w:hint="eastAsia"/>
+        </w:rPr>
+        <w:t>asocial</w:t>
+      </w:r>
+      <w:r>
+        <w:rPr>
+          <w:rFonts w:hint="eastAsia"/>
+        </w:rPr>
+        <w:t>、</w:t>
+      </w:r>
+      <w:r>
+        <w:rPr>
+          <w:rFonts w:hint="eastAsia"/>
+        </w:rPr>
+        <w:t>asymmetric</w:t>
+      </w:r>
+      <w:r>
+        <w:rPr>
+          <w:rFonts w:hint="eastAsia"/>
+        </w:rPr>
+        <w:t>、</w:t>
+      </w:r>
+      <w:r>
+        <w:rPr>
+          <w:rFonts w:hint="eastAsia"/>
+        </w:rPr>
+        <w:t>apathetic</w:t>
+      </w:r>
+      <w:r>
+        <w:rPr>
+          <w:rFonts w:hint="eastAsia"/>
+        </w:rPr>
+        <w:t>、</w:t>
+      </w:r>
+      <w:r>
+        <w:rPr>
+          <w:rFonts w:hint="eastAsia"/>
+        </w:rPr>
+        <w:t>anonymous</w:t>
+      </w:r>
+    </w:p>
+    <w:p>
+      <w:r>
+        <w:rPr>
+          <w:rFonts w:hint="eastAsia"/>
+        </w:rPr>
+        <w:t>ad</w:t>
+      </w:r>
+      <w:r>
+        <w:t>+</w:t>
+      </w:r>
+      <w:r>
+        <w:rPr>
+          <w:rFonts w:hint="eastAsia"/>
+        </w:rPr>
+        <w:t>单词</w:t>
+      </w:r>
+      <w:r>
+        <w:rPr>
+          <w:rFonts w:hint="eastAsia"/>
+        </w:rPr>
+        <w:t>/</w:t>
+      </w:r>
+      <w:r>
+        <w:rPr>
+          <w:rFonts w:hint="eastAsia"/>
+        </w:rPr>
+        <w:t>词根</w:t>
+      </w:r>
+      <w:r>
+        <w:rPr>
+          <w:rFonts w:hint="eastAsia"/>
+        </w:rPr>
+        <w:t>=</w:t>
+      </w:r>
+      <w:r>
+        <w:rPr>
+          <w:rFonts w:hint="eastAsia"/>
+        </w:rPr>
+        <w:t>使动用法</w:t>
+      </w:r>
+      <w:r>
+        <w:rPr>
+          <w:rFonts w:hint="eastAsia"/>
+        </w:rPr>
+        <w:t>+</w:t>
+      </w:r>
+      <w:r>
+        <w:rPr>
+          <w:rFonts w:hint="eastAsia"/>
+        </w:rPr>
+        <w:t>加强：</w:t>
+      </w:r>
+      <w:r>
+        <w:rPr>
+          <w:rFonts w:hint="eastAsia"/>
+        </w:rPr>
+        <w:t>adjust</w:t>
+      </w:r>
+      <w:r>
+        <w:rPr>
+          <w:rFonts w:hint="eastAsia"/>
+        </w:rPr>
+        <w:t>、</w:t>
+      </w:r>
+      <w:r>
+        <w:rPr>
+          <w:rFonts w:hint="eastAsia"/>
+        </w:rPr>
+        <w:t>adequate</w:t>
+      </w:r>
+    </w:p>
+    <w:p>
+      <w:r>
+        <w:rPr>
+          <w:rFonts w:hint="eastAsia"/>
+        </w:rPr>
+        <w:t>(</w:t>
+      </w:r>
+      <w:r>
+        <w:t xml:space="preserve">6). </w:t>
+      </w:r>
+      <w:r>
+        <w:rPr>
+          <w:rFonts w:hint="eastAsia"/>
+        </w:rPr>
+        <w:t>表示跨度</w:t>
+      </w:r>
+    </w:p>
+    <w:p>
+      <w:r>
+        <w:rPr>
+          <w:rFonts w:hint="eastAsia"/>
+        </w:rPr>
+        <w:t>per</w:t>
+      </w:r>
+      <w:r>
+        <w:rPr>
+          <w:rFonts w:hint="eastAsia"/>
+        </w:rPr>
+        <w:t>表示从头到尾：</w:t>
+      </w:r>
+      <w:r>
+        <w:rPr>
+          <w:rFonts w:hint="eastAsia"/>
+        </w:rPr>
+        <w:t>permeate</w:t>
+      </w:r>
+      <w:r>
+        <w:rPr>
+          <w:rFonts w:hint="eastAsia"/>
+        </w:rPr>
+        <w:t>、</w:t>
+      </w:r>
+      <w:r>
+        <w:rPr>
+          <w:rFonts w:hint="eastAsia"/>
+        </w:rPr>
+        <w:t>persist</w:t>
+      </w:r>
+      <w:r>
+        <w:rPr>
+          <w:rFonts w:hint="eastAsia"/>
+        </w:rPr>
+        <w:t>、</w:t>
+      </w:r>
+      <w:r>
+        <w:rPr>
+          <w:rFonts w:hint="eastAsia"/>
+        </w:rPr>
+        <w:t>permanent</w:t>
+      </w:r>
+      <w:r>
+        <w:rPr>
+          <w:rFonts w:hint="eastAsia"/>
+        </w:rPr>
+        <w:t>、</w:t>
+      </w:r>
+      <w:r>
+        <w:rPr>
+          <w:rFonts w:hint="eastAsia"/>
+        </w:rPr>
+        <w:t>perspiration</w:t>
+      </w:r>
+    </w:p>
+    <w:p>
+      <w:r>
+        <w:rPr>
+          <w:rFonts w:hint="eastAsia"/>
+        </w:rPr>
+        <w:t>inter</w:t>
+      </w:r>
+      <w:r>
+        <w:rPr>
+          <w:rFonts w:hint="eastAsia"/>
+        </w:rPr>
+        <w:t>相互之间：</w:t>
+      </w:r>
+      <w:r>
+        <w:rPr>
+          <w:rFonts w:hint="eastAsia"/>
+        </w:rPr>
+        <w:t>intercity</w:t>
+      </w:r>
+      <w:r>
+        <w:rPr>
+          <w:rFonts w:hint="eastAsia"/>
+        </w:rPr>
+        <w:t>、</w:t>
+      </w:r>
+      <w:r>
+        <w:rPr>
+          <w:rFonts w:hint="eastAsia"/>
+        </w:rPr>
+        <w:t>interpersonal</w:t>
+      </w:r>
+      <w:r>
+        <w:rPr>
+          <w:rFonts w:hint="eastAsia"/>
+        </w:rPr>
+        <w:t>、</w:t>
+      </w:r>
+      <w:r>
+        <w:rPr>
+          <w:rFonts w:hint="eastAsia"/>
+        </w:rPr>
+        <w:t>interchange</w:t>
+      </w:r>
+      <w:r>
+        <w:rPr>
+          <w:rFonts w:hint="eastAsia"/>
+        </w:rPr>
+        <w:t>、</w:t>
+      </w:r>
+      <w:r>
+        <w:rPr>
+          <w:rFonts w:hint="eastAsia"/>
+        </w:rPr>
+        <w:t>interact</w:t>
+      </w:r>
+      <w:r>
+        <w:rPr>
+          <w:rFonts w:hint="eastAsia"/>
+        </w:rPr>
+        <w:t>、</w:t>
+      </w:r>
+      <w:r>
+        <w:rPr>
+          <w:rFonts w:hint="eastAsia"/>
+        </w:rPr>
+        <w:t>interdependence</w:t>
+      </w:r>
+    </w:p>
+    <w:p>
+      <w:r>
+        <w:rPr>
+          <w:rFonts w:hint="eastAsia"/>
+        </w:rPr>
+        <w:t>trans</w:t>
+      </w:r>
+      <w:r>
+        <w:rPr>
+          <w:rFonts w:hint="eastAsia"/>
+        </w:rPr>
+        <w:t>表示越过、转移：</w:t>
+      </w:r>
+      <w:r>
+        <w:rPr>
+          <w:rFonts w:hint="eastAsia"/>
+        </w:rPr>
+        <w:t>transcend</w:t>
+      </w:r>
+      <w:r>
+        <w:rPr>
+          <w:rFonts w:hint="eastAsia"/>
+        </w:rPr>
+        <w:t>、</w:t>
+      </w:r>
+      <w:r>
+        <w:rPr>
+          <w:rFonts w:hint="eastAsia"/>
+        </w:rPr>
+        <w:t>transnational</w:t>
+      </w:r>
+      <w:r>
+        <w:rPr>
+          <w:rFonts w:hint="eastAsia"/>
+        </w:rPr>
+        <w:t>、</w:t>
+      </w:r>
+      <w:r>
+        <w:rPr>
+          <w:rFonts w:hint="eastAsia"/>
+        </w:rPr>
+        <w:t>transform</w:t>
+      </w:r>
+      <w:r>
+        <w:rPr>
+          <w:rFonts w:hint="eastAsia"/>
+        </w:rPr>
+        <w:t>、</w:t>
+      </w:r>
+      <w:r>
+        <w:rPr>
+          <w:rFonts w:hint="eastAsia"/>
+        </w:rPr>
+        <w:t>transplant</w:t>
+      </w:r>
+      <w:r>
+        <w:rPr>
+          <w:rFonts w:hint="eastAsia"/>
+        </w:rPr>
+        <w:t>、</w:t>
+      </w:r>
+      <w:r>
+        <w:rPr>
+          <w:rFonts w:hint="eastAsia"/>
+        </w:rPr>
+        <w:t>transfer</w:t>
+      </w:r>
+      <w:r>
+        <w:rPr>
+          <w:rFonts w:hint="eastAsia"/>
+        </w:rPr>
+        <w:t>、</w:t>
+      </w:r>
+      <w:r>
+        <w:rPr>
+          <w:rFonts w:hint="eastAsia"/>
+        </w:rPr>
+        <w:t>transit</w:t>
+      </w:r>
+      <w:r>
+        <w:rPr>
+          <w:rFonts w:hint="eastAsia"/>
+        </w:rPr>
+        <w:t>、</w:t>
+      </w:r>
+      <w:r>
+        <w:rPr>
+          <w:rFonts w:hint="eastAsia"/>
+        </w:rPr>
+        <w:t>transmit</w:t>
+      </w:r>
+    </w:p>
+    <w:p>
+      <w:r>
+        <w:rPr>
+          <w:rFonts w:hint="eastAsia"/>
+        </w:rPr>
+        <w:t>(</w:t>
+      </w:r>
+      <w:r>
+        <w:t xml:space="preserve">7). </w:t>
+      </w:r>
+      <w:r>
+        <w:rPr>
+          <w:rFonts w:hint="eastAsia"/>
+        </w:rPr>
+        <w:t>表示数字</w:t>
+      </w:r>
+    </w:p>
+    <w:p>
+      <w:r>
+        <w:rPr>
+          <w:rFonts w:hint="eastAsia"/>
+        </w:rPr>
+        <w:t>uni</w:t>
+      </w:r>
+      <w:r>
+        <w:rPr>
+          <w:rFonts w:hint="eastAsia"/>
+        </w:rPr>
+        <w:t>表示一：</w:t>
+      </w:r>
+      <w:r>
+        <w:rPr>
+          <w:rFonts w:hint="eastAsia"/>
+        </w:rPr>
+        <w:t>unique</w:t>
+      </w:r>
+      <w:r>
+        <w:rPr>
+          <w:rFonts w:hint="eastAsia"/>
+        </w:rPr>
+        <w:t>、</w:t>
+      </w:r>
+      <w:r>
+        <w:rPr>
+          <w:rFonts w:hint="eastAsia"/>
+        </w:rPr>
+        <w:t>uniform</w:t>
+      </w:r>
+    </w:p>
+    <w:p>
+      <w:r>
+        <w:rPr>
+          <w:rFonts w:hint="eastAsia"/>
+        </w:rPr>
+        <w:t>bi</w:t>
+      </w:r>
+      <w:r>
+        <w:rPr>
+          <w:rFonts w:hint="eastAsia"/>
+        </w:rPr>
+        <w:t>表示二：</w:t>
+      </w:r>
+      <w:r>
+        <w:rPr>
+          <w:rFonts w:hint="eastAsia"/>
+        </w:rPr>
+        <w:t>bilingual</w:t>
+      </w:r>
+      <w:r>
+        <w:rPr>
+          <w:rFonts w:hint="eastAsia"/>
+        </w:rPr>
+        <w:t>、</w:t>
+      </w:r>
+      <w:r>
+        <w:rPr>
+          <w:rFonts w:hint="eastAsia"/>
+        </w:rPr>
+        <w:t>bisect</w:t>
+      </w:r>
+    </w:p>
+    <w:p>
+      <w:r>
+        <w:rPr>
+          <w:rFonts w:hint="eastAsia"/>
+        </w:rPr>
+        <w:lastRenderedPageBreak/>
+        <w:t>tri</w:t>
+      </w:r>
+      <w:r>
+        <w:rPr>
+          <w:rFonts w:hint="eastAsia"/>
+        </w:rPr>
+        <w:t>表示三：</w:t>
+      </w:r>
+      <w:r>
+        <w:rPr>
+          <w:rFonts w:hint="eastAsia"/>
+        </w:rPr>
+        <w:t>triangle</w:t>
+      </w:r>
+      <w:r>
+        <w:rPr>
+          <w:rFonts w:hint="eastAsia"/>
+        </w:rPr>
+        <w:t>、</w:t>
+      </w:r>
+      <w:r>
+        <w:rPr>
+          <w:rFonts w:hint="eastAsia"/>
+        </w:rPr>
+        <w:t>triple</w:t>
+      </w:r>
+    </w:p>
+    <w:p>
+      <w:r>
+        <w:rPr>
+          <w:rFonts w:hint="eastAsia"/>
+        </w:rPr>
+        <w:t>dec</w:t>
+      </w:r>
+      <w:r>
+        <w:rPr>
+          <w:rFonts w:hint="eastAsia"/>
+        </w:rPr>
+        <w:t>表示十：</w:t>
+      </w:r>
+      <w:r>
+        <w:rPr>
+          <w:rFonts w:hint="eastAsia"/>
+        </w:rPr>
+        <w:t>decade</w:t>
+      </w:r>
+      <w:r>
+        <w:rPr>
+          <w:rFonts w:hint="eastAsia"/>
+        </w:rPr>
+        <w:t>、</w:t>
+      </w:r>
+      <w:r>
+        <w:rPr>
+          <w:rFonts w:hint="eastAsia"/>
+        </w:rPr>
+        <w:t>decimal</w:t>
+      </w:r>
+    </w:p>
+    <w:p>
+      <w:r>
+        <w:rPr>
+          <w:rFonts w:hint="eastAsia"/>
+        </w:rPr>
+        <w:t>cent</w:t>
+      </w:r>
+      <w:r>
+        <w:rPr>
+          <w:rFonts w:hint="eastAsia"/>
+        </w:rPr>
+        <w:t>表示百：</w:t>
+      </w:r>
+      <w:r>
+        <w:rPr>
+          <w:rFonts w:hint="eastAsia"/>
+        </w:rPr>
+        <w:t>century</w:t>
+      </w:r>
+      <w:r>
+        <w:rPr>
+          <w:rFonts w:hint="eastAsia"/>
+        </w:rPr>
+        <w:t>、</w:t>
+      </w:r>
+      <w:r>
+        <w:rPr>
+          <w:rFonts w:hint="eastAsia"/>
+        </w:rPr>
+        <w:t>centimeter</w:t>
+      </w:r>
+    </w:p>
+    <w:p>
+      <w:r>
+        <w:rPr>
+          <w:rFonts w:hint="eastAsia"/>
+        </w:rPr>
+        <w:t>mill</w:t>
+      </w:r>
+      <w:r>
+        <w:rPr>
+          <w:rFonts w:hint="eastAsia"/>
+        </w:rPr>
+        <w:t>表示千：</w:t>
+      </w:r>
+      <w:r>
+        <w:rPr>
+          <w:rFonts w:hint="eastAsia"/>
+        </w:rPr>
+        <w:t>mille</w:t>
+      </w:r>
+      <w:r>
+        <w:rPr>
+          <w:rFonts w:hint="eastAsia"/>
+        </w:rPr>
+        <w:t>n</w:t>
+      </w:r>
+      <w:r>
+        <w:rPr>
+          <w:rFonts w:hint="eastAsia"/>
+        </w:rPr>
+        <w:t>nium</w:t>
+      </w:r>
+      <w:r>
+        <w:rPr>
+          <w:rFonts w:hint="eastAsia"/>
+        </w:rPr>
+        <w:t>、</w:t>
+      </w:r>
+      <w:r>
+        <w:rPr>
+          <w:rFonts w:hint="eastAsia"/>
+        </w:rPr>
+        <w:t>millipede</w:t>
+      </w:r>
+    </w:p>
+    <w:p>
+      <w:r>
+        <w:rPr>
+          <w:rFonts w:hint="eastAsia"/>
+        </w:rPr>
+        <w:t>multi</w:t>
+      </w:r>
+      <w:r>
+        <w:rPr>
+          <w:rFonts w:hint="eastAsia"/>
+        </w:rPr>
+        <w:t>表示多：</w:t>
+      </w:r>
+      <w:r>
+        <w:rPr>
+          <w:rFonts w:hint="eastAsia"/>
+        </w:rPr>
+        <w:t>multimedia</w:t>
+      </w:r>
+      <w:r>
+        <w:rPr>
+          <w:rFonts w:hint="eastAsia"/>
+        </w:rPr>
+        <w:t>、</w:t>
+      </w:r>
+      <w:r>
+        <w:rPr>
+          <w:rFonts w:hint="eastAsia"/>
+        </w:rPr>
+        <w:t>multistory</w:t>
+      </w:r>
+    </w:p>
+    <w:p>
+      <w:pPr>
+        <w:rPr>
+          <w:rFonts w:hint="eastAsia"/>
+        </w:rPr>
+      </w:pPr>
+      <w:r>
+        <w:rPr>
+          <w:rFonts w:hint="eastAsia"/>
+        </w:rPr>
+        <w:t>hemi</w:t>
+      </w:r>
+      <w:r>
+        <w:t>/</w:t>
+      </w:r>
+      <w:r>
+        <w:rPr>
+          <w:rFonts w:hint="eastAsia"/>
+        </w:rPr>
+        <w:t>semi</w:t>
+      </w:r>
+      <w:r>
+        <w:rPr>
+          <w:rFonts w:hint="eastAsia"/>
+        </w:rPr>
+        <w:t>表示一半：</w:t>
+      </w:r>
+      <w:r>
+        <w:rPr>
+          <w:rFonts w:hint="eastAsia"/>
+        </w:rPr>
+        <w:t>hemisphere</w:t>
+      </w:r>
+    </w:p>
+    <w:p>
+      <w:pPr>
+        <w:pStyle w:val="Heading3"/>
+      </w:pPr>
+      <w:r>
+        <w:rPr>
+          <w:rFonts w:hint="eastAsia"/>
+        </w:rPr>
+        <w:t>2</w:t>
+      </w:r>
+      <w:r>
+        <w:t xml:space="preserve">.4. </w:t>
+      </w:r>
+      <w:r>
+        <w:rPr>
+          <w:rFonts w:hint="eastAsia"/>
+        </w:rPr>
+        <w:t>写作词汇</w:t>
+      </w:r>
+    </w:p>
+    <w:p/>
+    <w:p>
+      <w:pPr>
+        <w:pStyle w:val="Heading3"/>
+      </w:pPr>
+      <w:r>
+        <w:rPr>
+          <w:rFonts w:hint="eastAsia"/>
+        </w:rPr>
+        <w:t>2</w:t>
+      </w:r>
+      <w:r>
+        <w:t xml:space="preserve">.5. </w:t>
+      </w:r>
+      <w:r>
+        <w:rPr>
+          <w:rFonts w:hint="eastAsia"/>
+        </w:rPr>
+        <w:t>口语词汇</w:t>
+      </w:r>
+    </w:p>
+    <w:p/>
+    <w:p/>
     <w:p/>
     <w:sectPr>
       <w:pgSz w:w="11906" w:h="16838"/>
